--- a/col.ege/ESTAGIO/NP2/Relatório.docx
+++ b/col.ege/ESTAGIO/NP2/Relatório.docx
@@ -268,6 +268,78 @@
         </w:rPr>
         <w:t>RELATÓRIO DE ESTÁGIO</w:t>
       </w:r>
+    </w:p>
+    <w:p>
+      <w:pPr>
+        <w:pBdr>
+          <w:top w:val="single" w:sz="4" w:space="1" w:color="auto"/>
+          <w:left w:val="single" w:sz="4" w:space="4" w:color="auto"/>
+          <w:bottom w:val="single" w:sz="4" w:space="1" w:color="auto"/>
+          <w:right w:val="single" w:sz="4" w:space="4" w:color="auto"/>
+        </w:pBdr>
+        <w:jc w:val="center"/>
+        <w:rPr>
+          <w:rFonts w:ascii="Arial" w:hAnsi="Arial" w:cs="Arial"/>
+          <w:b/>
+          <w:bCs/>
+          <w:sz w:val="24"/>
+          <w:szCs w:val="24"/>
+        </w:rPr>
+      </w:pPr>
+    </w:p>
+    <w:p>
+      <w:pPr>
+        <w:pBdr>
+          <w:top w:val="single" w:sz="4" w:space="1" w:color="auto"/>
+          <w:left w:val="single" w:sz="4" w:space="4" w:color="auto"/>
+          <w:bottom w:val="single" w:sz="4" w:space="1" w:color="auto"/>
+          <w:right w:val="single" w:sz="4" w:space="4" w:color="auto"/>
+        </w:pBdr>
+        <w:jc w:val="center"/>
+        <w:rPr>
+          <w:rFonts w:ascii="Arial" w:hAnsi="Arial" w:cs="Arial"/>
+          <w:b/>
+          <w:bCs/>
+          <w:sz w:val="24"/>
+          <w:szCs w:val="24"/>
+        </w:rPr>
+      </w:pPr>
+    </w:p>
+    <w:p>
+      <w:pPr>
+        <w:pBdr>
+          <w:top w:val="single" w:sz="4" w:space="1" w:color="auto"/>
+          <w:left w:val="single" w:sz="4" w:space="4" w:color="auto"/>
+          <w:bottom w:val="single" w:sz="4" w:space="1" w:color="auto"/>
+          <w:right w:val="single" w:sz="4" w:space="4" w:color="auto"/>
+        </w:pBdr>
+        <w:jc w:val="center"/>
+        <w:rPr>
+          <w:rFonts w:ascii="Arial" w:hAnsi="Arial" w:cs="Arial"/>
+          <w:b/>
+          <w:bCs/>
+          <w:sz w:val="24"/>
+          <w:szCs w:val="24"/>
+        </w:rPr>
+      </w:pPr>
+    </w:p>
+    <w:p>
+      <w:pPr>
+        <w:pBdr>
+          <w:top w:val="single" w:sz="4" w:space="1" w:color="auto"/>
+          <w:left w:val="single" w:sz="4" w:space="4" w:color="auto"/>
+          <w:bottom w:val="single" w:sz="4" w:space="1" w:color="auto"/>
+          <w:right w:val="single" w:sz="4" w:space="4" w:color="auto"/>
+        </w:pBdr>
+        <w:jc w:val="center"/>
+        <w:rPr>
+          <w:rFonts w:ascii="Arial" w:hAnsi="Arial" w:cs="Arial"/>
+          <w:b/>
+          <w:bCs/>
+          <w:sz w:val="24"/>
+          <w:szCs w:val="24"/>
+        </w:rPr>
+      </w:pPr>
     </w:p>
     <w:p>
       <w:pPr>
@@ -589,33 +661,6 @@
     </w:p>
     <w:p>
       <w:pPr>
-        <w:pBdr>
-          <w:top w:val="single" w:sz="4" w:space="1" w:color="auto"/>
-          <w:left w:val="single" w:sz="4" w:space="4" w:color="auto"/>
-          <w:bottom w:val="single" w:sz="4" w:space="1" w:color="auto"/>
-          <w:right w:val="single" w:sz="4" w:space="4" w:color="auto"/>
-        </w:pBdr>
-        <w:rPr>
-          <w:rFonts w:ascii="Arial" w:hAnsi="Arial" w:cs="Arial"/>
-          <w:b/>
-          <w:bCs/>
-          <w:sz w:val="24"/>
-          <w:szCs w:val="24"/>
-        </w:rPr>
-      </w:pPr>
-      <w:r>
-        <w:rPr>
-          <w:rFonts w:ascii="Arial" w:hAnsi="Arial" w:cs="Arial"/>
-          <w:b/>
-          <w:bCs/>
-          <w:sz w:val="24"/>
-          <w:szCs w:val="24"/>
-        </w:rPr>
-        <w:br w:type="page"/>
-      </w:r>
-    </w:p>
-    <w:p>
-      <w:pPr>
         <w:pStyle w:val="Heading1"/>
         <w:numPr>
           <w:ilvl w:val="0"/>
@@ -1070,14 +1115,6 @@
           <w:rPr>
             <w:rFonts w:ascii="Arial" w:hAnsi="Arial" w:cs="Arial"/>
             <w:noProof/>
-            <w:sz w:val="24"/>
-            <w:szCs w:val="24"/>
-          </w:rPr>
-        </w:r>
-        <w:r>
-          <w:rPr>
-            <w:rFonts w:ascii="Arial" w:hAnsi="Arial" w:cs="Arial"/>
-            <w:noProof/>
             <w:webHidden/>
             <w:sz w:val="24"/>
             <w:szCs w:val="24"/>
@@ -1087,12 +1124,14 @@
         <w:r>
           <w:rPr>
             <w:rFonts w:ascii="Arial" w:hAnsi="Arial" w:cs="Arial"/>
-            <w:noProof/>
-            <w:webHidden/>
-            <w:sz w:val="24"/>
-            <w:szCs w:val="24"/>
-          </w:rPr>
-          <w:t>4</w:t>
+            <w:b/>
+            <w:bCs/>
+            <w:noProof/>
+            <w:webHidden/>
+            <w:sz w:val="24"/>
+            <w:szCs w:val="24"/>
+          </w:rPr>
+          <w:t>Erro! Indicador não definido.</w:t>
         </w:r>
         <w:r>
           <w:rPr>
@@ -1165,14 +1204,6 @@
           <w:rPr>
             <w:rFonts w:ascii="Arial" w:hAnsi="Arial" w:cs="Arial"/>
             <w:noProof/>
-            <w:sz w:val="24"/>
-            <w:szCs w:val="24"/>
-          </w:rPr>
-        </w:r>
-        <w:r>
-          <w:rPr>
-            <w:rFonts w:ascii="Arial" w:hAnsi="Arial" w:cs="Arial"/>
-            <w:noProof/>
             <w:webHidden/>
             <w:sz w:val="24"/>
             <w:szCs w:val="24"/>
@@ -1182,12 +1213,14 @@
         <w:r>
           <w:rPr>
             <w:rFonts w:ascii="Arial" w:hAnsi="Arial" w:cs="Arial"/>
-            <w:noProof/>
-            <w:webHidden/>
-            <w:sz w:val="24"/>
-            <w:szCs w:val="24"/>
-          </w:rPr>
-          <w:t>4</w:t>
+            <w:b/>
+            <w:bCs/>
+            <w:noProof/>
+            <w:webHidden/>
+            <w:sz w:val="24"/>
+            <w:szCs w:val="24"/>
+          </w:rPr>
+          <w:t>Erro! Indicador não definido.</w:t>
         </w:r>
         <w:r>
           <w:rPr>
@@ -1260,14 +1293,6 @@
           <w:rPr>
             <w:rFonts w:ascii="Arial" w:hAnsi="Arial" w:cs="Arial"/>
             <w:noProof/>
-            <w:sz w:val="24"/>
-            <w:szCs w:val="24"/>
-          </w:rPr>
-        </w:r>
-        <w:r>
-          <w:rPr>
-            <w:rFonts w:ascii="Arial" w:hAnsi="Arial" w:cs="Arial"/>
-            <w:noProof/>
             <w:webHidden/>
             <w:sz w:val="24"/>
             <w:szCs w:val="24"/>
@@ -1277,12 +1302,14 @@
         <w:r>
           <w:rPr>
             <w:rFonts w:ascii="Arial" w:hAnsi="Arial" w:cs="Arial"/>
-            <w:noProof/>
-            <w:webHidden/>
-            <w:sz w:val="24"/>
-            <w:szCs w:val="24"/>
-          </w:rPr>
-          <w:t>4</w:t>
+            <w:b/>
+            <w:bCs/>
+            <w:noProof/>
+            <w:webHidden/>
+            <w:sz w:val="24"/>
+            <w:szCs w:val="24"/>
+          </w:rPr>
+          <w:t>Erro! Indicador não definido.</w:t>
         </w:r>
         <w:r>
           <w:rPr>
@@ -1542,7 +1569,7 @@
             <w:sz w:val="24"/>
             <w:szCs w:val="24"/>
           </w:rPr>
-          <w:t>4</w:t>
+          <w:t>5</w:t>
         </w:r>
         <w:r>
           <w:rPr>
@@ -1637,7 +1664,7 @@
             <w:sz w:val="24"/>
             <w:szCs w:val="24"/>
           </w:rPr>
-          <w:t>4</w:t>
+          <w:t>5</w:t>
         </w:r>
         <w:r>
           <w:rPr>
@@ -1732,7 +1759,7 @@
             <w:sz w:val="24"/>
             <w:szCs w:val="24"/>
           </w:rPr>
-          <w:t>4</w:t>
+          <w:t>5</w:t>
         </w:r>
         <w:r>
           <w:rPr>
@@ -1827,7 +1854,7 @@
             <w:sz w:val="24"/>
             <w:szCs w:val="24"/>
           </w:rPr>
-          <w:t>4</w:t>
+          <w:t>6</w:t>
         </w:r>
         <w:r>
           <w:rPr>
@@ -1922,7 +1949,7 @@
             <w:sz w:val="24"/>
             <w:szCs w:val="24"/>
           </w:rPr>
-          <w:t>4</w:t>
+          <w:t>6</w:t>
         </w:r>
         <w:r>
           <w:rPr>
@@ -2017,7 +2044,7 @@
             <w:sz w:val="24"/>
             <w:szCs w:val="24"/>
           </w:rPr>
-          <w:t>4</w:t>
+          <w:t>7</w:t>
         </w:r>
         <w:r>
           <w:rPr>
@@ -2112,7 +2139,7 @@
             <w:sz w:val="24"/>
             <w:szCs w:val="24"/>
           </w:rPr>
-          <w:t>4</w:t>
+          <w:t>7</w:t>
         </w:r>
         <w:r>
           <w:rPr>
@@ -2207,7 +2234,7 @@
             <w:sz w:val="24"/>
             <w:szCs w:val="24"/>
           </w:rPr>
-          <w:t>4</w:t>
+          <w:t>7</w:t>
         </w:r>
         <w:r>
           <w:rPr>
@@ -2302,7 +2329,7 @@
             <w:sz w:val="24"/>
             <w:szCs w:val="24"/>
           </w:rPr>
-          <w:t>4</w:t>
+          <w:t>8</w:t>
         </w:r>
         <w:r>
           <w:rPr>
@@ -2397,7 +2424,7 @@
             <w:sz w:val="24"/>
             <w:szCs w:val="24"/>
           </w:rPr>
-          <w:t>4</w:t>
+          <w:t>8</w:t>
         </w:r>
         <w:r>
           <w:rPr>
@@ -2471,7 +2498,7 @@
           <w:rPr>
             <w:webHidden/>
           </w:rPr>
-          <w:t>4</w:t>
+          <w:t>8</w:t>
         </w:r>
         <w:r>
           <w:rPr>
@@ -2562,7 +2589,7 @@
             <w:sz w:val="24"/>
             <w:szCs w:val="24"/>
           </w:rPr>
-          <w:t>4</w:t>
+          <w:t>8</w:t>
         </w:r>
         <w:r>
           <w:rPr>
@@ -2657,7 +2684,7 @@
             <w:sz w:val="24"/>
             <w:szCs w:val="24"/>
           </w:rPr>
-          <w:t>4</w:t>
+          <w:t>9</w:t>
         </w:r>
         <w:r>
           <w:rPr>
@@ -2752,7 +2779,7 @@
             <w:sz w:val="24"/>
             <w:szCs w:val="24"/>
           </w:rPr>
-          <w:t>4</w:t>
+          <w:t>10</w:t>
         </w:r>
         <w:r>
           <w:rPr>
@@ -2826,7 +2853,7 @@
           <w:rPr>
             <w:webHidden/>
           </w:rPr>
-          <w:t>4</w:t>
+          <w:t>11</w:t>
         </w:r>
         <w:r>
           <w:rPr>
@@ -3039,6 +3066,25 @@
       <w:r>
         <w:rPr>
           <w:rFonts w:ascii="Arial" w:hAnsi="Arial" w:cs="Arial"/>
+          <w:b/>
+          <w:iCs/>
+          <w:sz w:val="24"/>
+          <w:szCs w:val="24"/>
+        </w:rPr>
+        <w:t xml:space="preserve"> </w:t>
+      </w:r>
+      <w:r>
+        <w:rPr>
+          <w:rFonts w:ascii="Arial" w:hAnsi="Arial" w:cs="Arial"/>
+          <w:iCs/>
+          <w:sz w:val="24"/>
+          <w:szCs w:val="24"/>
+        </w:rPr>
+        <w:t>(BRASIL, 1861)</w:t>
+      </w:r>
+      <w:r>
+        <w:rPr>
+          <w:rFonts w:ascii="Arial" w:hAnsi="Arial" w:cs="Arial"/>
           <w:iCs/>
           <w:sz w:val="24"/>
           <w:szCs w:val="24"/>
@@ -3142,8 +3188,29 @@
       </w:pPr>
       <w:r>
         <w:rPr>
-          <w:noProof/>
-          <w:lang w:eastAsia="ja-JP"/>
+          <w:rFonts w:ascii="Arial" w:hAnsi="Arial" w:cs="Arial"/>
+          <w:sz w:val="24"/>
+          <w:szCs w:val="24"/>
+        </w:rPr>
+        <w:t>A seguir é apresentado o organograma do Banco:</w:t>
+      </w:r>
+    </w:p>
+    <w:p>
+      <w:pPr>
+        <w:spacing w:before="120" w:after="120" w:line="360" w:lineRule="auto"/>
+        <w:ind w:firstLine="709"/>
+        <w:jc w:val="both"/>
+        <w:rPr>
+          <w:rFonts w:ascii="Arial" w:hAnsi="Arial" w:cs="Arial"/>
+          <w:sz w:val="24"/>
+          <w:szCs w:val="24"/>
+        </w:rPr>
+      </w:pPr>
+      <w:r>
+        <w:rPr>
+          <w:rFonts w:ascii="Arial" w:hAnsi="Arial" w:cs="Arial"/>
+          <w:sz w:val="24"/>
+          <w:szCs w:val="24"/>
         </w:rPr>
         <w:pict>
           <v:shapetype id="_x0000_t75" coordsize="21600,21600" o:spt="75" o:preferrelative="t" path="m@4@5l@4@11@9@11@9@5xe" filled="f" stroked="f">
@@ -3165,35 +3232,10 @@
             <v:path o:extrusionok="f" gradientshapeok="t" o:connecttype="rect"/>
             <o:lock v:ext="edit" aspectratio="t"/>
           </v:shapetype>
-          <v:shape id="Imagem 2" o:spid="_x0000_s1028" type="#_x0000_t75" style="position:absolute;left:0;text-align:left;margin-left:398.65pt;margin-top:38pt;width:438.65pt;height:373.35pt;z-index:251660288;visibility:visible;mso-position-horizontal:right;mso-position-horizontal-relative:margin">
+          <v:shape id="_x0000_i1025" type="#_x0000_t75" style="width:436.5pt;height:302.25pt">
             <v:imagedata r:id="rId8" o:title=""/>
-            <w10:wrap type="square" anchorx="margin"/>
           </v:shape>
         </w:pict>
-      </w:r>
-      <w:r>
-        <w:rPr>
-          <w:rFonts w:ascii="Arial" w:hAnsi="Arial" w:cs="Arial"/>
-          <w:sz w:val="24"/>
-          <w:szCs w:val="24"/>
-        </w:rPr>
-        <w:t>A seguir é apresentada</w:t>
-      </w:r>
-      <w:r>
-        <w:rPr>
-          <w:rFonts w:ascii="Arial" w:hAnsi="Arial" w:cs="Arial"/>
-          <w:sz w:val="24"/>
-          <w:szCs w:val="24"/>
-        </w:rPr>
-        <w:t xml:space="preserve"> a estrutura de governança </w:t>
-      </w:r>
-      <w:r>
-        <w:rPr>
-          <w:rFonts w:ascii="Arial" w:hAnsi="Arial" w:cs="Arial"/>
-          <w:sz w:val="24"/>
-          <w:szCs w:val="24"/>
-        </w:rPr>
-        <w:t>corporativa do Banco:</w:t>
       </w:r>
     </w:p>
     <w:p>
@@ -3433,7 +3475,7 @@
           <w:sz w:val="24"/>
           <w:szCs w:val="24"/>
         </w:rPr>
-        <w:t>e saus respectivas descrições.</w:t>
+        <w:t>e suas respectivas descrições.</w:t>
       </w:r>
     </w:p>
     <w:p>
@@ -3443,9 +3485,12 @@
       </w:pPr>
       <w:bookmarkStart w:id="14" w:name="_Toc19453953"/>
       <w:r>
-        <w:t>2.2.1 Tratamento de Bando de Dados</w:t>
+        <w:t xml:space="preserve">2.2.1 </w:t>
       </w:r>
       <w:bookmarkEnd w:id="14"/>
+      <w:r>
+        <w:t>Auxílio no desenvolvimento de sistemas Java</w:t>
+      </w:r>
     </w:p>
     <w:p>
       <w:pPr>
@@ -3465,7 +3510,113 @@
           <w:sz w:val="24"/>
           <w:szCs w:val="24"/>
         </w:rPr>
-        <w:t>O Access, um sistema de gerenciamento de banco de dados da Microsoft, foi utilizado para a criação de soluções e para tratamento de bancos de dados.</w:t>
+        <w:t>Para essa atividade foram utilizadas duas ferramentas, Eclipse, ambiente de desenvolvimento da linguagem Java e o SQL Server para acesso as bases de dados.</w:t>
+      </w:r>
+    </w:p>
+    <w:p>
+      <w:pPr>
+        <w:spacing w:before="120" w:after="120" w:line="360" w:lineRule="auto"/>
+        <w:ind w:firstLine="709"/>
+        <w:jc w:val="both"/>
+        <w:rPr>
+          <w:rFonts w:ascii="Arial" w:hAnsi="Arial" w:cs="Arial"/>
+          <w:sz w:val="24"/>
+          <w:szCs w:val="24"/>
+        </w:rPr>
+      </w:pPr>
+      <w:r>
+        <w:rPr>
+          <w:rFonts w:ascii="Arial" w:hAnsi="Arial" w:cs="Arial"/>
+          <w:sz w:val="24"/>
+          <w:szCs w:val="24"/>
+        </w:rPr>
+        <w:t>Foram desenvolvidas telas para o SCH (Solução de Controle Habitacional), que é a solução utilizada para controlar os contratos habitacionais na qual a SeCoHb (Setor de Controle de Habitação) era responsável, programa este de uso interno do banco. Essa aplicação permite o controle e operação dos contratos imobiliários existentes. Um dos problemas encontrados nessa aplicação era a falta de uma tela para a visualização do histórico do contrato, ou seja, toda a sua vida mostrando pagamentos, vencimentos e parcelas.</w:t>
+      </w:r>
+    </w:p>
+    <w:p>
+      <w:pPr>
+        <w:spacing w:before="120" w:after="120" w:line="360" w:lineRule="auto"/>
+        <w:ind w:firstLine="709"/>
+        <w:jc w:val="both"/>
+        <w:rPr>
+          <w:rFonts w:ascii="Arial" w:hAnsi="Arial" w:cs="Arial"/>
+          <w:sz w:val="24"/>
+          <w:szCs w:val="24"/>
+        </w:rPr>
+      </w:pPr>
+      <w:r>
+        <w:rPr>
+          <w:rFonts w:ascii="Arial" w:hAnsi="Arial" w:cs="Arial"/>
+          <w:sz w:val="24"/>
+          <w:szCs w:val="24"/>
+        </w:rPr>
+        <w:t>Além das manutenções em torno de toda a solução, foram realizadas manutenções nessa mesma tela, onde os dados recebidos das bases de dados vinham com erros de cálculo, sendo necessárias alterações no código da aplicação.</w:t>
+      </w:r>
+    </w:p>
+    <w:p>
+      <w:pPr>
+        <w:spacing w:before="120" w:after="120" w:line="360" w:lineRule="auto"/>
+        <w:ind w:firstLine="709"/>
+        <w:jc w:val="both"/>
+        <w:rPr>
+          <w:rFonts w:ascii="Arial" w:hAnsi="Arial" w:cs="Arial"/>
+          <w:sz w:val="24"/>
+          <w:szCs w:val="24"/>
+        </w:rPr>
+      </w:pPr>
+      <w:r>
+        <w:rPr>
+          <w:rFonts w:ascii="Arial" w:hAnsi="Arial" w:cs="Arial"/>
+          <w:sz w:val="24"/>
+          <w:szCs w:val="24"/>
+        </w:rPr>
+        <w:t>Carga horá</w:t>
+      </w:r>
+      <w:r>
+        <w:rPr>
+          <w:rFonts w:ascii="Arial" w:hAnsi="Arial" w:cs="Arial"/>
+          <w:sz w:val="24"/>
+          <w:szCs w:val="24"/>
+        </w:rPr>
+        <w:t xml:space="preserve">ria: </w:t>
+      </w:r>
+      <w:r>
+        <w:rPr>
+          <w:rFonts w:ascii="Arial" w:hAnsi="Arial" w:cs="Arial"/>
+          <w:sz w:val="24"/>
+          <w:szCs w:val="24"/>
+        </w:rPr>
+        <w:t>150</w:t>
+      </w:r>
+      <w:r>
+        <w:rPr>
+          <w:rFonts w:ascii="Arial" w:hAnsi="Arial" w:cs="Arial"/>
+          <w:sz w:val="24"/>
+          <w:szCs w:val="24"/>
+        </w:rPr>
+        <w:t xml:space="preserve"> horas</w:t>
+      </w:r>
+      <w:r>
+        <w:rPr>
+          <w:rFonts w:ascii="Arial" w:hAnsi="Arial" w:cs="Arial"/>
+          <w:sz w:val="24"/>
+          <w:szCs w:val="24"/>
+        </w:rPr>
+        <w:t>.</w:t>
+      </w:r>
+    </w:p>
+    <w:p>
+      <w:pPr>
+        <w:pStyle w:val="Heading3"/>
+        <w:ind w:firstLine="0"/>
+      </w:pPr>
+      <w:bookmarkStart w:id="15" w:name="_Toc19453954"/>
+      <w:r>
+        <w:t xml:space="preserve">2.2.2 </w:t>
+      </w:r>
+      <w:bookmarkEnd w:id="15"/>
+      <w:r>
+        <w:t>Auxílio em desenvolvimento Angular</w:t>
       </w:r>
     </w:p>
     <w:p>
@@ -3486,7 +3637,7 @@
           <w:sz w:val="24"/>
           <w:szCs w:val="24"/>
         </w:rPr>
-        <w:t>Uma solução criada foi para o serviço de viagem do Banco do Brasil na qual a BENEF (Gerência de Benefícios) era responsável, esse serviço se dividi em passagem aérea, hospedagem e verbas. O problema do banco já existente era relacionado ao de passagem aérea, nele os dados tinham muita duplicidade assim quando gerava um total de quanto foi gasto com passagem o valor vinha muito mais alto do que era para vim.</w:t>
+        <w:t>Foi empreendido um projeto para a reformulação das telas de acesso ao SCH, em que foi-se utilizado a tecnologia Angular.</w:t>
       </w:r>
     </w:p>
     <w:p>
@@ -3507,69 +3658,8 @@
           <w:sz w:val="24"/>
           <w:szCs w:val="24"/>
         </w:rPr>
-        <w:t>Outros tratamentos de banco de dados foram feitos, mas se tratavam de atividades mais simples, como de comparação entre duas tabelas para ver quais os dados que estavam contida em ambas, ou a pesquisa de dados específicos para atender as necessidades diárias da gerência.</w:t>
-      </w:r>
-    </w:p>
-    <w:p>
-      <w:pPr>
-        <w:spacing w:before="120" w:after="120" w:line="360" w:lineRule="auto"/>
-        <w:ind w:firstLine="709"/>
-        <w:jc w:val="both"/>
-        <w:rPr>
-          <w:rFonts w:ascii="Arial" w:hAnsi="Arial" w:cs="Arial"/>
-          <w:sz w:val="24"/>
-          <w:szCs w:val="24"/>
-        </w:rPr>
-      </w:pPr>
-      <w:r>
-        <w:rPr>
-          <w:rFonts w:ascii="Arial" w:hAnsi="Arial" w:cs="Arial"/>
-          <w:sz w:val="24"/>
-          <w:szCs w:val="24"/>
-        </w:rPr>
-        <w:t xml:space="preserve">Carga horaria: </w:t>
-      </w:r>
-      <w:r>
-        <w:rPr>
-          <w:rFonts w:ascii="Arial" w:hAnsi="Arial" w:cs="Arial"/>
-          <w:sz w:val="24"/>
-          <w:szCs w:val="24"/>
-        </w:rPr>
-        <w:t>25</w:t>
-      </w:r>
-      <w:r>
-        <w:rPr>
-          <w:rFonts w:ascii="Arial" w:hAnsi="Arial" w:cs="Arial"/>
-          <w:sz w:val="24"/>
-          <w:szCs w:val="24"/>
-        </w:rPr>
-        <w:t>0 horas</w:t>
-      </w:r>
-      <w:r>
-        <w:rPr>
-          <w:rFonts w:ascii="Arial" w:hAnsi="Arial" w:cs="Arial"/>
-          <w:sz w:val="24"/>
-          <w:szCs w:val="24"/>
-        </w:rPr>
-        <w:t>.</w:t>
-      </w:r>
-    </w:p>
-    <w:p>
-      <w:pPr>
-        <w:pStyle w:val="Heading3"/>
-        <w:ind w:firstLine="0"/>
-      </w:pPr>
-      <w:bookmarkStart w:id="15" w:name="_Toc19453954"/>
-      <w:r>
-        <w:t>2.2.2 Acompan</w:t>
-      </w:r>
-      <w:r>
-        <w:t>hamento de informações orçamentá</w:t>
-      </w:r>
-      <w:r>
-        <w:t>rias e gerenciais</w:t>
-      </w:r>
-      <w:bookmarkEnd w:id="15"/>
+        <w:t xml:space="preserve">Esse projeto tinha como propósito atualizar o formato da solução para torná-la mais acessível ao usuário apresentando um design moderno e de fácil acesso, já que antes a solução tinha o problema de não ser tão amigável ao usuário e se necessitava de muitos cliques para acessar as principais funções. </w:t>
+      </w:r>
     </w:p>
     <w:p>
       <w:pPr>
@@ -3589,7 +3679,45 @@
           <w:sz w:val="24"/>
           <w:szCs w:val="24"/>
         </w:rPr>
-        <w:t>Com a disponibilização das informações orçamentarias e gerencias da BENEF (Gerencia de Benefícios) para a realização dessa atividade foi utilizado o Excel, um editor de planilhas da Microsoft, o Sumatra PDF, é um leitor de PDF no qual foi desenvolvido para o sistema operacional Windows, e o SISBB, um programa interno do Banco do Brasil.</w:t>
+        <w:t xml:space="preserve">Carga horária: </w:t>
+      </w:r>
+      <w:r>
+        <w:rPr>
+          <w:rFonts w:ascii="Arial" w:hAnsi="Arial" w:cs="Arial"/>
+          <w:sz w:val="24"/>
+          <w:szCs w:val="24"/>
+        </w:rPr>
+        <w:t>100</w:t>
+      </w:r>
+      <w:r>
+        <w:rPr>
+          <w:rFonts w:ascii="Arial" w:hAnsi="Arial" w:cs="Arial"/>
+          <w:sz w:val="24"/>
+          <w:szCs w:val="24"/>
+        </w:rPr>
+        <w:t xml:space="preserve"> horas</w:t>
+      </w:r>
+      <w:r>
+        <w:rPr>
+          <w:rFonts w:ascii="Arial" w:hAnsi="Arial" w:cs="Arial"/>
+          <w:sz w:val="24"/>
+          <w:szCs w:val="24"/>
+        </w:rPr>
+        <w:t>.</w:t>
+      </w:r>
+    </w:p>
+    <w:p>
+      <w:pPr>
+        <w:pStyle w:val="Heading3"/>
+        <w:ind w:firstLine="0"/>
+      </w:pPr>
+      <w:bookmarkStart w:id="16" w:name="_Toc19453955"/>
+      <w:r>
+        <w:t xml:space="preserve">2.2.3 </w:t>
+      </w:r>
+      <w:bookmarkEnd w:id="16"/>
+      <w:r>
+        <w:t>Auxílio em análise de dados</w:t>
       </w:r>
     </w:p>
     <w:p>
@@ -3610,7 +3738,7 @@
           <w:sz w:val="24"/>
           <w:szCs w:val="24"/>
         </w:rPr>
-        <w:t>Essas informações ficam disponíveis todo primeiro dia útil do mês, o acompanhamento era necessário para fazer uma comparação com os dados finais de alguns bancos de dados, nos quais eram feitos consultas sobre os valores gastos, como no de viagem a serviço, no BB Dental, entre outros, pois algumas vezes alguns dados só entravam para o sistema após o primeiro dia útil, assim ficando para o mês seguinte.</w:t>
+        <w:t>Foram realizadas também análises nas bases operacionais da habitação segundo indicadores formados pela coordenação da SeCoHb utilizando ferramentas como o Pentaho para a extração desses dados e do SQL Server para acessar essas informações.</w:t>
       </w:r>
     </w:p>
     <w:p>
@@ -3631,7 +3759,7 @@
           <w:sz w:val="24"/>
           <w:szCs w:val="24"/>
         </w:rPr>
-        <w:t>Outro acompanhamento realizado foi para os benefícios de auxilio Creche, Educacional e Filho com Deficiência, no qual foi necessário verificar se os documentos enviados pelos funcionários para adquirir ou para continua com algum desses auxílios estavam certos. Após verificar os documentos enviados, teve alguns casos que precisou ocorrer uma alteração manual no sistema do Banco do Brasil confirmando o recebendo desses documentos.</w:t>
+        <w:t>Utilizando o Pentaho, é feita a extração das informações necessárias para responder aos indicadores elencados como total dos contratos por agência ou estado, total de contratos com inadimplência por agência ou estado, perfil dos contratantes, atuações profissionais, entre outros. Esses dados eram extraídos sempre que a demanda era acionada ao setor de habitação.</w:t>
       </w:r>
     </w:p>
     <w:p>
@@ -3652,31 +3780,7 @@
           <w:sz w:val="24"/>
           <w:szCs w:val="24"/>
         </w:rPr>
-        <w:t xml:space="preserve">Carga horária: </w:t>
-      </w:r>
-      <w:r>
-        <w:rPr>
-          <w:rFonts w:ascii="Arial" w:hAnsi="Arial" w:cs="Arial"/>
-          <w:sz w:val="24"/>
-          <w:szCs w:val="24"/>
-        </w:rPr>
-        <w:t>100</w:t>
-      </w:r>
-      <w:r>
-        <w:rPr>
-          <w:rFonts w:ascii="Arial" w:hAnsi="Arial" w:cs="Arial"/>
-          <w:sz w:val="24"/>
-          <w:szCs w:val="24"/>
-        </w:rPr>
-        <w:t xml:space="preserve"> horas</w:t>
-      </w:r>
-      <w:r>
-        <w:rPr>
-          <w:rFonts w:ascii="Arial" w:hAnsi="Arial" w:cs="Arial"/>
-          <w:sz w:val="24"/>
-          <w:szCs w:val="24"/>
-        </w:rPr>
-        <w:t>.</w:t>
+        <w:t>As bases são definidas por meio da aplicação SQL Server, onde são visualizadas e acessadas para sua posterior extração.</w:t>
       </w:r>
     </w:p>
     <w:p>
@@ -3691,106 +3795,124 @@
           <w:szCs w:val="24"/>
         </w:rPr>
       </w:pPr>
+      <w:r>
+        <w:rPr>
+          <w:rFonts w:ascii="Arial" w:hAnsi="Arial" w:cs="Arial"/>
+          <w:sz w:val="24"/>
+          <w:szCs w:val="24"/>
+        </w:rPr>
+        <w:t xml:space="preserve">Carga horária: </w:t>
+      </w:r>
+      <w:r>
+        <w:rPr>
+          <w:rFonts w:ascii="Arial" w:hAnsi="Arial" w:cs="Arial"/>
+          <w:sz w:val="24"/>
+          <w:szCs w:val="24"/>
+        </w:rPr>
+        <w:t>100 horas.</w:t>
+      </w:r>
     </w:p>
     <w:p>
       <w:pPr>
         <w:pStyle w:val="Heading3"/>
         <w:ind w:firstLine="0"/>
       </w:pPr>
-      <w:bookmarkStart w:id="16" w:name="_Toc19453955"/>
-      <w:r>
-        <w:t>2.2.3 Desenvolvimento de Wireframe</w:t>
-      </w:r>
-      <w:bookmarkEnd w:id="16"/>
+      <w:r>
+        <w:t>2.2.</w:t>
+      </w:r>
+      <w:r>
+        <w:t>4</w:t>
+      </w:r>
       <w:r>
         <w:t xml:space="preserve"> </w:t>
+      </w:r>
+      <w:r>
+        <w:t>Auxílio na criação de Dashboards</w:t>
       </w:r>
     </w:p>
     <w:p>
       <w:pPr>
         <w:pStyle w:val="ListParagraph"/>
         <w:spacing w:before="120" w:after="120" w:line="360" w:lineRule="auto"/>
-        <w:ind w:left="0" w:firstLine="709"/>
-        <w:jc w:val="both"/>
-        <w:rPr>
-          <w:rFonts w:ascii="Arial" w:hAnsi="Arial" w:cs="Arial"/>
-          <w:sz w:val="24"/>
-          <w:szCs w:val="24"/>
-        </w:rPr>
-      </w:pPr>
-      <w:r>
-        <w:rPr>
-          <w:rFonts w:ascii="Arial" w:hAnsi="Arial" w:cs="Arial"/>
-          <w:sz w:val="24"/>
-          <w:szCs w:val="24"/>
-        </w:rPr>
-        <w:t>Com a utilização do Adobe XD foi elaborado o protótipo para uns benefícios na qual a solicitação era de maneira complicada e complexa, tornando o processo de solicitação do benefício mais simplificado trazendo assim uma melhor satisfação ao usuário. O protótipo teve o objetivo de orientar a equipe de UX do Banco do Brasil sobre os requisitos necessários dos quais não poderia faltar na aplicação.</w:t>
+        <w:ind w:left="0"/>
+        <w:jc w:val="both"/>
+        <w:rPr>
+          <w:rFonts w:ascii="Arial" w:hAnsi="Arial" w:cs="Arial"/>
+          <w:sz w:val="24"/>
+          <w:szCs w:val="24"/>
+        </w:rPr>
+      </w:pPr>
+      <w:r>
+        <w:rPr>
+          <w:rFonts w:ascii="Arial" w:hAnsi="Arial" w:cs="Arial"/>
+          <w:sz w:val="24"/>
+          <w:szCs w:val="24"/>
+        </w:rPr>
+        <w:tab/>
+        <w:t xml:space="preserve">Com todos os dados necessários extraídos em um arquivo de texto, é feita a transformação desses dados em informação visual por meio de gráficos, linhas de tendência, linhas do tempo, tabelas, entre outras. Essa visualização permitia responder cada uma das perguntas levantadas pela coordenação de uma forma mais acessível e melhor apresentável. </w:t>
       </w:r>
     </w:p>
     <w:p>
       <w:pPr>
         <w:pStyle w:val="ListParagraph"/>
         <w:spacing w:before="120" w:after="120" w:line="360" w:lineRule="auto"/>
-        <w:ind w:left="0" w:firstLine="709"/>
-        <w:jc w:val="both"/>
-        <w:rPr>
-          <w:rFonts w:ascii="Arial" w:hAnsi="Arial" w:cs="Arial"/>
-          <w:sz w:val="24"/>
-          <w:szCs w:val="24"/>
-        </w:rPr>
-      </w:pPr>
-      <w:r>
-        <w:rPr>
-          <w:rFonts w:ascii="Arial" w:hAnsi="Arial" w:cs="Arial"/>
-          <w:sz w:val="24"/>
-          <w:szCs w:val="24"/>
-        </w:rPr>
-        <w:t xml:space="preserve">Para o desenvolvimento do protótipo foi utilizado a Plataforma UX, um site interno no qual o acesso é permitido somente pela rede interna do Banco do Brasil, onde tem o objetivo de orientar, ensinar e dar suporte ao funcionário, além de conter o padrão para o desenvolvimento de aplicações </w:t>
+        <w:ind w:left="0" w:firstLine="708"/>
+        <w:jc w:val="both"/>
+        <w:rPr>
+          <w:rFonts w:ascii="Arial" w:hAnsi="Arial" w:cs="Arial"/>
+          <w:sz w:val="24"/>
+          <w:szCs w:val="24"/>
+        </w:rPr>
+      </w:pPr>
+      <w:r>
+        <w:rPr>
+          <w:rFonts w:ascii="Arial" w:hAnsi="Arial" w:cs="Arial"/>
+          <w:sz w:val="24"/>
+          <w:szCs w:val="24"/>
+        </w:rPr>
+        <w:t>O arquivo com a visualização poderia ser enviado para os requisitantes para acesso nas suas respectivas máquinas, como também impresso para ser apresentado em alguma reunião.</w:t>
       </w:r>
     </w:p>
     <w:p>
       <w:pPr>
         <w:pStyle w:val="ListParagraph"/>
         <w:spacing w:before="120" w:after="120" w:line="360" w:lineRule="auto"/>
-        <w:ind w:left="0" w:firstLine="709"/>
-        <w:jc w:val="both"/>
-        <w:rPr>
-          <w:rFonts w:ascii="Arial" w:hAnsi="Arial" w:cs="Arial"/>
-          <w:sz w:val="24"/>
-          <w:szCs w:val="24"/>
-        </w:rPr>
-      </w:pPr>
-      <w:r>
-        <w:rPr>
-          <w:rFonts w:ascii="Arial" w:hAnsi="Arial" w:cs="Arial"/>
-          <w:sz w:val="24"/>
-          <w:szCs w:val="24"/>
-        </w:rPr>
-        <w:t xml:space="preserve">Carga horária: </w:t>
-      </w:r>
-      <w:r>
-        <w:rPr>
-          <w:rFonts w:ascii="Arial" w:hAnsi="Arial" w:cs="Arial"/>
-          <w:sz w:val="24"/>
-          <w:szCs w:val="24"/>
-        </w:rPr>
-        <w:t>7</w:t>
-      </w:r>
-      <w:r>
-        <w:rPr>
-          <w:rFonts w:ascii="Arial" w:hAnsi="Arial" w:cs="Arial"/>
-          <w:sz w:val="24"/>
-          <w:szCs w:val="24"/>
-        </w:rPr>
-        <w:t>0 horas</w:t>
-      </w:r>
-      <w:r>
-        <w:rPr>
-          <w:rFonts w:ascii="Arial" w:hAnsi="Arial" w:cs="Arial"/>
-          <w:sz w:val="24"/>
-          <w:szCs w:val="24"/>
-        </w:rPr>
-        <w:t>.</w:t>
+        <w:ind w:left="0" w:firstLine="708"/>
+        <w:jc w:val="both"/>
+        <w:rPr>
+          <w:rFonts w:ascii="Arial" w:hAnsi="Arial" w:cs="Arial"/>
+          <w:sz w:val="24"/>
+          <w:szCs w:val="24"/>
+        </w:rPr>
+      </w:pPr>
+      <w:r>
+        <w:rPr>
+          <w:rFonts w:ascii="Arial" w:hAnsi="Arial" w:cs="Arial"/>
+          <w:sz w:val="24"/>
+          <w:szCs w:val="24"/>
+        </w:rPr>
+        <w:t>Para todas essas funções era utilizada a ferramenta Power BI para acessar esses arquivos de texto e montar os gráficos com os dados carregados.</w:t>
+      </w:r>
+    </w:p>
+    <w:p>
+      <w:pPr>
+        <w:pStyle w:val="ListParagraph"/>
+        <w:spacing w:before="120" w:after="120" w:line="360" w:lineRule="auto"/>
+        <w:ind w:left="0" w:firstLine="708"/>
+        <w:jc w:val="both"/>
+        <w:rPr>
+          <w:rFonts w:ascii="Arial" w:hAnsi="Arial" w:cs="Arial"/>
+          <w:sz w:val="24"/>
+          <w:szCs w:val="24"/>
+        </w:rPr>
+      </w:pPr>
+      <w:r>
+        <w:rPr>
+          <w:rFonts w:ascii="Arial" w:hAnsi="Arial" w:cs="Arial"/>
+          <w:sz w:val="24"/>
+          <w:szCs w:val="24"/>
+        </w:rPr>
+        <w:t>Carga horária: 70 horas.</w:t>
       </w:r>
     </w:p>
     <w:p>
@@ -3800,7 +3922,13 @@
       </w:pPr>
       <w:bookmarkStart w:id="17" w:name="_Toc19453956"/>
       <w:r>
-        <w:t>2.2.4 Tabela de horas realizadas por atividades</w:t>
+        <w:t>2.2.</w:t>
+      </w:r>
+      <w:r>
+        <w:t>5</w:t>
+      </w:r>
+      <w:r>
+        <w:t xml:space="preserve"> Tabela de horas realizadas por atividades</w:t>
       </w:r>
       <w:bookmarkEnd w:id="17"/>
     </w:p>
@@ -3920,11 +4048,8 @@
               <w:pStyle w:val="ListParagraph"/>
               <w:spacing w:before="120" w:after="120" w:line="360" w:lineRule="auto"/>
               <w:ind w:left="0"/>
-              <w:jc w:val="both"/>
               <w:rPr>
                 <w:rFonts w:ascii="Arial" w:hAnsi="Arial" w:cs="Arial"/>
-                <w:b/>
-                <w:bCs/>
                 <w:sz w:val="24"/>
                 <w:szCs w:val="24"/>
               </w:rPr>
@@ -3935,7 +4060,7 @@
                 <w:sz w:val="24"/>
                 <w:szCs w:val="24"/>
               </w:rPr>
-              <w:t>Tratamento de Bando de Dados</w:t>
+              <w:t>Auxílio no desenvolvimento de sistemas Java</w:t>
             </w:r>
           </w:p>
         </w:tc>
@@ -3961,7 +4086,15 @@
                 <w:sz w:val="24"/>
                 <w:szCs w:val="24"/>
               </w:rPr>
-              <w:t>250</w:t>
+              <w:t>1</w:t>
+            </w:r>
+            <w:r>
+              <w:rPr>
+                <w:rFonts w:ascii="Arial" w:hAnsi="Arial" w:cs="Arial"/>
+                <w:sz w:val="24"/>
+                <w:szCs w:val="24"/>
+              </w:rPr>
+              <w:t>50</w:t>
             </w:r>
           </w:p>
         </w:tc>
@@ -3979,11 +4112,8 @@
               <w:pStyle w:val="ListParagraph"/>
               <w:spacing w:before="120" w:after="120" w:line="360" w:lineRule="auto"/>
               <w:ind w:left="0"/>
-              <w:jc w:val="both"/>
               <w:rPr>
                 <w:rFonts w:ascii="Arial" w:hAnsi="Arial" w:cs="Arial"/>
-                <w:b/>
-                <w:bCs/>
                 <w:sz w:val="24"/>
                 <w:szCs w:val="24"/>
               </w:rPr>
@@ -3994,7 +4124,7 @@
                 <w:sz w:val="24"/>
                 <w:szCs w:val="24"/>
               </w:rPr>
-              <w:t>Acompanhamento de informações orçamentarias e gerenciais</w:t>
+              <w:t>Auxílio em desenvolvimento Angular</w:t>
             </w:r>
           </w:p>
         </w:tc>
@@ -4036,11 +4166,8 @@
           <w:p>
             <w:pPr>
               <w:spacing w:after="0" w:line="240" w:lineRule="auto"/>
-              <w:jc w:val="both"/>
               <w:rPr>
                 <w:rFonts w:ascii="Arial" w:hAnsi="Arial" w:cs="Arial"/>
-                <w:b/>
-                <w:bCs/>
                 <w:sz w:val="24"/>
               </w:rPr>
             </w:pPr>
@@ -4049,7 +4176,59 @@
                 <w:rFonts w:ascii="Arial" w:hAnsi="Arial" w:cs="Arial"/>
                 <w:sz w:val="24"/>
               </w:rPr>
-              <w:t xml:space="preserve">Desenvolvimento de Wireframe </w:t>
+              <w:t>Auxílio em análise de dados</w:t>
+            </w:r>
+          </w:p>
+        </w:tc>
+        <w:tc>
+          <w:tcPr>
+            <w:tcW w:w="3982" w:type="dxa"/>
+          </w:tcPr>
+          <w:p>
+            <w:pPr>
+              <w:pStyle w:val="ListParagraph"/>
+              <w:spacing w:before="120" w:after="120" w:line="360" w:lineRule="auto"/>
+              <w:ind w:left="0" w:firstLine="709"/>
+              <w:jc w:val="both"/>
+              <w:rPr>
+                <w:rFonts w:ascii="Arial" w:hAnsi="Arial" w:cs="Arial"/>
+                <w:sz w:val="24"/>
+                <w:szCs w:val="24"/>
+              </w:rPr>
+            </w:pPr>
+            <w:r>
+              <w:rPr>
+                <w:rFonts w:ascii="Arial" w:hAnsi="Arial" w:cs="Arial"/>
+                <w:sz w:val="24"/>
+                <w:szCs w:val="24"/>
+              </w:rPr>
+              <w:t>100</w:t>
+            </w:r>
+          </w:p>
+        </w:tc>
+      </w:tr>
+      <w:tr>
+        <w:trPr>
+          <w:trHeight w:val="531"/>
+        </w:trPr>
+        <w:tc>
+          <w:tcPr>
+            <w:tcW w:w="4247" w:type="dxa"/>
+          </w:tcPr>
+          <w:p>
+            <w:pPr>
+              <w:spacing w:after="0" w:line="240" w:lineRule="auto"/>
+              <w:rPr>
+                <w:rFonts w:ascii="Arial" w:hAnsi="Arial" w:cs="Arial"/>
+                <w:sz w:val="24"/>
+              </w:rPr>
+            </w:pPr>
+            <w:r>
+              <w:rPr>
+                <w:rFonts w:ascii="Arial" w:hAnsi="Arial" w:cs="Arial"/>
+                <w:sz w:val="24"/>
+              </w:rPr>
+              <w:t>Auxílio na criação de Dashboards</w:t>
             </w:r>
           </w:p>
         </w:tc>
@@ -4092,8 +4271,7 @@
             <w:pPr>
               <w:pStyle w:val="ListParagraph"/>
               <w:spacing w:before="120" w:after="120" w:line="360" w:lineRule="auto"/>
-              <w:ind w:left="0" w:firstLine="709"/>
-              <w:jc w:val="both"/>
+              <w:ind w:firstLine="709"/>
               <w:rPr>
                 <w:rFonts w:ascii="Arial" w:hAnsi="Arial" w:cs="Arial"/>
                 <w:b/>
@@ -4651,8 +4829,21 @@
           <w:sz w:val="24"/>
           <w:szCs w:val="24"/>
         </w:rPr>
-        <w:t xml:space="preserve"> 21,5”</w:t>
-      </w:r>
+        <w:t xml:space="preserve"> </w:t>
+      </w:r>
+      <w:smartTag w:uri="urn:schemas-microsoft-com:office:smarttags" w:element="metricconverter">
+        <w:smartTagPr>
+          <w:attr w:name="ProductID" w:val="21,5”"/>
+        </w:smartTagPr>
+        <w:r>
+          <w:rPr>
+            <w:rFonts w:ascii="Arial" w:hAnsi="Arial" w:cs="Arial"/>
+            <w:sz w:val="24"/>
+            <w:szCs w:val="24"/>
+          </w:rPr>
+          <w:t>21,5”</w:t>
+        </w:r>
+      </w:smartTag>
       <w:r>
         <w:rPr>
           <w:rFonts w:ascii="Arial" w:hAnsi="Arial" w:cs="Arial"/>
@@ -5812,578 +6003,426 @@
       </w:r>
       <w:bookmarkEnd w:id="27"/>
     </w:p>
-    <w:p/>
-    <w:p>
-      <w:pPr>
-        <w:pStyle w:val="ListParagraph"/>
-        <w:spacing w:before="120" w:after="120" w:line="360" w:lineRule="auto"/>
-        <w:ind w:left="0" w:firstLine="709"/>
-        <w:jc w:val="both"/>
-        <w:rPr>
-          <w:rFonts w:ascii="Arial" w:hAnsi="Arial" w:cs="Arial"/>
-          <w:sz w:val="24"/>
-          <w:szCs w:val="24"/>
-        </w:rPr>
-      </w:pPr>
-      <w:r>
-        <w:rPr>
-          <w:rFonts w:ascii="Arial" w:hAnsi="Arial" w:cs="Arial"/>
-          <w:sz w:val="24"/>
-          <w:szCs w:val="24"/>
-        </w:rPr>
-        <w:t xml:space="preserve">ADOBE. </w:t>
-      </w:r>
-      <w:r>
-        <w:rPr>
-          <w:rFonts w:ascii="Arial" w:hAnsi="Arial" w:cs="Arial"/>
-          <w:b/>
-          <w:sz w:val="24"/>
-          <w:szCs w:val="24"/>
-        </w:rPr>
-        <w:t>Adobe XD</w:t>
-      </w:r>
-      <w:r>
-        <w:rPr>
-          <w:rFonts w:ascii="Arial" w:hAnsi="Arial" w:cs="Arial"/>
-          <w:sz w:val="24"/>
-          <w:szCs w:val="24"/>
-        </w:rPr>
-        <w:t>. Disponível em: &lt;https://www.adobe.com/br/products/xd.html&gt;. Acesso em: 27/08/2019</w:t>
-      </w:r>
-    </w:p>
-    <w:p>
-      <w:pPr>
-        <w:ind w:firstLine="708"/>
-        <w:jc w:val="both"/>
-        <w:rPr>
-          <w:rFonts w:ascii="Arial" w:hAnsi="Arial" w:cs="Arial"/>
-          <w:sz w:val="24"/>
-          <w:szCs w:val="24"/>
-        </w:rPr>
-      </w:pPr>
-      <w:r>
-        <w:rPr>
-          <w:rFonts w:ascii="Arial" w:hAnsi="Arial" w:cs="Arial"/>
-          <w:sz w:val="24"/>
-          <w:szCs w:val="24"/>
-        </w:rPr>
-        <w:t>BAN</w:t>
-      </w:r>
-      <w:r>
-        <w:rPr>
-          <w:rFonts w:ascii="Arial" w:hAnsi="Arial" w:cs="Arial"/>
-          <w:sz w:val="24"/>
-          <w:szCs w:val="24"/>
-        </w:rPr>
-        <w:t>C</w:t>
-      </w:r>
-      <w:r>
-        <w:rPr>
-          <w:rFonts w:ascii="Arial" w:hAnsi="Arial" w:cs="Arial"/>
-          <w:sz w:val="24"/>
-          <w:szCs w:val="24"/>
-        </w:rPr>
-        <w:t xml:space="preserve">O DO BRASIL. </w:t>
+    <w:p>
+      <w:pPr>
+        <w:spacing w:line="360" w:lineRule="auto"/>
+        <w:jc w:val="both"/>
+        <w:rPr>
+          <w:rFonts w:ascii="Arial" w:hAnsi="Arial" w:cs="Arial"/>
+          <w:noProof/>
+          <w:sz w:val="24"/>
+          <w:szCs w:val="24"/>
+        </w:rPr>
+      </w:pPr>
+      <w:r>
+        <w:rPr>
+          <w:rFonts w:ascii="Arial" w:hAnsi="Arial" w:cs="Arial"/>
+          <w:noProof/>
+          <w:sz w:val="24"/>
+          <w:szCs w:val="24"/>
+        </w:rPr>
+        <w:t>CAIXA</w:t>
+      </w:r>
+      <w:r>
+        <w:rPr>
+          <w:rFonts w:ascii="Arial" w:hAnsi="Arial" w:cs="Arial"/>
+          <w:noProof/>
+          <w:sz w:val="24"/>
+          <w:szCs w:val="24"/>
+        </w:rPr>
+        <w:t xml:space="preserve">. </w:t>
       </w:r>
       <w:r>
         <w:rPr>
           <w:rFonts w:ascii="Arial" w:hAnsi="Arial" w:cs="Arial"/>
           <w:b/>
           <w:bCs/>
-          <w:sz w:val="24"/>
-          <w:szCs w:val="24"/>
-        </w:rPr>
-        <w:t>Estrutura Organizacional</w:t>
-      </w:r>
-      <w:r>
-        <w:rPr>
-          <w:rFonts w:ascii="Arial" w:hAnsi="Arial" w:cs="Arial"/>
-          <w:sz w:val="24"/>
-          <w:szCs w:val="24"/>
-        </w:rPr>
-        <w:t>. Disponível em: &lt;https://www.bb.com.br/docs/portal/dtvm/organo2018.pdf&gt;. Acesso em: 13/09/2019</w:t>
-      </w:r>
-    </w:p>
-    <w:p>
-      <w:pPr>
-        <w:pStyle w:val="ListParagraph"/>
-        <w:spacing w:before="120" w:after="120" w:line="360" w:lineRule="auto"/>
-        <w:ind w:left="0" w:firstLine="709"/>
-        <w:jc w:val="both"/>
-        <w:rPr>
-          <w:rFonts w:ascii="Arial" w:hAnsi="Arial" w:cs="Arial"/>
-          <w:sz w:val="24"/>
-          <w:szCs w:val="24"/>
-        </w:rPr>
-      </w:pPr>
-      <w:r>
-        <w:rPr>
-          <w:rFonts w:ascii="Arial" w:hAnsi="Arial" w:cs="Arial"/>
-          <w:sz w:val="24"/>
-          <w:szCs w:val="24"/>
-        </w:rPr>
-        <w:t xml:space="preserve">BANCO DO BRASIL. </w:t>
-      </w:r>
-      <w:r>
-        <w:rPr>
-          <w:rFonts w:ascii="Arial" w:hAnsi="Arial" w:cs="Arial"/>
-          <w:b/>
-          <w:sz w:val="24"/>
-          <w:szCs w:val="24"/>
-        </w:rPr>
-        <w:t>Histórico da Instituição</w:t>
-      </w:r>
-      <w:r>
-        <w:rPr>
-          <w:rFonts w:ascii="Arial" w:hAnsi="Arial" w:cs="Arial"/>
-          <w:sz w:val="24"/>
-          <w:szCs w:val="24"/>
-        </w:rPr>
-        <w:t>. Disponível em: &lt;https://www45.bb.com.br/docs/ri/ra2010/port/ra/02.htm&gt;. Acesso em: 27/08/2019</w:t>
-      </w:r>
-    </w:p>
-    <w:p>
-      <w:pPr>
-        <w:pStyle w:val="ListParagraph"/>
-        <w:spacing w:before="120" w:after="120" w:line="360" w:lineRule="auto"/>
-        <w:ind w:left="0" w:firstLine="709"/>
-        <w:jc w:val="both"/>
-        <w:rPr>
-          <w:rFonts w:ascii="Arial" w:hAnsi="Arial" w:cs="Arial"/>
-          <w:sz w:val="24"/>
-          <w:szCs w:val="24"/>
-          <w:u w:val="single"/>
-        </w:rPr>
-      </w:pPr>
-      <w:r>
-        <w:rPr>
-          <w:rFonts w:ascii="Arial" w:hAnsi="Arial" w:cs="Arial"/>
-          <w:sz w:val="24"/>
-          <w:szCs w:val="24"/>
-        </w:rPr>
-        <w:t>BAN</w:t>
-      </w:r>
-      <w:r>
-        <w:rPr>
-          <w:rFonts w:ascii="Arial" w:hAnsi="Arial" w:cs="Arial"/>
-          <w:sz w:val="24"/>
-          <w:szCs w:val="24"/>
-        </w:rPr>
-        <w:t>C</w:t>
-      </w:r>
-      <w:r>
-        <w:rPr>
-          <w:rFonts w:ascii="Arial" w:hAnsi="Arial" w:cs="Arial"/>
-          <w:sz w:val="24"/>
-          <w:szCs w:val="24"/>
-        </w:rPr>
-        <w:t xml:space="preserve">O DO BRASIL. </w:t>
-      </w:r>
-      <w:r>
-        <w:rPr>
-          <w:rFonts w:ascii="Arial" w:hAnsi="Arial" w:cs="Arial"/>
-          <w:b/>
-          <w:sz w:val="24"/>
-          <w:szCs w:val="24"/>
-        </w:rPr>
-        <w:t>Nossas atuações</w:t>
-      </w:r>
-      <w:r>
-        <w:rPr>
-          <w:rFonts w:ascii="Arial" w:hAnsi="Arial" w:cs="Arial"/>
-          <w:sz w:val="24"/>
-          <w:szCs w:val="24"/>
-        </w:rPr>
-        <w:t>. Disponível em: &lt;https://www.bb.com.br/pbb/pagina-inicial/sobre-nos#/&gt;. Acesso em: 27/08/2019</w:t>
-      </w:r>
-    </w:p>
-    <w:p>
-      <w:pPr>
-        <w:pStyle w:val="ListParagraph"/>
-        <w:spacing w:before="120" w:after="120" w:line="360" w:lineRule="auto"/>
-        <w:ind w:left="0" w:firstLine="709"/>
-        <w:jc w:val="both"/>
-        <w:rPr>
-          <w:rFonts w:ascii="Arial" w:hAnsi="Arial" w:cs="Arial"/>
-          <w:sz w:val="24"/>
-          <w:szCs w:val="24"/>
-        </w:rPr>
-      </w:pPr>
-      <w:r>
-        <w:rPr>
-          <w:rFonts w:ascii="Arial" w:hAnsi="Arial" w:cs="Arial"/>
-          <w:sz w:val="24"/>
-          <w:szCs w:val="24"/>
-        </w:rPr>
-        <w:t xml:space="preserve">BANCO DO BRASIL. </w:t>
-      </w:r>
-      <w:r>
-        <w:rPr>
-          <w:rFonts w:ascii="Arial" w:hAnsi="Arial" w:cs="Arial"/>
-          <w:b/>
-          <w:sz w:val="24"/>
-          <w:szCs w:val="24"/>
-        </w:rPr>
-        <w:t>Outras Atuações</w:t>
-      </w:r>
-      <w:r>
-        <w:rPr>
-          <w:rFonts w:ascii="Arial" w:hAnsi="Arial" w:cs="Arial"/>
-          <w:sz w:val="24"/>
-          <w:szCs w:val="24"/>
-        </w:rPr>
-        <w:t>. Disponível em: &lt;https://www.bb.com.br/pbb/pagina-inicial/outras-atuacoes#/&gt;. Acesso em: 27/08/2019</w:t>
-      </w:r>
-    </w:p>
-    <w:p>
-      <w:pPr>
-        <w:pStyle w:val="ListParagraph"/>
-        <w:spacing w:before="120" w:after="120" w:line="360" w:lineRule="auto"/>
-        <w:ind w:left="0" w:firstLine="709"/>
-        <w:jc w:val="both"/>
-        <w:rPr>
-          <w:rFonts w:ascii="Arial" w:hAnsi="Arial" w:cs="Arial"/>
-          <w:sz w:val="24"/>
-          <w:szCs w:val="24"/>
-        </w:rPr>
-      </w:pPr>
-      <w:r>
-        <w:rPr>
-          <w:rFonts w:ascii="Arial" w:hAnsi="Arial" w:cs="Arial"/>
-          <w:sz w:val="24"/>
-          <w:szCs w:val="24"/>
-        </w:rPr>
-        <w:t xml:space="preserve">BANCO DO BRASIL. </w:t>
-      </w:r>
-      <w:r>
-        <w:rPr>
-          <w:rFonts w:ascii="Arial" w:hAnsi="Arial" w:cs="Arial"/>
-          <w:b/>
-          <w:sz w:val="24"/>
-          <w:szCs w:val="24"/>
-        </w:rPr>
-        <w:t>Pessoa Jurídica</w:t>
-      </w:r>
-      <w:r>
-        <w:rPr>
-          <w:rFonts w:ascii="Arial" w:hAnsi="Arial" w:cs="Arial"/>
-          <w:sz w:val="24"/>
-          <w:szCs w:val="24"/>
-        </w:rPr>
-        <w:t>. Disponível em: &lt;https://www.bb.com.br/pbb/pagina-inicial/pessoa-juridica#/&gt;. Acesso em: 27/08/2019</w:t>
-      </w:r>
-    </w:p>
-    <w:p>
-      <w:pPr>
-        <w:pStyle w:val="ListParagraph"/>
-        <w:spacing w:before="120" w:after="120" w:line="360" w:lineRule="auto"/>
-        <w:ind w:left="0" w:firstLine="709"/>
-        <w:jc w:val="both"/>
-        <w:rPr>
-          <w:rFonts w:ascii="Arial" w:hAnsi="Arial" w:cs="Arial"/>
-          <w:sz w:val="24"/>
-          <w:szCs w:val="24"/>
-        </w:rPr>
-      </w:pPr>
-      <w:r>
-        <w:rPr>
-          <w:rFonts w:ascii="Arial" w:hAnsi="Arial" w:cs="Arial"/>
-          <w:sz w:val="24"/>
-          <w:szCs w:val="24"/>
-        </w:rPr>
-        <w:t xml:space="preserve">BANCO DO BRASIL. </w:t>
-      </w:r>
-      <w:r>
-        <w:rPr>
-          <w:rFonts w:ascii="Arial" w:hAnsi="Arial" w:cs="Arial"/>
-          <w:b/>
-          <w:sz w:val="24"/>
-          <w:szCs w:val="24"/>
-        </w:rPr>
-        <w:t>Quem somos</w:t>
-      </w:r>
-      <w:r>
-        <w:rPr>
-          <w:rFonts w:ascii="Arial" w:hAnsi="Arial" w:cs="Arial"/>
-          <w:sz w:val="24"/>
-          <w:szCs w:val="24"/>
-        </w:rPr>
-        <w:t>. Disponível em: &lt;https://ri.bb.com.br/o-banco-do-brasil/quem-somos/&gt;. Acesso em: 27/08/2019</w:t>
-      </w:r>
-    </w:p>
-    <w:p>
-      <w:pPr>
-        <w:pStyle w:val="ListParagraph"/>
-        <w:spacing w:before="120" w:after="120" w:line="360" w:lineRule="auto"/>
-        <w:ind w:left="0" w:firstLine="709"/>
-        <w:jc w:val="both"/>
-        <w:rPr>
-          <w:rFonts w:ascii="Arial" w:hAnsi="Arial" w:cs="Arial"/>
-          <w:sz w:val="24"/>
-          <w:szCs w:val="24"/>
-        </w:rPr>
-      </w:pPr>
-      <w:r>
-        <w:rPr>
-          <w:rFonts w:ascii="Arial" w:hAnsi="Arial" w:cs="Arial"/>
-          <w:sz w:val="24"/>
-          <w:szCs w:val="24"/>
-        </w:rPr>
-        <w:t xml:space="preserve">BANCO DO BRASIL. </w:t>
-      </w:r>
-      <w:r>
-        <w:rPr>
-          <w:rFonts w:ascii="Arial" w:hAnsi="Arial" w:cs="Arial"/>
-          <w:b/>
-          <w:sz w:val="24"/>
-          <w:szCs w:val="24"/>
-        </w:rPr>
-        <w:t>Setor Público</w:t>
-      </w:r>
-      <w:r>
-        <w:rPr>
-          <w:rFonts w:ascii="Arial" w:hAnsi="Arial" w:cs="Arial"/>
-          <w:sz w:val="24"/>
-          <w:szCs w:val="24"/>
-        </w:rPr>
-        <w:t>. Disponível em: &lt;https://www.bb.com.br/pbb/pagina-inicial/setor-publico#/&gt;. Acesso em: 27/08/2019</w:t>
-      </w:r>
-    </w:p>
-    <w:p>
-      <w:pPr>
-        <w:pStyle w:val="ListParagraph"/>
-        <w:spacing w:before="120" w:after="120" w:line="360" w:lineRule="auto"/>
-        <w:ind w:left="0" w:firstLine="709"/>
-        <w:jc w:val="both"/>
-        <w:rPr>
-          <w:rFonts w:ascii="Arial" w:hAnsi="Arial" w:cs="Arial"/>
-          <w:sz w:val="24"/>
-          <w:szCs w:val="24"/>
-        </w:rPr>
-      </w:pPr>
-      <w:r>
-        <w:rPr>
-          <w:rFonts w:ascii="Arial" w:hAnsi="Arial" w:cs="Arial"/>
-          <w:sz w:val="24"/>
-          <w:szCs w:val="24"/>
-        </w:rPr>
-        <w:t xml:space="preserve">BLOG IMPACTA, </w:t>
-      </w:r>
-      <w:r>
-        <w:rPr>
-          <w:rFonts w:ascii="Arial" w:hAnsi="Arial" w:cs="Arial"/>
-          <w:b/>
-          <w:sz w:val="24"/>
-          <w:szCs w:val="24"/>
-        </w:rPr>
-        <w:t>Microsoft Access: entenda o que é</w:t>
-      </w:r>
-      <w:r>
-        <w:rPr>
-          <w:rFonts w:ascii="Arial" w:hAnsi="Arial" w:cs="Arial"/>
-          <w:sz w:val="24"/>
-          <w:szCs w:val="24"/>
-        </w:rPr>
-        <w:t>. Disponível em: &lt;https://www.impacta.com.br/blog/2017/04/10/microsoft-access-entenda-o</w:t>
-      </w:r>
-      <w:r>
-        <w:rPr>
-          <w:rFonts w:ascii="Arial" w:hAnsi="Arial" w:cs="Arial"/>
-          <w:sz w:val="24"/>
-          <w:szCs w:val="24"/>
-        </w:rPr>
-        <w:t>-</w:t>
-      </w:r>
-      <w:r>
-        <w:rPr>
-          <w:rFonts w:ascii="Arial" w:hAnsi="Arial" w:cs="Arial"/>
-          <w:sz w:val="24"/>
-          <w:szCs w:val="24"/>
-        </w:rPr>
-        <w:t>que-e/&gt;. Acesso em: 27/08/2019</w:t>
-      </w:r>
-    </w:p>
-    <w:p>
-      <w:pPr>
-        <w:pStyle w:val="ListParagraph"/>
-        <w:spacing w:before="120" w:after="120" w:line="360" w:lineRule="auto"/>
-        <w:ind w:left="0" w:firstLine="709"/>
-        <w:jc w:val="both"/>
-        <w:rPr>
-          <w:rFonts w:ascii="Arial" w:hAnsi="Arial" w:cs="Arial"/>
-          <w:sz w:val="24"/>
-          <w:szCs w:val="24"/>
-        </w:rPr>
-      </w:pPr>
-      <w:r>
-        <w:rPr>
-          <w:rFonts w:ascii="Arial" w:hAnsi="Arial" w:cs="Arial"/>
-          <w:sz w:val="24"/>
-          <w:szCs w:val="24"/>
-        </w:rPr>
-        <w:t xml:space="preserve">EDIVALDO. </w:t>
-      </w:r>
-      <w:r>
-        <w:rPr>
-          <w:rFonts w:ascii="Arial" w:hAnsi="Arial" w:cs="Arial"/>
-          <w:b/>
-          <w:sz w:val="24"/>
-          <w:szCs w:val="24"/>
-        </w:rPr>
-        <w:t>Saiba o que é o Microsoft Excel</w:t>
-      </w:r>
-      <w:r>
-        <w:rPr>
-          <w:rFonts w:ascii="Arial" w:hAnsi="Arial" w:cs="Arial"/>
-          <w:sz w:val="24"/>
-          <w:szCs w:val="24"/>
-        </w:rPr>
-        <w:t>. Disponível em: &lt;https://www.tudoexcel.com.br/planilhas/saiba-o-que-e-o-microsoft-excel-2918.html&gt;. Acesso em: 27/08/2019</w:t>
-      </w:r>
-    </w:p>
-    <w:p>
-      <w:pPr>
-        <w:spacing w:before="120" w:after="120" w:line="360" w:lineRule="auto"/>
-        <w:ind w:firstLine="709"/>
-        <w:jc w:val="both"/>
-        <w:rPr>
-          <w:rFonts w:ascii="Arial" w:hAnsi="Arial" w:cs="Arial"/>
-          <w:sz w:val="24"/>
-          <w:szCs w:val="24"/>
-        </w:rPr>
-      </w:pPr>
-      <w:r>
-        <w:rPr>
-          <w:rFonts w:ascii="Arial" w:hAnsi="Arial" w:cs="Arial"/>
-          <w:sz w:val="24"/>
-          <w:szCs w:val="24"/>
-        </w:rPr>
-        <w:t xml:space="preserve">MICROSOFT. </w:t>
+          <w:noProof/>
+          <w:sz w:val="24"/>
+          <w:szCs w:val="24"/>
+        </w:rPr>
+        <w:t xml:space="preserve">Sobre </w:t>
       </w:r>
       <w:r>
         <w:rPr>
           <w:rFonts w:ascii="Arial" w:hAnsi="Arial" w:cs="Arial"/>
           <w:b/>
           <w:bCs/>
-          <w:sz w:val="24"/>
-          <w:szCs w:val="24"/>
-        </w:rPr>
-        <w:t xml:space="preserve">Sumatra PDF. </w:t>
-      </w:r>
-      <w:r>
-        <w:rPr>
-          <w:rFonts w:ascii="Arial" w:hAnsi="Arial" w:cs="Arial"/>
-          <w:sz w:val="24"/>
-          <w:szCs w:val="24"/>
-        </w:rPr>
-        <w:t xml:space="preserve">Disponível em: </w:t>
-      </w:r>
-      <w:r>
-        <w:rPr>
-          <w:rFonts w:ascii="Arial" w:hAnsi="Arial" w:cs="Arial"/>
-          <w:sz w:val="24"/>
-          <w:szCs w:val="24"/>
-        </w:rPr>
-        <w:t>&lt;https://www.microsoft.com/pt-br/p/sumatra-pdf/9pnjwv0hphzk?activetab=pivot:overviewtab&gt;</w:t>
-      </w:r>
-      <w:r>
-        <w:rPr>
-          <w:rFonts w:ascii="Arial" w:hAnsi="Arial" w:cs="Arial"/>
-          <w:sz w:val="24"/>
-          <w:szCs w:val="24"/>
-        </w:rPr>
-        <w:t>. Acesso em: 15/09/2019</w:t>
-      </w:r>
-    </w:p>
-    <w:p>
-      <w:pPr>
-        <w:ind w:firstLine="708"/>
-        <w:jc w:val="both"/>
-        <w:rPr>
-          <w:rFonts w:ascii="Arial" w:hAnsi="Arial" w:cs="Arial"/>
-          <w:sz w:val="24"/>
-          <w:szCs w:val="24"/>
-        </w:rPr>
-      </w:pPr>
-      <w:r>
-        <w:rPr>
-          <w:rFonts w:ascii="Arial" w:hAnsi="Arial" w:cs="Arial"/>
-          <w:sz w:val="24"/>
-          <w:szCs w:val="24"/>
-        </w:rPr>
-        <w:t xml:space="preserve">RESUMO ESCOLAR. </w:t>
+          <w:noProof/>
+          <w:sz w:val="24"/>
+          <w:szCs w:val="24"/>
+        </w:rPr>
+        <w:t>a</w:t>
       </w:r>
       <w:r>
         <w:rPr>
           <w:rFonts w:ascii="Arial" w:hAnsi="Arial" w:cs="Arial"/>
           <w:b/>
           <w:bCs/>
-          <w:sz w:val="24"/>
-          <w:szCs w:val="24"/>
-        </w:rPr>
-        <w:t>História do Banco do Brasil</w:t>
-      </w:r>
-      <w:r>
-        <w:rPr>
-          <w:rFonts w:ascii="Arial" w:hAnsi="Arial" w:cs="Arial"/>
-          <w:sz w:val="24"/>
-          <w:szCs w:val="24"/>
-        </w:rPr>
-        <w:t>. Disponível em: &lt;https://www.resumoescolar.com.br/historia-do-brasil/historia-do-banco-do-brasil/&gt;. Acesso em: 13/09/2019</w:t>
-      </w:r>
-    </w:p>
-    <w:p>
-      <w:pPr>
-        <w:spacing w:before="120" w:after="120" w:line="360" w:lineRule="auto"/>
-        <w:ind w:firstLine="709"/>
-        <w:jc w:val="both"/>
-        <w:rPr>
-          <w:rFonts w:ascii="Arial" w:hAnsi="Arial" w:cs="Arial"/>
-          <w:sz w:val="24"/>
-          <w:szCs w:val="24"/>
-        </w:rPr>
-      </w:pPr>
-      <w:r>
-        <w:rPr>
-          <w:rFonts w:ascii="Arial" w:hAnsi="Arial" w:cs="Arial"/>
-          <w:sz w:val="24"/>
-          <w:szCs w:val="24"/>
-        </w:rPr>
-        <w:t xml:space="preserve">THEMEDIAGROUP. </w:t>
+          <w:noProof/>
+          <w:sz w:val="24"/>
+          <w:szCs w:val="24"/>
+        </w:rPr>
+        <w:t xml:space="preserve"> </w:t>
       </w:r>
       <w:r>
         <w:rPr>
           <w:rFonts w:ascii="Arial" w:hAnsi="Arial" w:cs="Arial"/>
           <w:b/>
-          <w:sz w:val="24"/>
-          <w:szCs w:val="24"/>
-        </w:rPr>
-        <w:t>Relatório Anual 2018</w:t>
-      </w:r>
-      <w:r>
-        <w:rPr>
-          <w:rFonts w:ascii="Arial" w:hAnsi="Arial" w:cs="Arial"/>
-          <w:sz w:val="24"/>
-          <w:szCs w:val="24"/>
-        </w:rPr>
-        <w:t>. Disponível em: &lt;</w:t>
-      </w:r>
-      <w:r>
-        <w:rPr>
-          <w:rFonts w:ascii="Arial" w:hAnsi="Arial" w:cs="Arial"/>
-          <w:sz w:val="24"/>
-          <w:szCs w:val="24"/>
-        </w:rPr>
-        <w:t>https://www45.bb.com.br/rao/ri/ra2018/pt/index.html</w:t>
-      </w:r>
-      <w:r>
-        <w:rPr>
-          <w:rFonts w:ascii="Arial" w:hAnsi="Arial" w:cs="Arial"/>
-          <w:sz w:val="24"/>
-          <w:szCs w:val="24"/>
-        </w:rPr>
-        <w:t>&gt;. Acesso em: 12/09/2019</w:t>
-      </w:r>
+          <w:bCs/>
+          <w:noProof/>
+          <w:sz w:val="24"/>
+          <w:szCs w:val="24"/>
+        </w:rPr>
+        <w:t>CAIXA</w:t>
+      </w:r>
+      <w:r>
+        <w:rPr>
+          <w:rFonts w:ascii="Arial" w:hAnsi="Arial" w:cs="Arial"/>
+          <w:noProof/>
+          <w:sz w:val="24"/>
+          <w:szCs w:val="24"/>
+        </w:rPr>
+        <w:t>, 2019</w:t>
+      </w:r>
+      <w:r>
+        <w:rPr>
+          <w:rFonts w:ascii="Arial" w:hAnsi="Arial" w:cs="Arial"/>
+          <w:noProof/>
+          <w:sz w:val="24"/>
+          <w:szCs w:val="24"/>
+        </w:rPr>
+        <w:t>. Disponivel em: &lt;</w:t>
+      </w:r>
+      <w:r>
+        <w:rPr>
+          <w:rFonts w:ascii="Arial" w:eastAsia="游ゴシック Light" w:hAnsi="Arial" w:cs="Arial"/>
+          <w:noProof/>
+          <w:sz w:val="24"/>
+          <w:szCs w:val="24"/>
+        </w:rPr>
+        <w:t>http://www.caixa.gov.br/sobre-a-caixa/apresentacao/Paginas/default.aspx</w:t>
+      </w:r>
+      <w:r>
+        <w:rPr>
+          <w:rFonts w:ascii="Arial" w:hAnsi="Arial" w:cs="Arial"/>
+          <w:noProof/>
+          <w:sz w:val="24"/>
+          <w:szCs w:val="24"/>
+        </w:rPr>
+        <w:t xml:space="preserve">&gt;. Acesso em: </w:t>
+      </w:r>
+      <w:r>
+        <w:rPr>
+          <w:rFonts w:ascii="Arial" w:hAnsi="Arial" w:cs="Arial"/>
+          <w:noProof/>
+          <w:sz w:val="24"/>
+          <w:szCs w:val="24"/>
+        </w:rPr>
+        <w:t>30</w:t>
+      </w:r>
+      <w:r>
+        <w:rPr>
+          <w:rFonts w:ascii="Arial" w:hAnsi="Arial" w:cs="Arial"/>
+          <w:noProof/>
+          <w:sz w:val="24"/>
+          <w:szCs w:val="24"/>
+        </w:rPr>
+        <w:t xml:space="preserve"> out. 2019.</w:t>
+      </w:r>
+    </w:p>
+    <w:p>
+      <w:pPr>
+        <w:spacing w:line="360" w:lineRule="auto"/>
+        <w:jc w:val="both"/>
+        <w:rPr>
+          <w:rFonts w:ascii="Arial" w:hAnsi="Arial" w:cs="Arial"/>
+          <w:noProof/>
+          <w:sz w:val="24"/>
+          <w:szCs w:val="24"/>
+        </w:rPr>
+      </w:pPr>
+      <w:r>
+        <w:rPr>
+          <w:rFonts w:ascii="Arial" w:hAnsi="Arial" w:cs="Arial"/>
+          <w:noProof/>
+          <w:sz w:val="24"/>
+          <w:szCs w:val="24"/>
+        </w:rPr>
+        <w:t>CAIXA</w:t>
+      </w:r>
+      <w:r>
+        <w:rPr>
+          <w:rFonts w:ascii="Arial" w:hAnsi="Arial" w:cs="Arial"/>
+          <w:noProof/>
+          <w:sz w:val="24"/>
+          <w:szCs w:val="24"/>
+        </w:rPr>
+        <w:t xml:space="preserve">. </w:t>
+      </w:r>
+      <w:r>
+        <w:rPr>
+          <w:rFonts w:ascii="Arial" w:hAnsi="Arial" w:cs="Arial"/>
+          <w:b/>
+          <w:noProof/>
+          <w:sz w:val="24"/>
+          <w:szCs w:val="24"/>
+        </w:rPr>
+        <w:t xml:space="preserve">Escritório </w:t>
+      </w:r>
+      <w:r>
+        <w:rPr>
+          <w:rFonts w:ascii="Arial" w:hAnsi="Arial" w:cs="Arial"/>
+          <w:b/>
+          <w:bCs/>
+          <w:noProof/>
+          <w:sz w:val="24"/>
+          <w:szCs w:val="24"/>
+        </w:rPr>
+        <w:t>internacional</w:t>
+      </w:r>
+      <w:r>
+        <w:rPr>
+          <w:rFonts w:ascii="Arial" w:hAnsi="Arial" w:cs="Arial"/>
+          <w:noProof/>
+          <w:sz w:val="24"/>
+          <w:szCs w:val="24"/>
+        </w:rPr>
+        <w:t>, 2019</w:t>
+      </w:r>
+      <w:r>
+        <w:rPr>
+          <w:rFonts w:ascii="Arial" w:hAnsi="Arial" w:cs="Arial"/>
+          <w:noProof/>
+          <w:sz w:val="24"/>
+          <w:szCs w:val="24"/>
+        </w:rPr>
+        <w:t>. Disponivel em: &lt;</w:t>
+      </w:r>
+      <w:r>
+        <w:rPr>
+          <w:rFonts w:ascii="Arial" w:eastAsia="游ゴシック Light" w:hAnsi="Arial" w:cs="Arial"/>
+          <w:noProof/>
+          <w:sz w:val="24"/>
+          <w:szCs w:val="24"/>
+        </w:rPr>
+        <w:t>http://www.caixa.gov.br/internacional/escritorios/Paginas/default.aspx</w:t>
+      </w:r>
+      <w:r>
+        <w:rPr>
+          <w:rFonts w:ascii="Arial" w:hAnsi="Arial" w:cs="Arial"/>
+          <w:noProof/>
+          <w:sz w:val="24"/>
+          <w:szCs w:val="24"/>
+        </w:rPr>
+        <w:t xml:space="preserve">&gt;. Acesso em: </w:t>
+      </w:r>
+      <w:r>
+        <w:rPr>
+          <w:rFonts w:ascii="Arial" w:hAnsi="Arial" w:cs="Arial"/>
+          <w:noProof/>
+          <w:sz w:val="24"/>
+          <w:szCs w:val="24"/>
+        </w:rPr>
+        <w:t>30</w:t>
+      </w:r>
+      <w:r>
+        <w:rPr>
+          <w:rFonts w:ascii="Arial" w:hAnsi="Arial" w:cs="Arial"/>
+          <w:noProof/>
+          <w:sz w:val="24"/>
+          <w:szCs w:val="24"/>
+        </w:rPr>
+        <w:t xml:space="preserve"> out. 2019.</w:t>
+      </w:r>
+    </w:p>
+    <w:p>
+      <w:pPr>
+        <w:spacing w:line="360" w:lineRule="auto"/>
+        <w:jc w:val="both"/>
+        <w:rPr>
+          <w:rFonts w:ascii="Arial" w:hAnsi="Arial" w:cs="Arial"/>
+          <w:noProof/>
+          <w:sz w:val="24"/>
+          <w:szCs w:val="24"/>
+        </w:rPr>
+      </w:pPr>
+      <w:r>
+        <w:rPr>
+          <w:rFonts w:ascii="Arial" w:hAnsi="Arial" w:cs="Arial"/>
+          <w:noProof/>
+          <w:sz w:val="24"/>
+          <w:szCs w:val="24"/>
+        </w:rPr>
+        <w:t>CAIXA</w:t>
+      </w:r>
+      <w:r>
+        <w:rPr>
+          <w:rFonts w:ascii="Arial" w:hAnsi="Arial" w:cs="Arial"/>
+          <w:noProof/>
+          <w:sz w:val="24"/>
+          <w:szCs w:val="24"/>
+        </w:rPr>
+        <w:t>.</w:t>
+      </w:r>
+      <w:r>
+        <w:rPr>
+          <w:rFonts w:ascii="Arial" w:hAnsi="Arial" w:cs="Arial"/>
+          <w:b/>
+          <w:noProof/>
+          <w:sz w:val="24"/>
+          <w:szCs w:val="24"/>
+        </w:rPr>
+        <w:t xml:space="preserve"> Demonstrativo de resultados</w:t>
+      </w:r>
+      <w:r>
+        <w:rPr>
+          <w:rFonts w:ascii="Arial" w:hAnsi="Arial" w:cs="Arial"/>
+          <w:noProof/>
+          <w:sz w:val="24"/>
+          <w:szCs w:val="24"/>
+        </w:rPr>
+        <w:t>, 2019</w:t>
+      </w:r>
+      <w:r>
+        <w:rPr>
+          <w:rFonts w:ascii="Arial" w:hAnsi="Arial" w:cs="Arial"/>
+          <w:noProof/>
+          <w:sz w:val="24"/>
+          <w:szCs w:val="24"/>
+        </w:rPr>
+        <w:t>. Disponivel em: &lt;</w:t>
+      </w:r>
+      <w:r>
+        <w:t xml:space="preserve"> </w:t>
+      </w:r>
+      <w:r>
+        <w:rPr>
+          <w:rFonts w:ascii="Arial" w:eastAsia="游ゴシック Light" w:hAnsi="Arial" w:cs="Arial"/>
+          <w:noProof/>
+          <w:sz w:val="24"/>
+          <w:szCs w:val="24"/>
+        </w:rPr>
+        <w:t>http://www.caixa.gov.br/Downloads/caixa-demonstrativo-financeiro/Apresentacao_de_Resultados_2T19.pdf</w:t>
+      </w:r>
+      <w:r>
+        <w:rPr>
+          <w:rFonts w:ascii="Arial" w:hAnsi="Arial" w:cs="Arial"/>
+          <w:noProof/>
+          <w:sz w:val="24"/>
+          <w:szCs w:val="24"/>
+        </w:rPr>
+        <w:t xml:space="preserve">&gt;. Acesso em: </w:t>
+      </w:r>
+      <w:r>
+        <w:rPr>
+          <w:rFonts w:ascii="Arial" w:hAnsi="Arial" w:cs="Arial"/>
+          <w:noProof/>
+          <w:sz w:val="24"/>
+          <w:szCs w:val="24"/>
+        </w:rPr>
+        <w:t>13 nov</w:t>
+      </w:r>
+      <w:r>
+        <w:rPr>
+          <w:rFonts w:ascii="Arial" w:hAnsi="Arial" w:cs="Arial"/>
+          <w:noProof/>
+          <w:sz w:val="24"/>
+          <w:szCs w:val="24"/>
+        </w:rPr>
+        <w:t>. 2019.</w:t>
+      </w:r>
+    </w:p>
+    <w:p>
+      <w:pPr>
+        <w:spacing w:line="360" w:lineRule="auto"/>
+        <w:jc w:val="both"/>
+        <w:rPr>
+          <w:rFonts w:ascii="Arial" w:hAnsi="Arial" w:cs="Arial"/>
+          <w:noProof/>
+          <w:sz w:val="24"/>
+          <w:szCs w:val="24"/>
+        </w:rPr>
+      </w:pPr>
+      <w:r>
+        <w:rPr>
+          <w:rFonts w:ascii="Arial" w:hAnsi="Arial" w:cs="Arial"/>
+          <w:noProof/>
+          <w:sz w:val="24"/>
+          <w:szCs w:val="24"/>
+        </w:rPr>
+        <w:t>BRASIL. </w:t>
+      </w:r>
+      <w:r>
+        <w:rPr>
+          <w:rFonts w:ascii="Arial" w:hAnsi="Arial" w:cs="Arial"/>
+          <w:noProof/>
+          <w:sz w:val="24"/>
+          <w:szCs w:val="24"/>
+        </w:rPr>
+        <w:t>Decreto nº 2.723, de 12 de Janeiro de 1861</w:t>
+      </w:r>
+      <w:r>
+        <w:rPr>
+          <w:rFonts w:ascii="Arial" w:hAnsi="Arial" w:cs="Arial"/>
+          <w:noProof/>
+          <w:sz w:val="24"/>
+          <w:szCs w:val="24"/>
+        </w:rPr>
+        <w:t xml:space="preserve">. Autorisa a creação de uma Caixa Economica e um Monte de Soccorro nesta Côrte, e approva os respectivos Regulamentos. </w:t>
+      </w:r>
+      <w:r>
+        <w:rPr>
+          <w:rFonts w:ascii="Arial" w:hAnsi="Arial" w:cs="Arial"/>
+          <w:b/>
+          <w:noProof/>
+          <w:sz w:val="24"/>
+          <w:szCs w:val="24"/>
+        </w:rPr>
+        <w:t xml:space="preserve">Lex: </w:t>
+      </w:r>
+      <w:r>
+        <w:rPr>
+          <w:rFonts w:ascii="Arial" w:hAnsi="Arial" w:cs="Arial"/>
+          <w:noProof/>
+          <w:sz w:val="24"/>
+          <w:szCs w:val="24"/>
+        </w:rPr>
+        <w:t>Coleção de Leis do Império</w:t>
+      </w:r>
+      <w:r>
+        <w:rPr>
+          <w:rFonts w:ascii="Arial" w:hAnsi="Arial" w:cs="Arial"/>
+          <w:noProof/>
+          <w:sz w:val="24"/>
+          <w:szCs w:val="24"/>
+        </w:rPr>
+        <w:t xml:space="preserve"> do Brasil, v</w:t>
+      </w:r>
+      <w:r>
+        <w:rPr>
+          <w:rFonts w:ascii="Arial" w:hAnsi="Arial" w:cs="Arial"/>
+          <w:noProof/>
+          <w:sz w:val="24"/>
+          <w:szCs w:val="24"/>
+        </w:rPr>
+        <w:t>. 1</w:t>
+      </w:r>
+      <w:r>
+        <w:rPr>
+          <w:rFonts w:ascii="Arial" w:hAnsi="Arial" w:cs="Arial"/>
+          <w:noProof/>
+          <w:sz w:val="24"/>
+          <w:szCs w:val="24"/>
+        </w:rPr>
+        <w:t>, p. 48, 1861.</w:t>
+      </w:r>
+    </w:p>
+    <w:p>
+      <w:pPr>
+        <w:spacing w:line="360" w:lineRule="auto"/>
+        <w:jc w:val="both"/>
+      </w:pPr>
     </w:p>
     <w:bookmarkEnd w:id="0"/>
     <w:p>
@@ -6469,7 +6508,7 @@
         <w:rPr>
           <w:noProof/>
         </w:rPr>
-        <w:t>8</w:t>
+        <w:t>4</w:t>
       </w:r>
     </w:fldSimple>
   </w:p>

--- a/col.ege/ESTAGIO/NP2/Relatório.docx
+++ b/col.ege/ESTAGIO/NP2/Relatório.docx
@@ -674,6 +674,7 @@
       <w:bookmarkStart w:id="3" w:name="_Toc19449979"/>
       <w:bookmarkStart w:id="4" w:name="_Toc18058669"/>
       <w:bookmarkStart w:id="5" w:name="_Toc18058319"/>
+      <w:bookmarkStart w:id="6" w:name="_Toc24618940"/>
       <w:r>
         <w:rPr>
           <w:noProof/>
@@ -691,14 +692,16 @@
       <w:bookmarkEnd w:id="3"/>
       <w:bookmarkEnd w:id="4"/>
       <w:bookmarkEnd w:id="5"/>
+      <w:bookmarkEnd w:id="6"/>
     </w:p>
     <w:p>
       <w:pPr>
         <w:pStyle w:val="TOC1"/>
         <w:rPr>
-          <w:rFonts w:eastAsia="游明朝"/>
+          <w:rFonts w:eastAsia="MS Mincho"/>
+          <w:b w:val="0"/>
           <w:bCs w:val="0"/>
-          <w:lang w:eastAsia="pt-BR"/>
+          <w:lang w:eastAsia="ja-JP"/>
         </w:rPr>
       </w:pPr>
       <w:r>
@@ -710,7 +713,8 @@
       <w:r>
         <w:fldChar w:fldCharType="separate"/>
       </w:r>
-      <w:hyperlink w:anchor="_Toc19453942" w:history="1">
+      <w:hyperlink w:anchor="_Toc24618940" w:history="1"/>
+      <w:hyperlink w:anchor="_Toc24618941" w:history="1">
         <w:r>
           <w:rPr>
             <w:rStyle w:val="Hyperlink"/>
@@ -720,9 +724,10 @@
         </w:r>
         <w:r>
           <w:rPr>
-            <w:rFonts w:eastAsia="游明朝"/>
+            <w:rFonts w:eastAsia="MS Mincho"/>
+            <w:b w:val="0"/>
             <w:bCs w:val="0"/>
-            <w:lang w:eastAsia="pt-BR"/>
+            <w:lang w:eastAsia="ja-JP"/>
           </w:rPr>
           <w:tab/>
         </w:r>
@@ -749,7 +754,7 @@
           <w:rPr>
             <w:webHidden/>
           </w:rPr>
-          <w:instrText xml:space="preserve"> PAGEREF _Toc19453942 \h </w:instrText>
+          <w:instrText xml:space="preserve"> PAGEREF _Toc24618941 \h </w:instrText>
         </w:r>
         <w:r>
           <w:rPr>
@@ -774,23 +779,19 @@
     <w:p>
       <w:pPr>
         <w:pStyle w:val="TOC2"/>
-        <w:tabs>
-          <w:tab w:val="right" w:leader="dot" w:pos="8777"/>
-        </w:tabs>
-        <w:rPr>
-          <w:rFonts w:ascii="Arial" w:eastAsia="游明朝" w:hAnsi="Arial" w:cs="Arial"/>
-          <w:noProof/>
-          <w:sz w:val="24"/>
-          <w:szCs w:val="24"/>
-          <w:lang w:eastAsia="pt-BR"/>
-        </w:rPr>
-      </w:pPr>
-      <w:hyperlink w:anchor="_Toc19453943" w:history="1">
+        <w:rPr>
+          <w:rFonts w:ascii="Arial" w:eastAsia="MS Mincho" w:hAnsi="Arial" w:cs="Arial"/>
+          <w:b w:val="0"/>
+          <w:sz w:val="24"/>
+          <w:szCs w:val="24"/>
+          <w:lang w:eastAsia="ja-JP"/>
+        </w:rPr>
+      </w:pPr>
+      <w:hyperlink w:anchor="_Toc24618942" w:history="1">
         <w:r>
           <w:rPr>
             <w:rStyle w:val="Hyperlink"/>
             <w:rFonts w:ascii="Arial" w:hAnsi="Arial" w:cs="Arial"/>
-            <w:noProof/>
             <w:sz w:val="24"/>
             <w:szCs w:val="24"/>
           </w:rPr>
@@ -799,7 +800,6 @@
         <w:r>
           <w:rPr>
             <w:rFonts w:ascii="Arial" w:hAnsi="Arial" w:cs="Arial"/>
-            <w:noProof/>
             <w:webHidden/>
             <w:sz w:val="24"/>
             <w:szCs w:val="24"/>
@@ -809,7 +809,6 @@
         <w:r>
           <w:rPr>
             <w:rFonts w:ascii="Arial" w:hAnsi="Arial" w:cs="Arial"/>
-            <w:noProof/>
             <w:webHidden/>
             <w:sz w:val="24"/>
             <w:szCs w:val="24"/>
@@ -819,25 +818,22 @@
         <w:r>
           <w:rPr>
             <w:rFonts w:ascii="Arial" w:hAnsi="Arial" w:cs="Arial"/>
-            <w:noProof/>
-            <w:webHidden/>
-            <w:sz w:val="24"/>
-            <w:szCs w:val="24"/>
-          </w:rPr>
-          <w:instrText xml:space="preserve"> PAGEREF _Toc19453943 \h </w:instrText>
-        </w:r>
-        <w:r>
-          <w:rPr>
-            <w:rFonts w:ascii="Arial" w:hAnsi="Arial" w:cs="Arial"/>
-            <w:noProof/>
-            <w:sz w:val="24"/>
-            <w:szCs w:val="24"/>
-          </w:rPr>
-        </w:r>
-        <w:r>
-          <w:rPr>
-            <w:rFonts w:ascii="Arial" w:hAnsi="Arial" w:cs="Arial"/>
-            <w:noProof/>
+            <w:webHidden/>
+            <w:sz w:val="24"/>
+            <w:szCs w:val="24"/>
+          </w:rPr>
+          <w:instrText xml:space="preserve"> PAGEREF _Toc24618942 \h </w:instrText>
+        </w:r>
+        <w:r>
+          <w:rPr>
+            <w:rFonts w:ascii="Arial" w:hAnsi="Arial" w:cs="Arial"/>
+            <w:sz w:val="24"/>
+            <w:szCs w:val="24"/>
+          </w:rPr>
+        </w:r>
+        <w:r>
+          <w:rPr>
+            <w:rFonts w:ascii="Arial" w:hAnsi="Arial" w:cs="Arial"/>
             <w:webHidden/>
             <w:sz w:val="24"/>
             <w:szCs w:val="24"/>
@@ -847,7 +843,6 @@
         <w:r>
           <w:rPr>
             <w:rFonts w:ascii="Arial" w:hAnsi="Arial" w:cs="Arial"/>
-            <w:noProof/>
             <w:webHidden/>
             <w:sz w:val="24"/>
             <w:szCs w:val="24"/>
@@ -857,7 +852,6 @@
         <w:r>
           <w:rPr>
             <w:rFonts w:ascii="Arial" w:hAnsi="Arial" w:cs="Arial"/>
-            <w:noProof/>
             <w:webHidden/>
             <w:sz w:val="24"/>
             <w:szCs w:val="24"/>
@@ -873,14 +867,14 @@
           <w:tab w:val="right" w:leader="dot" w:pos="8777"/>
         </w:tabs>
         <w:rPr>
-          <w:rFonts w:ascii="Arial" w:eastAsia="游明朝" w:hAnsi="Arial" w:cs="Arial"/>
+          <w:rFonts w:ascii="Arial" w:eastAsia="MS Mincho" w:hAnsi="Arial" w:cs="Arial"/>
           <w:noProof/>
           <w:sz w:val="24"/>
           <w:szCs w:val="24"/>
-          <w:lang w:eastAsia="pt-BR"/>
-        </w:rPr>
-      </w:pPr>
-      <w:hyperlink w:anchor="_Toc19453944" w:history="1">
+          <w:lang w:eastAsia="ja-JP"/>
+        </w:rPr>
+      </w:pPr>
+      <w:hyperlink w:anchor="_Toc24618943" w:history="1">
         <w:r>
           <w:rPr>
             <w:rStyle w:val="Hyperlink"/>
@@ -919,7 +913,7 @@
             <w:sz w:val="24"/>
             <w:szCs w:val="24"/>
           </w:rPr>
-          <w:instrText xml:space="preserve"> PAGEREF _Toc19453944 \h </w:instrText>
+          <w:instrText xml:space="preserve"> PAGEREF _Toc24618943 \h </w:instrText>
         </w:r>
         <w:r>
           <w:rPr>
@@ -968,14 +962,14 @@
           <w:tab w:val="right" w:leader="dot" w:pos="8777"/>
         </w:tabs>
         <w:rPr>
-          <w:rFonts w:ascii="Arial" w:eastAsia="游明朝" w:hAnsi="Arial" w:cs="Arial"/>
+          <w:rFonts w:ascii="Arial" w:eastAsia="MS Mincho" w:hAnsi="Arial" w:cs="Arial"/>
           <w:noProof/>
           <w:sz w:val="24"/>
           <w:szCs w:val="24"/>
-          <w:lang w:eastAsia="pt-BR"/>
-        </w:rPr>
-      </w:pPr>
-      <w:hyperlink w:anchor="_Toc19453945" w:history="1">
+          <w:lang w:eastAsia="ja-JP"/>
+        </w:rPr>
+      </w:pPr>
+      <w:hyperlink w:anchor="_Toc24618944" w:history="1">
         <w:r>
           <w:rPr>
             <w:rStyle w:val="Hyperlink"/>
@@ -1014,7 +1008,7 @@
             <w:sz w:val="24"/>
             <w:szCs w:val="24"/>
           </w:rPr>
-          <w:instrText xml:space="preserve"> PAGEREF _Toc19453945 \h </w:instrText>
+          <w:instrText xml:space="preserve"> PAGEREF _Toc24618944 \h </w:instrText>
         </w:r>
         <w:r>
           <w:rPr>
@@ -1063,14 +1057,14 @@
           <w:tab w:val="right" w:leader="dot" w:pos="8777"/>
         </w:tabs>
         <w:rPr>
-          <w:rFonts w:ascii="Arial" w:eastAsia="游明朝" w:hAnsi="Arial" w:cs="Arial"/>
+          <w:rFonts w:ascii="Arial" w:eastAsia="MS Mincho" w:hAnsi="Arial" w:cs="Arial"/>
           <w:noProof/>
           <w:sz w:val="24"/>
           <w:szCs w:val="24"/>
-          <w:lang w:eastAsia="pt-BR"/>
-        </w:rPr>
-      </w:pPr>
-      <w:hyperlink w:anchor="_Toc19453946" w:history="1">
+          <w:lang w:eastAsia="ja-JP"/>
+        </w:rPr>
+      </w:pPr>
+      <w:hyperlink w:anchor="_Toc24618945" w:history="1">
         <w:r>
           <w:rPr>
             <w:rStyle w:val="Hyperlink"/>
@@ -1079,7 +1073,7 @@
             <w:sz w:val="24"/>
             <w:szCs w:val="24"/>
           </w:rPr>
-          <w:t>1.1.3 Papel Transformador</w:t>
+          <w:t>1.1.6 Estrutura Organizacional</w:t>
         </w:r>
         <w:r>
           <w:rPr>
@@ -1109,12 +1103,20 @@
             <w:sz w:val="24"/>
             <w:szCs w:val="24"/>
           </w:rPr>
-          <w:instrText xml:space="preserve"> PAGEREF _Toc19453946 \h </w:instrText>
+          <w:instrText xml:space="preserve"> PAGEREF _Toc24618945 \h </w:instrText>
         </w:r>
         <w:r>
           <w:rPr>
             <w:rFonts w:ascii="Arial" w:hAnsi="Arial" w:cs="Arial"/>
             <w:noProof/>
+            <w:sz w:val="24"/>
+            <w:szCs w:val="24"/>
+          </w:rPr>
+        </w:r>
+        <w:r>
+          <w:rPr>
+            <w:rFonts w:ascii="Arial" w:hAnsi="Arial" w:cs="Arial"/>
+            <w:noProof/>
             <w:webHidden/>
             <w:sz w:val="24"/>
             <w:szCs w:val="24"/>
@@ -1124,19 +1126,257 @@
         <w:r>
           <w:rPr>
             <w:rFonts w:ascii="Arial" w:hAnsi="Arial" w:cs="Arial"/>
-            <w:b/>
-            <w:bCs/>
             <w:noProof/>
             <w:webHidden/>
             <w:sz w:val="24"/>
             <w:szCs w:val="24"/>
           </w:rPr>
-          <w:t>Erro! Indicador não definido.</w:t>
+          <w:t>4</w:t>
         </w:r>
         <w:r>
           <w:rPr>
             <w:rFonts w:ascii="Arial" w:hAnsi="Arial" w:cs="Arial"/>
             <w:noProof/>
+            <w:webHidden/>
+            <w:sz w:val="24"/>
+            <w:szCs w:val="24"/>
+          </w:rPr>
+          <w:fldChar w:fldCharType="end"/>
+        </w:r>
+      </w:hyperlink>
+    </w:p>
+    <w:p>
+      <w:pPr>
+        <w:pStyle w:val="TOC1"/>
+        <w:rPr>
+          <w:rFonts w:eastAsia="MS Mincho"/>
+          <w:b w:val="0"/>
+          <w:bCs w:val="0"/>
+          <w:lang w:eastAsia="ja-JP"/>
+        </w:rPr>
+      </w:pPr>
+      <w:hyperlink w:anchor="_Toc24618946" w:history="1">
+        <w:r>
+          <w:rPr>
+            <w:rStyle w:val="Hyperlink"/>
+            <w:rFonts w:cs="Arial"/>
+          </w:rPr>
+          <w:t>2.</w:t>
+        </w:r>
+        <w:r>
+          <w:rPr>
+            <w:rFonts w:eastAsia="MS Mincho"/>
+            <w:b w:val="0"/>
+            <w:bCs w:val="0"/>
+            <w:lang w:eastAsia="ja-JP"/>
+          </w:rPr>
+          <w:tab/>
+        </w:r>
+        <w:r>
+          <w:rPr>
+            <w:rStyle w:val="Hyperlink"/>
+            <w:rFonts w:cs="Arial"/>
+          </w:rPr>
+          <w:t>ATIVIDADES DESENVOLVIDAS</w:t>
+        </w:r>
+        <w:r>
+          <w:rPr>
+            <w:webHidden/>
+          </w:rPr>
+          <w:tab/>
+        </w:r>
+        <w:r>
+          <w:rPr>
+            <w:webHidden/>
+          </w:rPr>
+          <w:fldChar w:fldCharType="begin"/>
+        </w:r>
+        <w:r>
+          <w:rPr>
+            <w:webHidden/>
+          </w:rPr>
+          <w:instrText xml:space="preserve"> PAGEREF _Toc24618946 \h </w:instrText>
+        </w:r>
+        <w:r>
+          <w:rPr>
+            <w:webHidden/>
+          </w:rPr>
+          <w:fldChar w:fldCharType="separate"/>
+        </w:r>
+        <w:r>
+          <w:rPr>
+            <w:webHidden/>
+          </w:rPr>
+          <w:t>5</w:t>
+        </w:r>
+        <w:r>
+          <w:rPr>
+            <w:webHidden/>
+          </w:rPr>
+          <w:fldChar w:fldCharType="end"/>
+        </w:r>
+      </w:hyperlink>
+    </w:p>
+    <w:p>
+      <w:pPr>
+        <w:pStyle w:val="TOC2"/>
+        <w:rPr>
+          <w:rFonts w:ascii="Arial" w:eastAsia="MS Mincho" w:hAnsi="Arial" w:cs="Arial"/>
+          <w:b w:val="0"/>
+          <w:sz w:val="24"/>
+          <w:szCs w:val="24"/>
+          <w:lang w:eastAsia="ja-JP"/>
+        </w:rPr>
+      </w:pPr>
+      <w:hyperlink w:anchor="_Toc24618947" w:history="1">
+        <w:r>
+          <w:rPr>
+            <w:rStyle w:val="Hyperlink"/>
+            <w:rFonts w:ascii="Arial" w:hAnsi="Arial" w:cs="Arial"/>
+            <w:sz w:val="24"/>
+            <w:szCs w:val="24"/>
+          </w:rPr>
+          <w:t>2.1 Histórico de Atuação e Funções</w:t>
+        </w:r>
+        <w:r>
+          <w:rPr>
+            <w:rFonts w:ascii="Arial" w:hAnsi="Arial" w:cs="Arial"/>
+            <w:webHidden/>
+            <w:sz w:val="24"/>
+            <w:szCs w:val="24"/>
+          </w:rPr>
+          <w:tab/>
+        </w:r>
+        <w:r>
+          <w:rPr>
+            <w:rFonts w:ascii="Arial" w:hAnsi="Arial" w:cs="Arial"/>
+            <w:webHidden/>
+            <w:sz w:val="24"/>
+            <w:szCs w:val="24"/>
+          </w:rPr>
+          <w:fldChar w:fldCharType="begin"/>
+        </w:r>
+        <w:r>
+          <w:rPr>
+            <w:rFonts w:ascii="Arial" w:hAnsi="Arial" w:cs="Arial"/>
+            <w:webHidden/>
+            <w:sz w:val="24"/>
+            <w:szCs w:val="24"/>
+          </w:rPr>
+          <w:instrText xml:space="preserve"> PAGEREF _Toc24618947 \h </w:instrText>
+        </w:r>
+        <w:r>
+          <w:rPr>
+            <w:rFonts w:ascii="Arial" w:hAnsi="Arial" w:cs="Arial"/>
+            <w:sz w:val="24"/>
+            <w:szCs w:val="24"/>
+          </w:rPr>
+        </w:r>
+        <w:r>
+          <w:rPr>
+            <w:rFonts w:ascii="Arial" w:hAnsi="Arial" w:cs="Arial"/>
+            <w:webHidden/>
+            <w:sz w:val="24"/>
+            <w:szCs w:val="24"/>
+          </w:rPr>
+          <w:fldChar w:fldCharType="separate"/>
+        </w:r>
+        <w:r>
+          <w:rPr>
+            <w:rFonts w:ascii="Arial" w:hAnsi="Arial" w:cs="Arial"/>
+            <w:webHidden/>
+            <w:sz w:val="24"/>
+            <w:szCs w:val="24"/>
+          </w:rPr>
+          <w:t>5</w:t>
+        </w:r>
+        <w:r>
+          <w:rPr>
+            <w:rFonts w:ascii="Arial" w:hAnsi="Arial" w:cs="Arial"/>
+            <w:webHidden/>
+            <w:sz w:val="24"/>
+            <w:szCs w:val="24"/>
+          </w:rPr>
+          <w:fldChar w:fldCharType="end"/>
+        </w:r>
+      </w:hyperlink>
+    </w:p>
+    <w:p>
+      <w:pPr>
+        <w:pStyle w:val="TOC2"/>
+        <w:rPr>
+          <w:rFonts w:ascii="Arial" w:eastAsia="MS Mincho" w:hAnsi="Arial" w:cs="Arial"/>
+          <w:b w:val="0"/>
+          <w:sz w:val="24"/>
+          <w:szCs w:val="24"/>
+          <w:lang w:eastAsia="ja-JP"/>
+        </w:rPr>
+      </w:pPr>
+      <w:hyperlink w:anchor="_Toc24618948" w:history="1">
+        <w:r>
+          <w:rPr>
+            <w:rStyle w:val="Hyperlink"/>
+            <w:rFonts w:ascii="Arial" w:hAnsi="Arial" w:cs="Arial"/>
+            <w:sz w:val="24"/>
+            <w:szCs w:val="24"/>
+          </w:rPr>
+          <w:t>2.2 Descrição das Atividades e Tarefas Desenvolvidas</w:t>
+        </w:r>
+        <w:r>
+          <w:rPr>
+            <w:rFonts w:ascii="Arial" w:hAnsi="Arial" w:cs="Arial"/>
+            <w:webHidden/>
+            <w:sz w:val="24"/>
+            <w:szCs w:val="24"/>
+          </w:rPr>
+          <w:tab/>
+        </w:r>
+        <w:r>
+          <w:rPr>
+            <w:rFonts w:ascii="Arial" w:hAnsi="Arial" w:cs="Arial"/>
+            <w:webHidden/>
+            <w:sz w:val="24"/>
+            <w:szCs w:val="24"/>
+          </w:rPr>
+          <w:fldChar w:fldCharType="begin"/>
+        </w:r>
+        <w:r>
+          <w:rPr>
+            <w:rFonts w:ascii="Arial" w:hAnsi="Arial" w:cs="Arial"/>
+            <w:webHidden/>
+            <w:sz w:val="24"/>
+            <w:szCs w:val="24"/>
+          </w:rPr>
+          <w:instrText xml:space="preserve"> PAGEREF _Toc24618948 \h </w:instrText>
+        </w:r>
+        <w:r>
+          <w:rPr>
+            <w:rFonts w:ascii="Arial" w:hAnsi="Arial" w:cs="Arial"/>
+            <w:sz w:val="24"/>
+            <w:szCs w:val="24"/>
+          </w:rPr>
+        </w:r>
+        <w:r>
+          <w:rPr>
+            <w:rFonts w:ascii="Arial" w:hAnsi="Arial" w:cs="Arial"/>
+            <w:webHidden/>
+            <w:sz w:val="24"/>
+            <w:szCs w:val="24"/>
+          </w:rPr>
+          <w:fldChar w:fldCharType="separate"/>
+        </w:r>
+        <w:r>
+          <w:rPr>
+            <w:rFonts w:ascii="Arial" w:hAnsi="Arial" w:cs="Arial"/>
+            <w:webHidden/>
+            <w:sz w:val="24"/>
+            <w:szCs w:val="24"/>
+          </w:rPr>
+          <w:t>5</w:t>
+        </w:r>
+        <w:r>
+          <w:rPr>
+            <w:rFonts w:ascii="Arial" w:hAnsi="Arial" w:cs="Arial"/>
             <w:webHidden/>
             <w:sz w:val="24"/>
             <w:szCs w:val="24"/>
@@ -1152,14 +1392,14 @@
           <w:tab w:val="right" w:leader="dot" w:pos="8777"/>
         </w:tabs>
         <w:rPr>
-          <w:rFonts w:ascii="Arial" w:eastAsia="游明朝" w:hAnsi="Arial" w:cs="Arial"/>
+          <w:rFonts w:ascii="Arial" w:eastAsia="MS Mincho" w:hAnsi="Arial" w:cs="Arial"/>
           <w:noProof/>
           <w:sz w:val="24"/>
           <w:szCs w:val="24"/>
-          <w:lang w:eastAsia="pt-BR"/>
-        </w:rPr>
-      </w:pPr>
-      <w:hyperlink w:anchor="_Toc19453947" w:history="1">
+          <w:lang w:eastAsia="ja-JP"/>
+        </w:rPr>
+      </w:pPr>
+      <w:hyperlink w:anchor="_Toc24618949" w:history="1">
         <w:r>
           <w:rPr>
             <w:rStyle w:val="Hyperlink"/>
@@ -1168,7 +1408,7 @@
             <w:sz w:val="24"/>
             <w:szCs w:val="24"/>
           </w:rPr>
-          <w:t>1.1.4 Gestão de Risco de Crédito</w:t>
+          <w:t>2.2.1 Auxílio no desenvolvimento de sistemas Java</w:t>
         </w:r>
         <w:r>
           <w:rPr>
@@ -1198,12 +1438,20 @@
             <w:sz w:val="24"/>
             <w:szCs w:val="24"/>
           </w:rPr>
-          <w:instrText xml:space="preserve"> PAGEREF _Toc19453947 \h </w:instrText>
+          <w:instrText xml:space="preserve"> PAGEREF _Toc24618949 \h </w:instrText>
         </w:r>
         <w:r>
           <w:rPr>
             <w:rFonts w:ascii="Arial" w:hAnsi="Arial" w:cs="Arial"/>
             <w:noProof/>
+            <w:sz w:val="24"/>
+            <w:szCs w:val="24"/>
+          </w:rPr>
+        </w:r>
+        <w:r>
+          <w:rPr>
+            <w:rFonts w:ascii="Arial" w:hAnsi="Arial" w:cs="Arial"/>
+            <w:noProof/>
             <w:webHidden/>
             <w:sz w:val="24"/>
             <w:szCs w:val="24"/>
@@ -1213,14 +1461,12 @@
         <w:r>
           <w:rPr>
             <w:rFonts w:ascii="Arial" w:hAnsi="Arial" w:cs="Arial"/>
-            <w:b/>
-            <w:bCs/>
             <w:noProof/>
             <w:webHidden/>
             <w:sz w:val="24"/>
             <w:szCs w:val="24"/>
           </w:rPr>
-          <w:t>Erro! Indicador não definido.</w:t>
+          <w:t>5</w:t>
         </w:r>
         <w:r>
           <w:rPr>
@@ -1241,14 +1487,14 @@
           <w:tab w:val="right" w:leader="dot" w:pos="8777"/>
         </w:tabs>
         <w:rPr>
-          <w:rFonts w:ascii="Arial" w:eastAsia="游明朝" w:hAnsi="Arial" w:cs="Arial"/>
+          <w:rFonts w:ascii="Arial" w:eastAsia="MS Mincho" w:hAnsi="Arial" w:cs="Arial"/>
           <w:noProof/>
           <w:sz w:val="24"/>
           <w:szCs w:val="24"/>
-          <w:lang w:eastAsia="pt-BR"/>
-        </w:rPr>
-      </w:pPr>
-      <w:hyperlink w:anchor="_Toc19453948" w:history="1">
+          <w:lang w:eastAsia="ja-JP"/>
+        </w:rPr>
+      </w:pPr>
+      <w:hyperlink w:anchor="_Toc24618950" w:history="1">
         <w:r>
           <w:rPr>
             <w:rStyle w:val="Hyperlink"/>
@@ -1257,7 +1503,7 @@
             <w:sz w:val="24"/>
             <w:szCs w:val="24"/>
           </w:rPr>
-          <w:t>1.1.5 Criação de Valor Financeiro</w:t>
+          <w:t>2.2.2 Auxílio em desenvolvimento Angular</w:t>
         </w:r>
         <w:r>
           <w:rPr>
@@ -1287,12 +1533,20 @@
             <w:sz w:val="24"/>
             <w:szCs w:val="24"/>
           </w:rPr>
-          <w:instrText xml:space="preserve"> PAGEREF _Toc19453948 \h </w:instrText>
+          <w:instrText xml:space="preserve"> PAGEREF _Toc24618950 \h </w:instrText>
         </w:r>
         <w:r>
           <w:rPr>
             <w:rFonts w:ascii="Arial" w:hAnsi="Arial" w:cs="Arial"/>
             <w:noProof/>
+            <w:sz w:val="24"/>
+            <w:szCs w:val="24"/>
+          </w:rPr>
+        </w:r>
+        <w:r>
+          <w:rPr>
+            <w:rFonts w:ascii="Arial" w:hAnsi="Arial" w:cs="Arial"/>
+            <w:noProof/>
             <w:webHidden/>
             <w:sz w:val="24"/>
             <w:szCs w:val="24"/>
@@ -1302,14 +1556,12 @@
         <w:r>
           <w:rPr>
             <w:rFonts w:ascii="Arial" w:hAnsi="Arial" w:cs="Arial"/>
-            <w:b/>
-            <w:bCs/>
             <w:noProof/>
             <w:webHidden/>
             <w:sz w:val="24"/>
             <w:szCs w:val="24"/>
           </w:rPr>
-          <w:t>Erro! Indicador não definido.</w:t>
+          <w:t>6</w:t>
         </w:r>
         <w:r>
           <w:rPr>
@@ -1330,14 +1582,14 @@
           <w:tab w:val="right" w:leader="dot" w:pos="8777"/>
         </w:tabs>
         <w:rPr>
-          <w:rFonts w:ascii="Arial" w:eastAsia="游明朝" w:hAnsi="Arial" w:cs="Arial"/>
+          <w:rFonts w:ascii="Arial" w:eastAsia="MS Mincho" w:hAnsi="Arial" w:cs="Arial"/>
           <w:noProof/>
           <w:sz w:val="24"/>
           <w:szCs w:val="24"/>
-          <w:lang w:eastAsia="pt-BR"/>
-        </w:rPr>
-      </w:pPr>
-      <w:hyperlink w:anchor="_Toc19453949" w:history="1">
+          <w:lang w:eastAsia="ja-JP"/>
+        </w:rPr>
+      </w:pPr>
+      <w:hyperlink w:anchor="_Toc24618951" w:history="1">
         <w:r>
           <w:rPr>
             <w:rStyle w:val="Hyperlink"/>
@@ -1346,7 +1598,7 @@
             <w:sz w:val="24"/>
             <w:szCs w:val="24"/>
           </w:rPr>
-          <w:t>1.1.6 Estrutura Organizacional</w:t>
+          <w:t>2.2.3 Auxílio em análise de dados</w:t>
         </w:r>
         <w:r>
           <w:rPr>
@@ -1376,7 +1628,7 @@
             <w:sz w:val="24"/>
             <w:szCs w:val="24"/>
           </w:rPr>
-          <w:instrText xml:space="preserve"> PAGEREF _Toc19453949 \h </w:instrText>
+          <w:instrText xml:space="preserve"> PAGEREF _Toc24618951 \h </w:instrText>
         </w:r>
         <w:r>
           <w:rPr>
@@ -1404,267 +1656,7 @@
             <w:sz w:val="24"/>
             <w:szCs w:val="24"/>
           </w:rPr>
-          <w:t>4</w:t>
-        </w:r>
-        <w:r>
-          <w:rPr>
-            <w:rFonts w:ascii="Arial" w:hAnsi="Arial" w:cs="Arial"/>
-            <w:noProof/>
-            <w:webHidden/>
-            <w:sz w:val="24"/>
-            <w:szCs w:val="24"/>
-          </w:rPr>
-          <w:fldChar w:fldCharType="end"/>
-        </w:r>
-      </w:hyperlink>
-    </w:p>
-    <w:p>
-      <w:pPr>
-        <w:pStyle w:val="TOC1"/>
-        <w:rPr>
-          <w:rFonts w:eastAsia="游明朝"/>
-          <w:bCs w:val="0"/>
-          <w:lang w:eastAsia="pt-BR"/>
-        </w:rPr>
-      </w:pPr>
-      <w:hyperlink w:anchor="_Toc19453950" w:history="1">
-        <w:r>
-          <w:rPr>
-            <w:rStyle w:val="Hyperlink"/>
-            <w:rFonts w:cs="Arial"/>
-          </w:rPr>
-          <w:t>2.</w:t>
-        </w:r>
-        <w:r>
-          <w:rPr>
-            <w:rFonts w:eastAsia="游明朝"/>
-            <w:bCs w:val="0"/>
-            <w:lang w:eastAsia="pt-BR"/>
-          </w:rPr>
-          <w:tab/>
-        </w:r>
-        <w:r>
-          <w:rPr>
-            <w:rStyle w:val="Hyperlink"/>
-            <w:rFonts w:cs="Arial"/>
-          </w:rPr>
-          <w:t>Atividades Desenvolvidas</w:t>
-        </w:r>
-        <w:r>
-          <w:rPr>
-            <w:webHidden/>
-          </w:rPr>
-          <w:tab/>
-        </w:r>
-        <w:r>
-          <w:rPr>
-            <w:webHidden/>
-          </w:rPr>
-          <w:fldChar w:fldCharType="begin"/>
-        </w:r>
-        <w:r>
-          <w:rPr>
-            <w:webHidden/>
-          </w:rPr>
-          <w:instrText xml:space="preserve"> PAGEREF _Toc19453950 \h </w:instrText>
-        </w:r>
-        <w:r>
-          <w:rPr>
-            <w:webHidden/>
-          </w:rPr>
-          <w:fldChar w:fldCharType="separate"/>
-        </w:r>
-        <w:r>
-          <w:rPr>
-            <w:webHidden/>
-          </w:rPr>
-          <w:t>4</w:t>
-        </w:r>
-        <w:r>
-          <w:rPr>
-            <w:webHidden/>
-          </w:rPr>
-          <w:fldChar w:fldCharType="end"/>
-        </w:r>
-      </w:hyperlink>
-    </w:p>
-    <w:p>
-      <w:pPr>
-        <w:pStyle w:val="TOC2"/>
-        <w:tabs>
-          <w:tab w:val="right" w:leader="dot" w:pos="8777"/>
-        </w:tabs>
-        <w:rPr>
-          <w:rFonts w:ascii="Arial" w:eastAsia="游明朝" w:hAnsi="Arial" w:cs="Arial"/>
-          <w:noProof/>
-          <w:sz w:val="24"/>
-          <w:szCs w:val="24"/>
-          <w:lang w:eastAsia="pt-BR"/>
-        </w:rPr>
-      </w:pPr>
-      <w:hyperlink w:anchor="_Toc19453951" w:history="1">
-        <w:r>
-          <w:rPr>
-            <w:rStyle w:val="Hyperlink"/>
-            <w:rFonts w:ascii="Arial" w:hAnsi="Arial" w:cs="Arial"/>
-            <w:noProof/>
-            <w:sz w:val="24"/>
-            <w:szCs w:val="24"/>
-          </w:rPr>
-          <w:t>2.1 Histórico de Atuação e Funções</w:t>
-        </w:r>
-        <w:r>
-          <w:rPr>
-            <w:rFonts w:ascii="Arial" w:hAnsi="Arial" w:cs="Arial"/>
-            <w:noProof/>
-            <w:webHidden/>
-            <w:sz w:val="24"/>
-            <w:szCs w:val="24"/>
-          </w:rPr>
-          <w:tab/>
-        </w:r>
-        <w:r>
-          <w:rPr>
-            <w:rFonts w:ascii="Arial" w:hAnsi="Arial" w:cs="Arial"/>
-            <w:noProof/>
-            <w:webHidden/>
-            <w:sz w:val="24"/>
-            <w:szCs w:val="24"/>
-          </w:rPr>
-          <w:fldChar w:fldCharType="begin"/>
-        </w:r>
-        <w:r>
-          <w:rPr>
-            <w:rFonts w:ascii="Arial" w:hAnsi="Arial" w:cs="Arial"/>
-            <w:noProof/>
-            <w:webHidden/>
-            <w:sz w:val="24"/>
-            <w:szCs w:val="24"/>
-          </w:rPr>
-          <w:instrText xml:space="preserve"> PAGEREF _Toc19453951 \h </w:instrText>
-        </w:r>
-        <w:r>
-          <w:rPr>
-            <w:rFonts w:ascii="Arial" w:hAnsi="Arial" w:cs="Arial"/>
-            <w:noProof/>
-            <w:sz w:val="24"/>
-            <w:szCs w:val="24"/>
-          </w:rPr>
-        </w:r>
-        <w:r>
-          <w:rPr>
-            <w:rFonts w:ascii="Arial" w:hAnsi="Arial" w:cs="Arial"/>
-            <w:noProof/>
-            <w:webHidden/>
-            <w:sz w:val="24"/>
-            <w:szCs w:val="24"/>
-          </w:rPr>
-          <w:fldChar w:fldCharType="separate"/>
-        </w:r>
-        <w:r>
-          <w:rPr>
-            <w:rFonts w:ascii="Arial" w:hAnsi="Arial" w:cs="Arial"/>
-            <w:noProof/>
-            <w:webHidden/>
-            <w:sz w:val="24"/>
-            <w:szCs w:val="24"/>
-          </w:rPr>
-          <w:t>5</w:t>
-        </w:r>
-        <w:r>
-          <w:rPr>
-            <w:rFonts w:ascii="Arial" w:hAnsi="Arial" w:cs="Arial"/>
-            <w:noProof/>
-            <w:webHidden/>
-            <w:sz w:val="24"/>
-            <w:szCs w:val="24"/>
-          </w:rPr>
-          <w:fldChar w:fldCharType="end"/>
-        </w:r>
-      </w:hyperlink>
-    </w:p>
-    <w:p>
-      <w:pPr>
-        <w:pStyle w:val="TOC2"/>
-        <w:tabs>
-          <w:tab w:val="right" w:leader="dot" w:pos="8777"/>
-        </w:tabs>
-        <w:rPr>
-          <w:rFonts w:ascii="Arial" w:eastAsia="游明朝" w:hAnsi="Arial" w:cs="Arial"/>
-          <w:noProof/>
-          <w:sz w:val="24"/>
-          <w:szCs w:val="24"/>
-          <w:lang w:eastAsia="pt-BR"/>
-        </w:rPr>
-      </w:pPr>
-      <w:hyperlink w:anchor="_Toc19453952" w:history="1">
-        <w:r>
-          <w:rPr>
-            <w:rStyle w:val="Hyperlink"/>
-            <w:rFonts w:ascii="Arial" w:hAnsi="Arial" w:cs="Arial"/>
-            <w:noProof/>
-            <w:sz w:val="24"/>
-            <w:szCs w:val="24"/>
-          </w:rPr>
-          <w:t>2.2 Descrição das Atividades e Tarefas Desenvolvidas</w:t>
-        </w:r>
-        <w:r>
-          <w:rPr>
-            <w:rFonts w:ascii="Arial" w:hAnsi="Arial" w:cs="Arial"/>
-            <w:noProof/>
-            <w:webHidden/>
-            <w:sz w:val="24"/>
-            <w:szCs w:val="24"/>
-          </w:rPr>
-          <w:tab/>
-        </w:r>
-        <w:r>
-          <w:rPr>
-            <w:rFonts w:ascii="Arial" w:hAnsi="Arial" w:cs="Arial"/>
-            <w:noProof/>
-            <w:webHidden/>
-            <w:sz w:val="24"/>
-            <w:szCs w:val="24"/>
-          </w:rPr>
-          <w:fldChar w:fldCharType="begin"/>
-        </w:r>
-        <w:r>
-          <w:rPr>
-            <w:rFonts w:ascii="Arial" w:hAnsi="Arial" w:cs="Arial"/>
-            <w:noProof/>
-            <w:webHidden/>
-            <w:sz w:val="24"/>
-            <w:szCs w:val="24"/>
-          </w:rPr>
-          <w:instrText xml:space="preserve"> PAGEREF _Toc19453952 \h </w:instrText>
-        </w:r>
-        <w:r>
-          <w:rPr>
-            <w:rFonts w:ascii="Arial" w:hAnsi="Arial" w:cs="Arial"/>
-            <w:noProof/>
-            <w:sz w:val="24"/>
-            <w:szCs w:val="24"/>
-          </w:rPr>
-        </w:r>
-        <w:r>
-          <w:rPr>
-            <w:rFonts w:ascii="Arial" w:hAnsi="Arial" w:cs="Arial"/>
-            <w:noProof/>
-            <w:webHidden/>
-            <w:sz w:val="24"/>
-            <w:szCs w:val="24"/>
-          </w:rPr>
-          <w:fldChar w:fldCharType="separate"/>
-        </w:r>
-        <w:r>
-          <w:rPr>
-            <w:rFonts w:ascii="Arial" w:hAnsi="Arial" w:cs="Arial"/>
-            <w:noProof/>
-            <w:webHidden/>
-            <w:sz w:val="24"/>
-            <w:szCs w:val="24"/>
-          </w:rPr>
-          <w:t>5</w:t>
+          <w:t>6</w:t>
         </w:r>
         <w:r>
           <w:rPr>
@@ -1685,14 +1677,14 @@
           <w:tab w:val="right" w:leader="dot" w:pos="8777"/>
         </w:tabs>
         <w:rPr>
-          <w:rFonts w:ascii="Arial" w:eastAsia="游明朝" w:hAnsi="Arial" w:cs="Arial"/>
+          <w:rFonts w:ascii="Arial" w:eastAsia="MS Mincho" w:hAnsi="Arial" w:cs="Arial"/>
           <w:noProof/>
           <w:sz w:val="24"/>
           <w:szCs w:val="24"/>
-          <w:lang w:eastAsia="pt-BR"/>
-        </w:rPr>
-      </w:pPr>
-      <w:hyperlink w:anchor="_Toc19453953" w:history="1">
+          <w:lang w:eastAsia="ja-JP"/>
+        </w:rPr>
+      </w:pPr>
+      <w:hyperlink w:anchor="_Toc24618952" w:history="1">
         <w:r>
           <w:rPr>
             <w:rStyle w:val="Hyperlink"/>
@@ -1701,7 +1693,7 @@
             <w:sz w:val="24"/>
             <w:szCs w:val="24"/>
           </w:rPr>
-          <w:t>2.2.1 Tratamento de Bando de Dados</w:t>
+          <w:t>2.2.4 Auxílio na criação de Dashboards</w:t>
         </w:r>
         <w:r>
           <w:rPr>
@@ -1731,7 +1723,7 @@
             <w:sz w:val="24"/>
             <w:szCs w:val="24"/>
           </w:rPr>
-          <w:instrText xml:space="preserve"> PAGEREF _Toc19453953 \h </w:instrText>
+          <w:instrText xml:space="preserve"> PAGEREF _Toc24618952 \h </w:instrText>
         </w:r>
         <w:r>
           <w:rPr>
@@ -1759,7 +1751,7 @@
             <w:sz w:val="24"/>
             <w:szCs w:val="24"/>
           </w:rPr>
-          <w:t>5</w:t>
+          <w:t>6</w:t>
         </w:r>
         <w:r>
           <w:rPr>
@@ -1780,14 +1772,14 @@
           <w:tab w:val="right" w:leader="dot" w:pos="8777"/>
         </w:tabs>
         <w:rPr>
-          <w:rFonts w:ascii="Arial" w:eastAsia="游明朝" w:hAnsi="Arial" w:cs="Arial"/>
+          <w:rFonts w:ascii="Arial" w:eastAsia="MS Mincho" w:hAnsi="Arial" w:cs="Arial"/>
           <w:noProof/>
           <w:sz w:val="24"/>
           <w:szCs w:val="24"/>
-          <w:lang w:eastAsia="pt-BR"/>
-        </w:rPr>
-      </w:pPr>
-      <w:hyperlink w:anchor="_Toc19453954" w:history="1">
+          <w:lang w:eastAsia="ja-JP"/>
+        </w:rPr>
+      </w:pPr>
+      <w:hyperlink w:anchor="_Toc24618953" w:history="1">
         <w:r>
           <w:rPr>
             <w:rStyle w:val="Hyperlink"/>
@@ -1796,7 +1788,7 @@
             <w:sz w:val="24"/>
             <w:szCs w:val="24"/>
           </w:rPr>
-          <w:t>2.2.2 Acompanhamento de informações orçamentárias e gerenciais</w:t>
+          <w:t>2.2.5 Tabela de horas realizadas por atividades</w:t>
         </w:r>
         <w:r>
           <w:rPr>
@@ -1826,7 +1818,7 @@
             <w:sz w:val="24"/>
             <w:szCs w:val="24"/>
           </w:rPr>
-          <w:instrText xml:space="preserve"> PAGEREF _Toc19453954 \h </w:instrText>
+          <w:instrText xml:space="preserve"> PAGEREF _Toc24618953 \h </w:instrText>
         </w:r>
         <w:r>
           <w:rPr>
@@ -1854,12 +1846,96 @@
             <w:sz w:val="24"/>
             <w:szCs w:val="24"/>
           </w:rPr>
-          <w:t>6</w:t>
+          <w:t>7</w:t>
         </w:r>
         <w:r>
           <w:rPr>
             <w:rFonts w:ascii="Arial" w:hAnsi="Arial" w:cs="Arial"/>
             <w:noProof/>
+            <w:webHidden/>
+            <w:sz w:val="24"/>
+            <w:szCs w:val="24"/>
+          </w:rPr>
+          <w:fldChar w:fldCharType="end"/>
+        </w:r>
+      </w:hyperlink>
+    </w:p>
+    <w:p>
+      <w:pPr>
+        <w:pStyle w:val="TOC2"/>
+        <w:rPr>
+          <w:rFonts w:ascii="Arial" w:eastAsia="MS Mincho" w:hAnsi="Arial" w:cs="Arial"/>
+          <w:b w:val="0"/>
+          <w:sz w:val="24"/>
+          <w:szCs w:val="24"/>
+          <w:lang w:eastAsia="ja-JP"/>
+        </w:rPr>
+      </w:pPr>
+      <w:hyperlink w:anchor="_Toc24618954" w:history="1">
+        <w:r>
+          <w:rPr>
+            <w:rStyle w:val="Hyperlink"/>
+            <w:rFonts w:ascii="Arial" w:hAnsi="Arial" w:cs="Arial"/>
+            <w:sz w:val="24"/>
+            <w:szCs w:val="24"/>
+          </w:rPr>
+          <w:t>2.3 Conceitos, Métodos e Técnicas utilizadas nas atividades</w:t>
+        </w:r>
+        <w:r>
+          <w:rPr>
+            <w:rFonts w:ascii="Arial" w:hAnsi="Arial" w:cs="Arial"/>
+            <w:webHidden/>
+            <w:sz w:val="24"/>
+            <w:szCs w:val="24"/>
+          </w:rPr>
+          <w:tab/>
+        </w:r>
+        <w:r>
+          <w:rPr>
+            <w:rFonts w:ascii="Arial" w:hAnsi="Arial" w:cs="Arial"/>
+            <w:webHidden/>
+            <w:sz w:val="24"/>
+            <w:szCs w:val="24"/>
+          </w:rPr>
+          <w:fldChar w:fldCharType="begin"/>
+        </w:r>
+        <w:r>
+          <w:rPr>
+            <w:rFonts w:ascii="Arial" w:hAnsi="Arial" w:cs="Arial"/>
+            <w:webHidden/>
+            <w:sz w:val="24"/>
+            <w:szCs w:val="24"/>
+          </w:rPr>
+          <w:instrText xml:space="preserve"> PAGEREF _Toc24618954 \h </w:instrText>
+        </w:r>
+        <w:r>
+          <w:rPr>
+            <w:rFonts w:ascii="Arial" w:hAnsi="Arial" w:cs="Arial"/>
+            <w:sz w:val="24"/>
+            <w:szCs w:val="24"/>
+          </w:rPr>
+        </w:r>
+        <w:r>
+          <w:rPr>
+            <w:rFonts w:ascii="Arial" w:hAnsi="Arial" w:cs="Arial"/>
+            <w:webHidden/>
+            <w:sz w:val="24"/>
+            <w:szCs w:val="24"/>
+          </w:rPr>
+          <w:fldChar w:fldCharType="separate"/>
+        </w:r>
+        <w:r>
+          <w:rPr>
+            <w:rFonts w:ascii="Arial" w:hAnsi="Arial" w:cs="Arial"/>
+            <w:webHidden/>
+            <w:sz w:val="24"/>
+            <w:szCs w:val="24"/>
+          </w:rPr>
+          <w:t>7</w:t>
+        </w:r>
+        <w:r>
+          <w:rPr>
+            <w:rFonts w:ascii="Arial" w:hAnsi="Arial" w:cs="Arial"/>
             <w:webHidden/>
             <w:sz w:val="24"/>
             <w:szCs w:val="24"/>
@@ -1875,14 +1951,14 @@
           <w:tab w:val="right" w:leader="dot" w:pos="8777"/>
         </w:tabs>
         <w:rPr>
-          <w:rFonts w:ascii="Arial" w:eastAsia="游明朝" w:hAnsi="Arial" w:cs="Arial"/>
+          <w:rFonts w:ascii="Arial" w:eastAsia="MS Mincho" w:hAnsi="Arial" w:cs="Arial"/>
           <w:noProof/>
           <w:sz w:val="24"/>
           <w:szCs w:val="24"/>
-          <w:lang w:eastAsia="pt-BR"/>
-        </w:rPr>
-      </w:pPr>
-      <w:hyperlink w:anchor="_Toc19453955" w:history="1">
+          <w:lang w:eastAsia="ja-JP"/>
+        </w:rPr>
+      </w:pPr>
+      <w:hyperlink w:anchor="_Toc24618955" w:history="1">
         <w:r>
           <w:rPr>
             <w:rStyle w:val="Hyperlink"/>
@@ -1891,7 +1967,7 @@
             <w:sz w:val="24"/>
             <w:szCs w:val="24"/>
           </w:rPr>
-          <w:t>2.2.3 Desenvolvimento de Wireframe</w:t>
+          <w:t>2.3.1 Tecnologia utilizada</w:t>
         </w:r>
         <w:r>
           <w:rPr>
@@ -1921,7 +1997,7 @@
             <w:sz w:val="24"/>
             <w:szCs w:val="24"/>
           </w:rPr>
-          <w:instrText xml:space="preserve"> PAGEREF _Toc19453955 \h </w:instrText>
+          <w:instrText xml:space="preserve"> PAGEREF _Toc24618955 \h </w:instrText>
         </w:r>
         <w:r>
           <w:rPr>
@@ -1949,7 +2025,7 @@
             <w:sz w:val="24"/>
             <w:szCs w:val="24"/>
           </w:rPr>
-          <w:t>6</w:t>
+          <w:t>7</w:t>
         </w:r>
         <w:r>
           <w:rPr>
@@ -1970,14 +2046,14 @@
           <w:tab w:val="right" w:leader="dot" w:pos="8777"/>
         </w:tabs>
         <w:rPr>
-          <w:rFonts w:ascii="Arial" w:eastAsia="游明朝" w:hAnsi="Arial" w:cs="Arial"/>
+          <w:rFonts w:ascii="Arial" w:eastAsia="MS Mincho" w:hAnsi="Arial" w:cs="Arial"/>
           <w:noProof/>
           <w:sz w:val="24"/>
           <w:szCs w:val="24"/>
-          <w:lang w:eastAsia="pt-BR"/>
-        </w:rPr>
-      </w:pPr>
-      <w:hyperlink w:anchor="_Toc19453956" w:history="1">
+          <w:lang w:eastAsia="ja-JP"/>
+        </w:rPr>
+      </w:pPr>
+      <w:hyperlink w:anchor="_Toc24618956" w:history="1">
         <w:r>
           <w:rPr>
             <w:rStyle w:val="Hyperlink"/>
@@ -1986,7 +2062,7 @@
             <w:sz w:val="24"/>
             <w:szCs w:val="24"/>
           </w:rPr>
-          <w:t>2.2.4 Tabela de horas realizadas por atividades</w:t>
+          <w:t>2.3.2 Equipamentos e dispositivos utilizados</w:t>
         </w:r>
         <w:r>
           <w:rPr>
@@ -2016,7 +2092,7 @@
             <w:sz w:val="24"/>
             <w:szCs w:val="24"/>
           </w:rPr>
-          <w:instrText xml:space="preserve"> PAGEREF _Toc19453956 \h </w:instrText>
+          <w:instrText xml:space="preserve"> PAGEREF _Toc24618956 \h </w:instrText>
         </w:r>
         <w:r>
           <w:rPr>
@@ -2044,102 +2120,7 @@
             <w:sz w:val="24"/>
             <w:szCs w:val="24"/>
           </w:rPr>
-          <w:t>7</w:t>
-        </w:r>
-        <w:r>
-          <w:rPr>
-            <w:rFonts w:ascii="Arial" w:hAnsi="Arial" w:cs="Arial"/>
-            <w:noProof/>
-            <w:webHidden/>
-            <w:sz w:val="24"/>
-            <w:szCs w:val="24"/>
-          </w:rPr>
-          <w:fldChar w:fldCharType="end"/>
-        </w:r>
-      </w:hyperlink>
-    </w:p>
-    <w:p>
-      <w:pPr>
-        <w:pStyle w:val="TOC2"/>
-        <w:tabs>
-          <w:tab w:val="right" w:leader="dot" w:pos="8777"/>
-        </w:tabs>
-        <w:rPr>
-          <w:rFonts w:ascii="Arial" w:eastAsia="游明朝" w:hAnsi="Arial" w:cs="Arial"/>
-          <w:noProof/>
-          <w:sz w:val="24"/>
-          <w:szCs w:val="24"/>
-          <w:lang w:eastAsia="pt-BR"/>
-        </w:rPr>
-      </w:pPr>
-      <w:hyperlink w:anchor="_Toc19453957" w:history="1">
-        <w:r>
-          <w:rPr>
-            <w:rStyle w:val="Hyperlink"/>
-            <w:rFonts w:ascii="Arial" w:hAnsi="Arial" w:cs="Arial"/>
-            <w:noProof/>
-            <w:sz w:val="24"/>
-            <w:szCs w:val="24"/>
-          </w:rPr>
-          <w:t>2.3 Conceitos, Métodos e Técnicas utilizadas nas atividades</w:t>
-        </w:r>
-        <w:r>
-          <w:rPr>
-            <w:rFonts w:ascii="Arial" w:hAnsi="Arial" w:cs="Arial"/>
-            <w:noProof/>
-            <w:webHidden/>
-            <w:sz w:val="24"/>
-            <w:szCs w:val="24"/>
-          </w:rPr>
-          <w:tab/>
-        </w:r>
-        <w:r>
-          <w:rPr>
-            <w:rFonts w:ascii="Arial" w:hAnsi="Arial" w:cs="Arial"/>
-            <w:noProof/>
-            <w:webHidden/>
-            <w:sz w:val="24"/>
-            <w:szCs w:val="24"/>
-          </w:rPr>
-          <w:fldChar w:fldCharType="begin"/>
-        </w:r>
-        <w:r>
-          <w:rPr>
-            <w:rFonts w:ascii="Arial" w:hAnsi="Arial" w:cs="Arial"/>
-            <w:noProof/>
-            <w:webHidden/>
-            <w:sz w:val="24"/>
-            <w:szCs w:val="24"/>
-          </w:rPr>
-          <w:instrText xml:space="preserve"> PAGEREF _Toc19453957 \h </w:instrText>
-        </w:r>
-        <w:r>
-          <w:rPr>
-            <w:rFonts w:ascii="Arial" w:hAnsi="Arial" w:cs="Arial"/>
-            <w:noProof/>
-            <w:sz w:val="24"/>
-            <w:szCs w:val="24"/>
-          </w:rPr>
-        </w:r>
-        <w:r>
-          <w:rPr>
-            <w:rFonts w:ascii="Arial" w:hAnsi="Arial" w:cs="Arial"/>
-            <w:noProof/>
-            <w:webHidden/>
-            <w:sz w:val="24"/>
-            <w:szCs w:val="24"/>
-          </w:rPr>
-          <w:fldChar w:fldCharType="separate"/>
-        </w:r>
-        <w:r>
-          <w:rPr>
-            <w:rFonts w:ascii="Arial" w:hAnsi="Arial" w:cs="Arial"/>
-            <w:noProof/>
-            <w:webHidden/>
-            <w:sz w:val="24"/>
-            <w:szCs w:val="24"/>
-          </w:rPr>
-          <w:t>7</w:t>
+          <w:t>8</w:t>
         </w:r>
         <w:r>
           <w:rPr>
@@ -2160,14 +2141,14 @@
           <w:tab w:val="right" w:leader="dot" w:pos="8777"/>
         </w:tabs>
         <w:rPr>
-          <w:rFonts w:ascii="Arial" w:eastAsia="游明朝" w:hAnsi="Arial" w:cs="Arial"/>
+          <w:rFonts w:ascii="Arial" w:eastAsia="MS Mincho" w:hAnsi="Arial" w:cs="Arial"/>
           <w:noProof/>
           <w:sz w:val="24"/>
           <w:szCs w:val="24"/>
-          <w:lang w:eastAsia="pt-BR"/>
-        </w:rPr>
-      </w:pPr>
-      <w:hyperlink w:anchor="_Toc19453958" w:history="1">
+          <w:lang w:eastAsia="ja-JP"/>
+        </w:rPr>
+      </w:pPr>
+      <w:hyperlink w:anchor="_Toc24618957" w:history="1">
         <w:r>
           <w:rPr>
             <w:rStyle w:val="Hyperlink"/>
@@ -2176,7 +2157,7 @@
             <w:sz w:val="24"/>
             <w:szCs w:val="24"/>
           </w:rPr>
-          <w:t>2.3.1 Tecnologia utilizada</w:t>
+          <w:t>2.3.3 Bibliografia Utilizada nas Atividades</w:t>
         </w:r>
         <w:r>
           <w:rPr>
@@ -2206,7 +2187,7 @@
             <w:sz w:val="24"/>
             <w:szCs w:val="24"/>
           </w:rPr>
-          <w:instrText xml:space="preserve"> PAGEREF _Toc19453958 \h </w:instrText>
+          <w:instrText xml:space="preserve"> PAGEREF _Toc24618957 \h </w:instrText>
         </w:r>
         <w:r>
           <w:rPr>
@@ -2234,7 +2215,7 @@
             <w:sz w:val="24"/>
             <w:szCs w:val="24"/>
           </w:rPr>
-          <w:t>7</w:t>
+          <w:t>8</w:t>
         </w:r>
         <w:r>
           <w:rPr>
@@ -2250,204 +2231,15 @@
     </w:p>
     <w:p>
       <w:pPr>
-        <w:pStyle w:val="TOC3"/>
-        <w:tabs>
-          <w:tab w:val="right" w:leader="dot" w:pos="8777"/>
-        </w:tabs>
-        <w:rPr>
-          <w:rFonts w:ascii="Arial" w:eastAsia="游明朝" w:hAnsi="Arial" w:cs="Arial"/>
-          <w:noProof/>
-          <w:sz w:val="24"/>
-          <w:szCs w:val="24"/>
-          <w:lang w:eastAsia="pt-BR"/>
-        </w:rPr>
-      </w:pPr>
-      <w:hyperlink w:anchor="_Toc19453959" w:history="1">
-        <w:r>
-          <w:rPr>
-            <w:rStyle w:val="Hyperlink"/>
-            <w:rFonts w:ascii="Arial" w:hAnsi="Arial" w:cs="Arial"/>
-            <w:noProof/>
-            <w:sz w:val="24"/>
-            <w:szCs w:val="24"/>
-          </w:rPr>
-          <w:t>2.3.2 Equipamentos e dispositivos utilizados</w:t>
-        </w:r>
-        <w:r>
-          <w:rPr>
-            <w:rFonts w:ascii="Arial" w:hAnsi="Arial" w:cs="Arial"/>
-            <w:noProof/>
-            <w:webHidden/>
-            <w:sz w:val="24"/>
-            <w:szCs w:val="24"/>
-          </w:rPr>
-          <w:tab/>
-        </w:r>
-        <w:r>
-          <w:rPr>
-            <w:rFonts w:ascii="Arial" w:hAnsi="Arial" w:cs="Arial"/>
-            <w:noProof/>
-            <w:webHidden/>
-            <w:sz w:val="24"/>
-            <w:szCs w:val="24"/>
-          </w:rPr>
-          <w:fldChar w:fldCharType="begin"/>
-        </w:r>
-        <w:r>
-          <w:rPr>
-            <w:rFonts w:ascii="Arial" w:hAnsi="Arial" w:cs="Arial"/>
-            <w:noProof/>
-            <w:webHidden/>
-            <w:sz w:val="24"/>
-            <w:szCs w:val="24"/>
-          </w:rPr>
-          <w:instrText xml:space="preserve"> PAGEREF _Toc19453959 \h </w:instrText>
-        </w:r>
-        <w:r>
-          <w:rPr>
-            <w:rFonts w:ascii="Arial" w:hAnsi="Arial" w:cs="Arial"/>
-            <w:noProof/>
-            <w:sz w:val="24"/>
-            <w:szCs w:val="24"/>
-          </w:rPr>
-        </w:r>
-        <w:r>
-          <w:rPr>
-            <w:rFonts w:ascii="Arial" w:hAnsi="Arial" w:cs="Arial"/>
-            <w:noProof/>
-            <w:webHidden/>
-            <w:sz w:val="24"/>
-            <w:szCs w:val="24"/>
-          </w:rPr>
-          <w:fldChar w:fldCharType="separate"/>
-        </w:r>
-        <w:r>
-          <w:rPr>
-            <w:rFonts w:ascii="Arial" w:hAnsi="Arial" w:cs="Arial"/>
-            <w:noProof/>
-            <w:webHidden/>
-            <w:sz w:val="24"/>
-            <w:szCs w:val="24"/>
-          </w:rPr>
-          <w:t>8</w:t>
-        </w:r>
-        <w:r>
-          <w:rPr>
-            <w:rFonts w:ascii="Arial" w:hAnsi="Arial" w:cs="Arial"/>
-            <w:noProof/>
-            <w:webHidden/>
-            <w:sz w:val="24"/>
-            <w:szCs w:val="24"/>
-          </w:rPr>
-          <w:fldChar w:fldCharType="end"/>
-        </w:r>
-      </w:hyperlink>
-    </w:p>
-    <w:p>
-      <w:pPr>
-        <w:pStyle w:val="TOC3"/>
-        <w:tabs>
-          <w:tab w:val="right" w:leader="dot" w:pos="8777"/>
-        </w:tabs>
-        <w:rPr>
-          <w:rFonts w:ascii="Arial" w:eastAsia="游明朝" w:hAnsi="Arial" w:cs="Arial"/>
-          <w:noProof/>
-          <w:sz w:val="24"/>
-          <w:szCs w:val="24"/>
-          <w:lang w:eastAsia="pt-BR"/>
-        </w:rPr>
-      </w:pPr>
-      <w:hyperlink w:anchor="_Toc19453960" w:history="1">
-        <w:r>
-          <w:rPr>
-            <w:rStyle w:val="Hyperlink"/>
-            <w:rFonts w:ascii="Arial" w:hAnsi="Arial" w:cs="Arial"/>
-            <w:noProof/>
-            <w:sz w:val="24"/>
-            <w:szCs w:val="24"/>
-          </w:rPr>
-          <w:t>2.3.3 Bibliografia Utilizada nas Atividades</w:t>
-        </w:r>
-        <w:r>
-          <w:rPr>
-            <w:rFonts w:ascii="Arial" w:hAnsi="Arial" w:cs="Arial"/>
-            <w:noProof/>
-            <w:webHidden/>
-            <w:sz w:val="24"/>
-            <w:szCs w:val="24"/>
-          </w:rPr>
-          <w:tab/>
-        </w:r>
-        <w:r>
-          <w:rPr>
-            <w:rFonts w:ascii="Arial" w:hAnsi="Arial" w:cs="Arial"/>
-            <w:noProof/>
-            <w:webHidden/>
-            <w:sz w:val="24"/>
-            <w:szCs w:val="24"/>
-          </w:rPr>
-          <w:fldChar w:fldCharType="begin"/>
-        </w:r>
-        <w:r>
-          <w:rPr>
-            <w:rFonts w:ascii="Arial" w:hAnsi="Arial" w:cs="Arial"/>
-            <w:noProof/>
-            <w:webHidden/>
-            <w:sz w:val="24"/>
-            <w:szCs w:val="24"/>
-          </w:rPr>
-          <w:instrText xml:space="preserve"> PAGEREF _Toc19453960 \h </w:instrText>
-        </w:r>
-        <w:r>
-          <w:rPr>
-            <w:rFonts w:ascii="Arial" w:hAnsi="Arial" w:cs="Arial"/>
-            <w:noProof/>
-            <w:sz w:val="24"/>
-            <w:szCs w:val="24"/>
-          </w:rPr>
-        </w:r>
-        <w:r>
-          <w:rPr>
-            <w:rFonts w:ascii="Arial" w:hAnsi="Arial" w:cs="Arial"/>
-            <w:noProof/>
-            <w:webHidden/>
-            <w:sz w:val="24"/>
-            <w:szCs w:val="24"/>
-          </w:rPr>
-          <w:fldChar w:fldCharType="separate"/>
-        </w:r>
-        <w:r>
-          <w:rPr>
-            <w:rFonts w:ascii="Arial" w:hAnsi="Arial" w:cs="Arial"/>
-            <w:noProof/>
-            <w:webHidden/>
-            <w:sz w:val="24"/>
-            <w:szCs w:val="24"/>
-          </w:rPr>
-          <w:t>8</w:t>
-        </w:r>
-        <w:r>
-          <w:rPr>
-            <w:rFonts w:ascii="Arial" w:hAnsi="Arial" w:cs="Arial"/>
-            <w:noProof/>
-            <w:webHidden/>
-            <w:sz w:val="24"/>
-            <w:szCs w:val="24"/>
-          </w:rPr>
-          <w:fldChar w:fldCharType="end"/>
-        </w:r>
-      </w:hyperlink>
-    </w:p>
-    <w:p>
-      <w:pPr>
         <w:pStyle w:val="TOC1"/>
         <w:rPr>
-          <w:rFonts w:eastAsia="游明朝"/>
+          <w:rFonts w:eastAsia="MS Mincho"/>
+          <w:b w:val="0"/>
           <w:bCs w:val="0"/>
-          <w:lang w:eastAsia="pt-BR"/>
-        </w:rPr>
-      </w:pPr>
-      <w:hyperlink w:anchor="_Toc19453961" w:history="1">
+          <w:lang w:eastAsia="ja-JP"/>
+        </w:rPr>
+      </w:pPr>
+      <w:hyperlink w:anchor="_Toc24618958" w:history="1">
         <w:r>
           <w:rPr>
             <w:rStyle w:val="Hyperlink"/>
@@ -2457,9 +2249,10 @@
         </w:r>
         <w:r>
           <w:rPr>
-            <w:rFonts w:eastAsia="游明朝"/>
+            <w:rFonts w:eastAsia="MS Mincho"/>
+            <w:b w:val="0"/>
             <w:bCs w:val="0"/>
-            <w:lang w:eastAsia="pt-BR"/>
+            <w:lang w:eastAsia="ja-JP"/>
           </w:rPr>
           <w:tab/>
         </w:r>
@@ -2468,7 +2261,7 @@
             <w:rStyle w:val="Hyperlink"/>
             <w:rFonts w:cs="Arial"/>
           </w:rPr>
-          <w:t>Conclusões e Resultados</w:t>
+          <w:t>CONCLUSÕES E RESULTADOS</w:t>
         </w:r>
         <w:r>
           <w:rPr>
@@ -2486,7 +2279,7 @@
           <w:rPr>
             <w:webHidden/>
           </w:rPr>
-          <w:instrText xml:space="preserve"> PAGEREF _Toc19453961 \h </w:instrText>
+          <w:instrText xml:space="preserve"> PAGEREF _Toc24618958 \h </w:instrText>
         </w:r>
         <w:r>
           <w:rPr>
@@ -2511,23 +2304,19 @@
     <w:p>
       <w:pPr>
         <w:pStyle w:val="TOC2"/>
-        <w:tabs>
-          <w:tab w:val="right" w:leader="dot" w:pos="8777"/>
-        </w:tabs>
-        <w:rPr>
-          <w:rFonts w:ascii="Arial" w:eastAsia="游明朝" w:hAnsi="Arial" w:cs="Arial"/>
-          <w:noProof/>
-          <w:sz w:val="24"/>
-          <w:szCs w:val="24"/>
-          <w:lang w:eastAsia="pt-BR"/>
-        </w:rPr>
-      </w:pPr>
-      <w:hyperlink w:anchor="_Toc19453962" w:history="1">
+        <w:rPr>
+          <w:rFonts w:ascii="Arial" w:eastAsia="MS Mincho" w:hAnsi="Arial" w:cs="Arial"/>
+          <w:b w:val="0"/>
+          <w:sz w:val="24"/>
+          <w:szCs w:val="24"/>
+          <w:lang w:eastAsia="ja-JP"/>
+        </w:rPr>
+      </w:pPr>
+      <w:hyperlink w:anchor="_Toc24618959" w:history="1">
         <w:r>
           <w:rPr>
             <w:rStyle w:val="Hyperlink"/>
             <w:rFonts w:ascii="Arial" w:hAnsi="Arial" w:cs="Arial"/>
-            <w:noProof/>
             <w:sz w:val="24"/>
             <w:szCs w:val="24"/>
           </w:rPr>
@@ -2536,7 +2325,6 @@
         <w:r>
           <w:rPr>
             <w:rFonts w:ascii="Arial" w:hAnsi="Arial" w:cs="Arial"/>
-            <w:noProof/>
             <w:webHidden/>
             <w:sz w:val="24"/>
             <w:szCs w:val="24"/>
@@ -2546,7 +2334,6 @@
         <w:r>
           <w:rPr>
             <w:rFonts w:ascii="Arial" w:hAnsi="Arial" w:cs="Arial"/>
-            <w:noProof/>
             <w:webHidden/>
             <w:sz w:val="24"/>
             <w:szCs w:val="24"/>
@@ -2556,25 +2343,22 @@
         <w:r>
           <w:rPr>
             <w:rFonts w:ascii="Arial" w:hAnsi="Arial" w:cs="Arial"/>
-            <w:noProof/>
-            <w:webHidden/>
-            <w:sz w:val="24"/>
-            <w:szCs w:val="24"/>
-          </w:rPr>
-          <w:instrText xml:space="preserve"> PAGEREF _Toc19453962 \h </w:instrText>
-        </w:r>
-        <w:r>
-          <w:rPr>
-            <w:rFonts w:ascii="Arial" w:hAnsi="Arial" w:cs="Arial"/>
-            <w:noProof/>
-            <w:sz w:val="24"/>
-            <w:szCs w:val="24"/>
-          </w:rPr>
-        </w:r>
-        <w:r>
-          <w:rPr>
-            <w:rFonts w:ascii="Arial" w:hAnsi="Arial" w:cs="Arial"/>
-            <w:noProof/>
+            <w:webHidden/>
+            <w:sz w:val="24"/>
+            <w:szCs w:val="24"/>
+          </w:rPr>
+          <w:instrText xml:space="preserve"> PAGEREF _Toc24618959 \h </w:instrText>
+        </w:r>
+        <w:r>
+          <w:rPr>
+            <w:rFonts w:ascii="Arial" w:hAnsi="Arial" w:cs="Arial"/>
+            <w:sz w:val="24"/>
+            <w:szCs w:val="24"/>
+          </w:rPr>
+        </w:r>
+        <w:r>
+          <w:rPr>
+            <w:rFonts w:ascii="Arial" w:hAnsi="Arial" w:cs="Arial"/>
             <w:webHidden/>
             <w:sz w:val="24"/>
             <w:szCs w:val="24"/>
@@ -2584,17 +2368,15 @@
         <w:r>
           <w:rPr>
             <w:rFonts w:ascii="Arial" w:hAnsi="Arial" w:cs="Arial"/>
-            <w:noProof/>
-            <w:webHidden/>
-            <w:sz w:val="24"/>
-            <w:szCs w:val="24"/>
-          </w:rPr>
-          <w:t>8</w:t>
-        </w:r>
-        <w:r>
-          <w:rPr>
-            <w:rFonts w:ascii="Arial" w:hAnsi="Arial" w:cs="Arial"/>
-            <w:noProof/>
+            <w:webHidden/>
+            <w:sz w:val="24"/>
+            <w:szCs w:val="24"/>
+          </w:rPr>
+          <w:t>9</w:t>
+        </w:r>
+        <w:r>
+          <w:rPr>
+            <w:rFonts w:ascii="Arial" w:hAnsi="Arial" w:cs="Arial"/>
             <w:webHidden/>
             <w:sz w:val="24"/>
             <w:szCs w:val="24"/>
@@ -2606,23 +2388,19 @@
     <w:p>
       <w:pPr>
         <w:pStyle w:val="TOC2"/>
-        <w:tabs>
-          <w:tab w:val="right" w:leader="dot" w:pos="8777"/>
-        </w:tabs>
-        <w:rPr>
-          <w:rFonts w:ascii="Arial" w:eastAsia="游明朝" w:hAnsi="Arial" w:cs="Arial"/>
-          <w:noProof/>
-          <w:sz w:val="24"/>
-          <w:szCs w:val="24"/>
-          <w:lang w:eastAsia="pt-BR"/>
-        </w:rPr>
-      </w:pPr>
-      <w:hyperlink w:anchor="_Toc19453963" w:history="1">
+        <w:rPr>
+          <w:rFonts w:ascii="Arial" w:eastAsia="MS Mincho" w:hAnsi="Arial" w:cs="Arial"/>
+          <w:b w:val="0"/>
+          <w:sz w:val="24"/>
+          <w:szCs w:val="24"/>
+          <w:lang w:eastAsia="ja-JP"/>
+        </w:rPr>
+      </w:pPr>
+      <w:hyperlink w:anchor="_Toc24618960" w:history="1">
         <w:r>
           <w:rPr>
             <w:rStyle w:val="Hyperlink"/>
             <w:rFonts w:ascii="Arial" w:hAnsi="Arial" w:cs="Arial"/>
-            <w:noProof/>
             <w:sz w:val="24"/>
             <w:szCs w:val="24"/>
           </w:rPr>
@@ -2631,7 +2409,6 @@
         <w:r>
           <w:rPr>
             <w:rFonts w:ascii="Arial" w:hAnsi="Arial" w:cs="Arial"/>
-            <w:noProof/>
             <w:webHidden/>
             <w:sz w:val="24"/>
             <w:szCs w:val="24"/>
@@ -2641,7 +2418,6 @@
         <w:r>
           <w:rPr>
             <w:rFonts w:ascii="Arial" w:hAnsi="Arial" w:cs="Arial"/>
-            <w:noProof/>
             <w:webHidden/>
             <w:sz w:val="24"/>
             <w:szCs w:val="24"/>
@@ -2651,25 +2427,22 @@
         <w:r>
           <w:rPr>
             <w:rFonts w:ascii="Arial" w:hAnsi="Arial" w:cs="Arial"/>
-            <w:noProof/>
-            <w:webHidden/>
-            <w:sz w:val="24"/>
-            <w:szCs w:val="24"/>
-          </w:rPr>
-          <w:instrText xml:space="preserve"> PAGEREF _Toc19453963 \h </w:instrText>
-        </w:r>
-        <w:r>
-          <w:rPr>
-            <w:rFonts w:ascii="Arial" w:hAnsi="Arial" w:cs="Arial"/>
-            <w:noProof/>
-            <w:sz w:val="24"/>
-            <w:szCs w:val="24"/>
-          </w:rPr>
-        </w:r>
-        <w:r>
-          <w:rPr>
-            <w:rFonts w:ascii="Arial" w:hAnsi="Arial" w:cs="Arial"/>
-            <w:noProof/>
+            <w:webHidden/>
+            <w:sz w:val="24"/>
+            <w:szCs w:val="24"/>
+          </w:rPr>
+          <w:instrText xml:space="preserve"> PAGEREF _Toc24618960 \h </w:instrText>
+        </w:r>
+        <w:r>
+          <w:rPr>
+            <w:rFonts w:ascii="Arial" w:hAnsi="Arial" w:cs="Arial"/>
+            <w:sz w:val="24"/>
+            <w:szCs w:val="24"/>
+          </w:rPr>
+        </w:r>
+        <w:r>
+          <w:rPr>
+            <w:rFonts w:ascii="Arial" w:hAnsi="Arial" w:cs="Arial"/>
             <w:webHidden/>
             <w:sz w:val="24"/>
             <w:szCs w:val="24"/>
@@ -2679,7 +2452,6 @@
         <w:r>
           <w:rPr>
             <w:rFonts w:ascii="Arial" w:hAnsi="Arial" w:cs="Arial"/>
-            <w:noProof/>
             <w:webHidden/>
             <w:sz w:val="24"/>
             <w:szCs w:val="24"/>
@@ -2689,7 +2461,6 @@
         <w:r>
           <w:rPr>
             <w:rFonts w:ascii="Arial" w:hAnsi="Arial" w:cs="Arial"/>
-            <w:noProof/>
             <w:webHidden/>
             <w:sz w:val="24"/>
             <w:szCs w:val="24"/>
@@ -2701,23 +2472,19 @@
     <w:p>
       <w:pPr>
         <w:pStyle w:val="TOC2"/>
-        <w:tabs>
-          <w:tab w:val="right" w:leader="dot" w:pos="8777"/>
-        </w:tabs>
-        <w:rPr>
-          <w:rFonts w:ascii="Arial" w:eastAsia="游明朝" w:hAnsi="Arial" w:cs="Arial"/>
-          <w:noProof/>
-          <w:sz w:val="24"/>
-          <w:szCs w:val="24"/>
-          <w:lang w:eastAsia="pt-BR"/>
-        </w:rPr>
-      </w:pPr>
-      <w:hyperlink w:anchor="_Toc19453964" w:history="1">
+        <w:rPr>
+          <w:rFonts w:ascii="Arial" w:eastAsia="MS Mincho" w:hAnsi="Arial" w:cs="Arial"/>
+          <w:b w:val="0"/>
+          <w:sz w:val="24"/>
+          <w:szCs w:val="24"/>
+          <w:lang w:eastAsia="ja-JP"/>
+        </w:rPr>
+      </w:pPr>
+      <w:hyperlink w:anchor="_Toc24618961" w:history="1">
         <w:r>
           <w:rPr>
             <w:rStyle w:val="Hyperlink"/>
             <w:rFonts w:ascii="Arial" w:hAnsi="Arial" w:cs="Arial"/>
-            <w:noProof/>
             <w:sz w:val="24"/>
             <w:szCs w:val="24"/>
           </w:rPr>
@@ -2726,7 +2493,6 @@
         <w:r>
           <w:rPr>
             <w:rFonts w:ascii="Arial" w:hAnsi="Arial" w:cs="Arial"/>
-            <w:noProof/>
             <w:webHidden/>
             <w:sz w:val="24"/>
             <w:szCs w:val="24"/>
@@ -2736,7 +2502,6 @@
         <w:r>
           <w:rPr>
             <w:rFonts w:ascii="Arial" w:hAnsi="Arial" w:cs="Arial"/>
-            <w:noProof/>
             <w:webHidden/>
             <w:sz w:val="24"/>
             <w:szCs w:val="24"/>
@@ -2746,25 +2511,22 @@
         <w:r>
           <w:rPr>
             <w:rFonts w:ascii="Arial" w:hAnsi="Arial" w:cs="Arial"/>
-            <w:noProof/>
-            <w:webHidden/>
-            <w:sz w:val="24"/>
-            <w:szCs w:val="24"/>
-          </w:rPr>
-          <w:instrText xml:space="preserve"> PAGEREF _Toc19453964 \h </w:instrText>
-        </w:r>
-        <w:r>
-          <w:rPr>
-            <w:rFonts w:ascii="Arial" w:hAnsi="Arial" w:cs="Arial"/>
-            <w:noProof/>
-            <w:sz w:val="24"/>
-            <w:szCs w:val="24"/>
-          </w:rPr>
-        </w:r>
-        <w:r>
-          <w:rPr>
-            <w:rFonts w:ascii="Arial" w:hAnsi="Arial" w:cs="Arial"/>
-            <w:noProof/>
+            <w:webHidden/>
+            <w:sz w:val="24"/>
+            <w:szCs w:val="24"/>
+          </w:rPr>
+          <w:instrText xml:space="preserve"> PAGEREF _Toc24618961 \h </w:instrText>
+        </w:r>
+        <w:r>
+          <w:rPr>
+            <w:rFonts w:ascii="Arial" w:hAnsi="Arial" w:cs="Arial"/>
+            <w:sz w:val="24"/>
+            <w:szCs w:val="24"/>
+          </w:rPr>
+        </w:r>
+        <w:r>
+          <w:rPr>
+            <w:rFonts w:ascii="Arial" w:hAnsi="Arial" w:cs="Arial"/>
             <w:webHidden/>
             <w:sz w:val="24"/>
             <w:szCs w:val="24"/>
@@ -2774,7 +2536,6 @@
         <w:r>
           <w:rPr>
             <w:rFonts w:ascii="Arial" w:hAnsi="Arial" w:cs="Arial"/>
-            <w:noProof/>
             <w:webHidden/>
             <w:sz w:val="24"/>
             <w:szCs w:val="24"/>
@@ -2784,7 +2545,6 @@
         <w:r>
           <w:rPr>
             <w:rFonts w:ascii="Arial" w:hAnsi="Arial" w:cs="Arial"/>
-            <w:noProof/>
             <w:webHidden/>
             <w:sz w:val="24"/>
             <w:szCs w:val="24"/>
@@ -2797,42 +2557,28 @@
       <w:pPr>
         <w:pStyle w:val="TOC1"/>
         <w:rPr>
-          <w:rFonts w:eastAsia="游明朝"/>
+          <w:rFonts w:eastAsia="MS Mincho"/>
+          <w:b w:val="0"/>
           <w:bCs w:val="0"/>
-          <w:lang w:eastAsia="pt-BR"/>
-        </w:rPr>
-      </w:pPr>
-      <w:hyperlink w:anchor="_Toc19453965" w:history="1">
+          <w:lang w:eastAsia="ja-JP"/>
+        </w:rPr>
+      </w:pPr>
+      <w:hyperlink w:anchor="_Toc24618962" w:history="1">
         <w:r>
           <w:rPr>
             <w:rStyle w:val="Hyperlink"/>
             <w:rFonts w:cs="Arial"/>
           </w:rPr>
-          <w:t>4.</w:t>
-        </w:r>
-        <w:r>
-          <w:rPr>
-            <w:rFonts w:eastAsia="游明朝"/>
-            <w:bCs w:val="0"/>
-            <w:lang w:eastAsia="pt-BR"/>
+          <w:t>REFERÊNCIAS</w:t>
+        </w:r>
+        <w:r>
+          <w:rPr>
+            <w:webHidden/>
           </w:rPr>
           <w:tab/>
         </w:r>
         <w:r>
           <w:rPr>
-            <w:rStyle w:val="Hyperlink"/>
-            <w:rFonts w:cs="Arial"/>
-          </w:rPr>
-          <w:t>Bibliografia</w:t>
-        </w:r>
-        <w:r>
-          <w:rPr>
-            <w:webHidden/>
-          </w:rPr>
-          <w:tab/>
-        </w:r>
-        <w:r>
-          <w:rPr>
             <w:webHidden/>
           </w:rPr>
           <w:fldChar w:fldCharType="begin"/>
@@ -2841,7 +2587,7 @@
           <w:rPr>
             <w:webHidden/>
           </w:rPr>
-          <w:instrText xml:space="preserve"> PAGEREF _Toc19453965 \h </w:instrText>
+          <w:instrText xml:space="preserve"> PAGEREF _Toc24618962 \h </w:instrText>
         </w:r>
         <w:r>
           <w:rPr>
@@ -2933,13 +2679,16 @@
           <w:ilvl w:val="0"/>
           <w:numId w:val="13"/>
         </w:numPr>
+        <w:tabs>
+          <w:tab w:val="left" w:pos="360"/>
+        </w:tabs>
         <w:ind w:left="0" w:firstLine="0"/>
       </w:pPr>
-      <w:bookmarkStart w:id="6" w:name="_Toc19453942"/>
+      <w:bookmarkStart w:id="7" w:name="_Toc24618941"/>
       <w:r>
         <w:t>INTRODUÇÃO</w:t>
       </w:r>
-      <w:bookmarkEnd w:id="6"/>
+      <w:bookmarkEnd w:id="7"/>
     </w:p>
     <w:p>
       <w:pPr>
@@ -2967,8 +2716,95 @@
           <w:sz w:val="24"/>
           <w:szCs w:val="24"/>
         </w:rPr>
-        <w:t xml:space="preserve">teve como foco as áreas de desenvolvimento e dados, contemplando assim diversas áreas da Ciência da Computação. </w:t>
-      </w:r>
+        <w:t>teve como foco as áreas de desenvolvimento e dados, contemplando assim diversas áreas da Ciência da Computação, passando desde o desenvolvimento e manutenção de funcionalidades para as soluções, como também a análise e desenvolvimento de visualizações gráficas dos dados.</w:t>
+      </w:r>
+    </w:p>
+    <w:p>
+      <w:pPr>
+        <w:pStyle w:val="ListParagraph"/>
+        <w:spacing w:before="120" w:after="120" w:line="360" w:lineRule="auto"/>
+        <w:ind w:left="0" w:firstLine="709"/>
+        <w:jc w:val="both"/>
+        <w:rPr>
+          <w:rFonts w:ascii="Arial" w:hAnsi="Arial" w:cs="Arial"/>
+          <w:sz w:val="24"/>
+          <w:szCs w:val="24"/>
+        </w:rPr>
+      </w:pPr>
+      <w:r>
+        <w:rPr>
+          <w:rFonts w:ascii="Arial" w:hAnsi="Arial" w:cs="Arial"/>
+          <w:sz w:val="24"/>
+          <w:szCs w:val="24"/>
+        </w:rPr>
+        <w:t xml:space="preserve">A instituição financeira na qual o estágio foi desenvolvido foi a </w:t>
+      </w:r>
+      <w:r>
+        <w:rPr>
+          <w:rFonts w:ascii="Arial" w:hAnsi="Arial" w:cs="Arial"/>
+          <w:sz w:val="24"/>
+          <w:szCs w:val="24"/>
+        </w:rPr>
+        <w:t>Caixa Econômica Federal</w:t>
+      </w:r>
+      <w:r>
+        <w:rPr>
+          <w:rFonts w:ascii="Arial" w:hAnsi="Arial" w:cs="Arial"/>
+          <w:sz w:val="24"/>
+          <w:szCs w:val="24"/>
+        </w:rPr>
+        <w:t xml:space="preserve"> (mais conhecida como apenas Caixa). Fundada em 1861 por Dom Pedro II (tendo como nome inicial </w:t>
+      </w:r>
+      <w:r>
+        <w:rPr>
+          <w:rFonts w:ascii="Arial" w:hAnsi="Arial" w:cs="Arial"/>
+          <w:sz w:val="24"/>
+          <w:szCs w:val="24"/>
+        </w:rPr>
+        <w:t>Caixa Econômica da Corte</w:t>
+      </w:r>
+      <w:r>
+        <w:rPr>
+          <w:rFonts w:ascii="Arial" w:hAnsi="Arial" w:cs="Arial"/>
+          <w:sz w:val="24"/>
+          <w:szCs w:val="24"/>
+        </w:rPr>
+        <w:t>) sempre teve como foco a atuação social, buscando sempre estar presente na vida dos brasileiros e no desenvolvimento da justiça social (CAIXA, 2014).</w:t>
+      </w:r>
+    </w:p>
+    <w:p>
+      <w:pPr>
+        <w:pStyle w:val="ListParagraph"/>
+        <w:spacing w:before="120" w:after="120" w:line="360" w:lineRule="auto"/>
+        <w:ind w:left="0" w:firstLine="709"/>
+        <w:jc w:val="both"/>
+        <w:rPr>
+          <w:rFonts w:ascii="Arial" w:hAnsi="Arial" w:cs="Arial"/>
+          <w:sz w:val="24"/>
+          <w:szCs w:val="24"/>
+        </w:rPr>
+      </w:pPr>
+      <w:r>
+        <w:rPr>
+          <w:rFonts w:ascii="Arial" w:hAnsi="Arial" w:cs="Arial"/>
+          <w:sz w:val="24"/>
+          <w:szCs w:val="24"/>
+        </w:rPr>
+        <w:t>É o agente dos principais programas sociais brasileiros, como o Fundo de Garantia do Tempo de Serviço (FGTS), Programa de Integração Social (PIS), Seguro-Desemprego, Bolsa Família, FIES e o programa Minha Casa Minha Vida (CAIXA, 2014).</w:t>
+      </w:r>
+    </w:p>
+    <w:p>
+      <w:pPr>
+        <w:pStyle w:val="ListParagraph"/>
+        <w:spacing w:before="120" w:after="120" w:line="360" w:lineRule="auto"/>
+        <w:ind w:left="0" w:firstLine="709"/>
+        <w:jc w:val="both"/>
+        <w:rPr>
+          <w:rFonts w:ascii="Arial" w:hAnsi="Arial" w:cs="Arial"/>
+          <w:sz w:val="24"/>
+          <w:szCs w:val="24"/>
+        </w:rPr>
+      </w:pPr>
     </w:p>
     <w:p>
       <w:pPr>
@@ -2976,11 +2812,11 @@
         <w:spacing w:before="120" w:after="120" w:line="360" w:lineRule="auto"/>
         <w:jc w:val="both"/>
       </w:pPr>
-      <w:bookmarkStart w:id="7" w:name="_Toc19453943"/>
+      <w:bookmarkStart w:id="8" w:name="_Toc24618942"/>
       <w:r>
         <w:t>1.1 Da empresa</w:t>
       </w:r>
-      <w:bookmarkEnd w:id="7"/>
+      <w:bookmarkEnd w:id="8"/>
     </w:p>
     <w:p>
       <w:pPr>
@@ -2999,19 +2835,25 @@
           <w:sz w:val="24"/>
           <w:szCs w:val="24"/>
         </w:rPr>
-        <w:t>Nesta seção serão abordados todos os aspectos referentes a empresa onde o estágio foi desenvolvido.</w:t>
+        <w:t>Nesta seção serão abordados todos os aspectos referentes à empresa onde o estágio foi desenvolvido.</w:t>
       </w:r>
     </w:p>
     <w:p>
       <w:pPr>
         <w:pStyle w:val="Heading3"/>
         <w:ind w:firstLine="0"/>
-      </w:pPr>
-      <w:bookmarkStart w:id="8" w:name="_Toc19453944"/>
-      <w:r>
+        <w:rPr>
+          <w:b w:val="0"/>
+        </w:rPr>
+      </w:pPr>
+      <w:bookmarkStart w:id="9" w:name="_Toc24618943"/>
+      <w:r>
+        <w:rPr>
+          <w:b w:val="0"/>
+        </w:rPr>
         <w:t>1.1.1 História</w:t>
       </w:r>
-      <w:bookmarkEnd w:id="8"/>
+      <w:bookmarkEnd w:id="9"/>
     </w:p>
     <w:p>
       <w:pPr>
@@ -3157,23 +2999,53 @@
       <w:pPr>
         <w:pStyle w:val="Heading3"/>
         <w:ind w:firstLine="0"/>
-      </w:pPr>
-      <w:bookmarkStart w:id="9" w:name="_Toc19453945"/>
-      <w:r>
+        <w:rPr>
+          <w:b w:val="0"/>
+        </w:rPr>
+      </w:pPr>
+      <w:bookmarkStart w:id="10" w:name="_Toc24618944"/>
+      <w:r>
+        <w:rPr>
+          <w:b w:val="0"/>
+        </w:rPr>
         <w:t>1.1.2 Contexto Atual</w:t>
       </w:r>
-      <w:bookmarkEnd w:id="9"/>
+      <w:bookmarkEnd w:id="10"/>
+    </w:p>
+    <w:p>
+      <w:r>
+        <w:tab/>
+        <w:t xml:space="preserve">A CEF desde de sua criação teve </w:t>
+      </w:r>
     </w:p>
     <w:p>
       <w:pPr>
         <w:pStyle w:val="Heading3"/>
         <w:ind w:firstLine="0"/>
-      </w:pPr>
-      <w:bookmarkStart w:id="10" w:name="_Toc19453949"/>
-      <w:r>
-        <w:t>1.1.6 Estrutura Organizacional</w:t>
-      </w:r>
-      <w:bookmarkEnd w:id="10"/>
+        <w:rPr>
+          <w:b w:val="0"/>
+        </w:rPr>
+      </w:pPr>
+      <w:bookmarkStart w:id="11" w:name="_Toc24618945"/>
+      <w:r>
+        <w:rPr>
+          <w:b w:val="0"/>
+        </w:rPr>
+        <w:t>1.1.</w:t>
+      </w:r>
+      <w:r>
+        <w:rPr>
+          <w:b w:val="0"/>
+        </w:rPr>
+        <w:t>3</w:t>
+      </w:r>
+      <w:r>
+        <w:rPr>
+          <w:b w:val="0"/>
+        </w:rPr>
+        <w:t xml:space="preserve"> Estrutura Organizacional</w:t>
+      </w:r>
+      <w:bookmarkEnd w:id="11"/>
     </w:p>
     <w:p>
       <w:pPr>
@@ -3232,7 +3104,7 @@
             <v:path o:extrusionok="f" gradientshapeok="t" o:connecttype="rect"/>
             <o:lock v:ext="edit" aspectratio="t"/>
           </v:shapetype>
-          <v:shape id="_x0000_i1025" type="#_x0000_t75" style="width:436.5pt;height:302.25pt">
+          <v:shape id="_x0000_i1025" type="#_x0000_t75" style="width:452.25pt;height:313.5pt">
             <v:imagedata r:id="rId8" o:title=""/>
           </v:shape>
         </w:pict>
@@ -3243,11 +3115,11 @@
         <w:pStyle w:val="Heading1"/>
         <w:ind w:left="360" w:hanging="360"/>
       </w:pPr>
-      <w:bookmarkStart w:id="11" w:name="_Toc19453950"/>
-      <w:r>
-        <w:t>Atividades Desenvolvidas</w:t>
-      </w:r>
-      <w:bookmarkEnd w:id="11"/>
+      <w:bookmarkStart w:id="12" w:name="_Toc24618946"/>
+      <w:r>
+        <w:t>ATIVIDADES DESENVOLVIDAS</w:t>
+      </w:r>
+      <w:bookmarkEnd w:id="12"/>
     </w:p>
     <w:p>
       <w:pPr>
@@ -3256,6 +3128,9 @@
           <w:ilvl w:val="0"/>
           <w:numId w:val="4"/>
         </w:numPr>
+        <w:tabs>
+          <w:tab w:val="left" w:pos="1080"/>
+        </w:tabs>
         <w:spacing w:before="120" w:after="120" w:line="360" w:lineRule="auto"/>
         <w:ind w:left="0" w:firstLine="709"/>
         <w:jc w:val="both"/>
@@ -3289,6 +3164,9 @@
           <w:ilvl w:val="0"/>
           <w:numId w:val="4"/>
         </w:numPr>
+        <w:tabs>
+          <w:tab w:val="left" w:pos="1080"/>
+        </w:tabs>
         <w:spacing w:before="120" w:after="120" w:line="360" w:lineRule="auto"/>
         <w:ind w:left="0" w:firstLine="709"/>
         <w:jc w:val="both"/>
@@ -3314,6 +3192,10 @@
           <w:ilvl w:val="0"/>
           <w:numId w:val="4"/>
         </w:numPr>
+        <w:tabs>
+          <w:tab w:val="left" w:pos="1080"/>
+          <w:tab w:val="left" w:pos="1260"/>
+        </w:tabs>
         <w:spacing w:before="120" w:after="120" w:line="360" w:lineRule="auto"/>
         <w:ind w:left="0" w:firstLine="709"/>
         <w:jc w:val="both"/>
@@ -3339,6 +3221,9 @@
           <w:ilvl w:val="0"/>
           <w:numId w:val="4"/>
         </w:numPr>
+        <w:tabs>
+          <w:tab w:val="left" w:pos="1080"/>
+        </w:tabs>
         <w:spacing w:before="120" w:after="120" w:line="360" w:lineRule="auto"/>
         <w:ind w:left="0" w:firstLine="709"/>
         <w:jc w:val="both"/>
@@ -3376,11 +3261,11 @@
         <w:spacing w:before="120" w:after="120" w:line="360" w:lineRule="auto"/>
         <w:jc w:val="both"/>
       </w:pPr>
-      <w:bookmarkStart w:id="12" w:name="_Toc19453951"/>
+      <w:bookmarkStart w:id="13" w:name="_Toc24618947"/>
       <w:r>
         <w:t>2.1 Histórico de Atuação e Funções</w:t>
       </w:r>
-      <w:bookmarkEnd w:id="12"/>
+      <w:bookmarkEnd w:id="13"/>
     </w:p>
     <w:p>
       <w:pPr>
@@ -3435,11 +3320,11 @@
         <w:spacing w:before="120" w:after="120" w:line="360" w:lineRule="auto"/>
         <w:jc w:val="both"/>
       </w:pPr>
-      <w:bookmarkStart w:id="13" w:name="_Toc19453952"/>
+      <w:bookmarkStart w:id="14" w:name="_Toc24618948"/>
       <w:r>
         <w:t>2.2 Descrição das Atividades e Tarefas Desenvolvidas</w:t>
       </w:r>
-      <w:bookmarkEnd w:id="13"/>
+      <w:bookmarkEnd w:id="14"/>
     </w:p>
     <w:p>
       <w:pPr>
@@ -3482,15 +3367,18 @@
       <w:pPr>
         <w:pStyle w:val="Heading3"/>
         <w:ind w:firstLine="0"/>
-      </w:pPr>
-      <w:bookmarkStart w:id="14" w:name="_Toc19453953"/>
-      <w:r>
-        <w:t xml:space="preserve">2.2.1 </w:t>
-      </w:r>
-      <w:bookmarkEnd w:id="14"/>
-      <w:r>
-        <w:t>Auxílio no desenvolvimento de sistemas Java</w:t>
-      </w:r>
+        <w:rPr>
+          <w:b w:val="0"/>
+        </w:rPr>
+      </w:pPr>
+      <w:bookmarkStart w:id="15" w:name="_Toc24618949"/>
+      <w:r>
+        <w:rPr>
+          <w:b w:val="0"/>
+        </w:rPr>
+        <w:t>2.2.1 Auxílio no desenvolvimento de sistemas Java</w:t>
+      </w:r>
+      <w:bookmarkEnd w:id="15"/>
     </w:p>
     <w:p>
       <w:pPr>
@@ -3609,15 +3497,18 @@
       <w:pPr>
         <w:pStyle w:val="Heading3"/>
         <w:ind w:firstLine="0"/>
-      </w:pPr>
-      <w:bookmarkStart w:id="15" w:name="_Toc19453954"/>
-      <w:r>
-        <w:t xml:space="preserve">2.2.2 </w:t>
-      </w:r>
-      <w:bookmarkEnd w:id="15"/>
-      <w:r>
-        <w:t>Auxílio em desenvolvimento Angular</w:t>
-      </w:r>
+        <w:rPr>
+          <w:b w:val="0"/>
+        </w:rPr>
+      </w:pPr>
+      <w:bookmarkStart w:id="16" w:name="_Toc24618950"/>
+      <w:r>
+        <w:rPr>
+          <w:b w:val="0"/>
+        </w:rPr>
+        <w:t>2.2.2 Auxílio em desenvolvimento Angular</w:t>
+      </w:r>
+      <w:bookmarkEnd w:id="16"/>
     </w:p>
     <w:p>
       <w:pPr>
@@ -3710,15 +3601,18 @@
       <w:pPr>
         <w:pStyle w:val="Heading3"/>
         <w:ind w:firstLine="0"/>
-      </w:pPr>
-      <w:bookmarkStart w:id="16" w:name="_Toc19453955"/>
-      <w:r>
-        <w:t xml:space="preserve">2.2.3 </w:t>
-      </w:r>
-      <w:bookmarkEnd w:id="16"/>
-      <w:r>
-        <w:t>Auxílio em análise de dados</w:t>
-      </w:r>
+        <w:rPr>
+          <w:b w:val="0"/>
+        </w:rPr>
+      </w:pPr>
+      <w:bookmarkStart w:id="17" w:name="_Toc24618951"/>
+      <w:r>
+        <w:rPr>
+          <w:b w:val="0"/>
+        </w:rPr>
+        <w:t>2.2.3 Auxílio em análise de dados</w:t>
+      </w:r>
+      <w:bookmarkEnd w:id="17"/>
     </w:p>
     <w:p>
       <w:pPr>
@@ -3816,19 +3710,18 @@
       <w:pPr>
         <w:pStyle w:val="Heading3"/>
         <w:ind w:firstLine="0"/>
-      </w:pPr>
-      <w:r>
-        <w:t>2.2.</w:t>
-      </w:r>
-      <w:r>
-        <w:t>4</w:t>
-      </w:r>
-      <w:r>
-        <w:t xml:space="preserve"> </w:t>
-      </w:r>
-      <w:r>
-        <w:t>Auxílio na criação de Dashboards</w:t>
-      </w:r>
+        <w:rPr>
+          <w:b w:val="0"/>
+        </w:rPr>
+      </w:pPr>
+      <w:bookmarkStart w:id="18" w:name="_Toc24618952"/>
+      <w:r>
+        <w:rPr>
+          <w:b w:val="0"/>
+        </w:rPr>
+        <w:t>2.2.4 Auxílio na criação de Dashboards</w:t>
+      </w:r>
+      <w:bookmarkEnd w:id="18"/>
     </w:p>
     <w:p>
       <w:pPr>
@@ -3919,18 +3812,18 @@
       <w:pPr>
         <w:pStyle w:val="Heading3"/>
         <w:ind w:firstLine="0"/>
-      </w:pPr>
-      <w:bookmarkStart w:id="17" w:name="_Toc19453956"/>
-      <w:r>
-        <w:t>2.2.</w:t>
-      </w:r>
-      <w:r>
-        <w:t>5</w:t>
-      </w:r>
-      <w:r>
-        <w:t xml:space="preserve"> Tabela de horas realizadas por atividades</w:t>
-      </w:r>
-      <w:bookmarkEnd w:id="17"/>
+        <w:rPr>
+          <w:b w:val="0"/>
+        </w:rPr>
+      </w:pPr>
+      <w:bookmarkStart w:id="19" w:name="_Toc24618953"/>
+      <w:r>
+        <w:rPr>
+          <w:b w:val="0"/>
+        </w:rPr>
+        <w:t>2.2.5 Tabela de horas realizadas por atividades</w:t>
+      </w:r>
+      <w:bookmarkEnd w:id="19"/>
     </w:p>
     <w:p>
       <w:pPr>
@@ -3972,7 +3865,7 @@
       </w:tblGrid>
       <w:tr>
         <w:trPr>
-          <w:trHeight w:val="531"/>
+          <w:trHeight w:val="354"/>
         </w:trPr>
         <w:tc>
           <w:tcPr>
@@ -4345,11 +4238,11 @@
         <w:spacing w:before="120" w:after="120" w:line="360" w:lineRule="auto"/>
         <w:jc w:val="both"/>
       </w:pPr>
-      <w:bookmarkStart w:id="18" w:name="_Toc19453957"/>
+      <w:bookmarkStart w:id="20" w:name="_Toc24618954"/>
       <w:r>
         <w:t>2.3 Conceitos, Métodos e Técnicas utilizadas nas atividades</w:t>
       </w:r>
-      <w:bookmarkEnd w:id="18"/>
+      <w:bookmarkEnd w:id="20"/>
     </w:p>
     <w:p>
       <w:pPr>
@@ -4413,12 +4306,18 @@
       <w:pPr>
         <w:pStyle w:val="Heading3"/>
         <w:ind w:firstLine="0"/>
-      </w:pPr>
-      <w:bookmarkStart w:id="19" w:name="_Toc19453958"/>
-      <w:r>
+        <w:rPr>
+          <w:b w:val="0"/>
+        </w:rPr>
+      </w:pPr>
+      <w:bookmarkStart w:id="21" w:name="_Toc24618955"/>
+      <w:r>
+        <w:rPr>
+          <w:b w:val="0"/>
+        </w:rPr>
         <w:t>2.3.1 Tecnologia utilizada</w:t>
       </w:r>
-      <w:bookmarkEnd w:id="19"/>
+      <w:bookmarkEnd w:id="21"/>
     </w:p>
     <w:p>
       <w:pPr>
@@ -4583,6 +4482,7 @@
         <w:jc w:val="both"/>
         <w:rPr>
           <w:rFonts w:ascii="Arial" w:hAnsi="Arial" w:cs="Arial"/>
+          <w:bCs/>
           <w:sz w:val="24"/>
           <w:szCs w:val="24"/>
         </w:rPr>
@@ -4633,39 +4533,18 @@
         <w:rPr>
           <w:rFonts w:ascii="Arial" w:hAnsi="Arial" w:cs="Arial"/>
           <w:b/>
-          <w:bCs/>
-          <w:sz w:val="24"/>
-          <w:szCs w:val="24"/>
-        </w:rPr>
-        <w:t>Power BI</w:t>
-      </w:r>
-      <w:r>
-        <w:rPr>
-          <w:rFonts w:ascii="Arial" w:hAnsi="Arial" w:cs="Arial"/>
-          <w:b/>
-          <w:bCs/>
-          <w:sz w:val="24"/>
-          <w:szCs w:val="24"/>
-        </w:rPr>
-        <w:t xml:space="preserve">: </w:t>
-      </w:r>
-      <w:r>
-        <w:rPr>
-          <w:rFonts w:ascii="Arial" w:hAnsi="Arial" w:cs="Arial"/>
-          <w:b/>
-          <w:bCs/>
-          <w:sz w:val="24"/>
-          <w:szCs w:val="24"/>
-        </w:rPr>
-        <w:t xml:space="preserve"> </w:t>
-      </w:r>
-      <w:r>
-        <w:rPr>
-          <w:rFonts w:ascii="Arial" w:hAnsi="Arial" w:cs="Arial"/>
-          <w:sz w:val="24"/>
-          <w:szCs w:val="24"/>
-        </w:rPr>
-        <w:t>Ferramenta que permite a criação de visualizações gráficas (dashboards) de dados carregados em uma ou mais fontes.</w:t>
+          <w:sz w:val="24"/>
+          <w:szCs w:val="24"/>
+        </w:rPr>
+        <w:t>SCH</w:t>
+      </w:r>
+      <w:r>
+        <w:rPr>
+          <w:rFonts w:ascii="Arial" w:hAnsi="Arial" w:cs="Arial"/>
+          <w:sz w:val="24"/>
+          <w:szCs w:val="24"/>
+        </w:rPr>
+        <w:t>: Programa interno da Caixa.</w:t>
       </w:r>
     </w:p>
     <w:p>
@@ -4680,17 +4559,74 @@
           <w:szCs w:val="24"/>
         </w:rPr>
       </w:pPr>
+      <w:r>
+        <w:rPr>
+          <w:rFonts w:ascii="Arial" w:hAnsi="Arial" w:cs="Arial"/>
+          <w:b/>
+          <w:bCs/>
+          <w:sz w:val="24"/>
+          <w:szCs w:val="24"/>
+        </w:rPr>
+        <w:t>Power BI</w:t>
+      </w:r>
+      <w:r>
+        <w:rPr>
+          <w:rFonts w:ascii="Arial" w:hAnsi="Arial" w:cs="Arial"/>
+          <w:b/>
+          <w:bCs/>
+          <w:sz w:val="24"/>
+          <w:szCs w:val="24"/>
+        </w:rPr>
+        <w:t xml:space="preserve">: </w:t>
+      </w:r>
+      <w:r>
+        <w:rPr>
+          <w:rFonts w:ascii="Arial" w:hAnsi="Arial" w:cs="Arial"/>
+          <w:b/>
+          <w:bCs/>
+          <w:sz w:val="24"/>
+          <w:szCs w:val="24"/>
+        </w:rPr>
+        <w:t xml:space="preserve"> </w:t>
+      </w:r>
+      <w:r>
+        <w:rPr>
+          <w:rFonts w:ascii="Arial" w:hAnsi="Arial" w:cs="Arial"/>
+          <w:sz w:val="24"/>
+          <w:szCs w:val="24"/>
+        </w:rPr>
+        <w:t>Ferramenta que permite a criação de visualizações gráficas (dashboards) de dados carregados em uma ou mais fontes.</w:t>
+      </w:r>
+    </w:p>
+    <w:p>
+      <w:pPr>
+        <w:pStyle w:val="ListParagraph"/>
+        <w:spacing w:before="120" w:after="120" w:line="360" w:lineRule="auto"/>
+        <w:ind w:left="0" w:firstLine="709"/>
+        <w:jc w:val="both"/>
+        <w:rPr>
+          <w:rFonts w:ascii="Arial" w:hAnsi="Arial" w:cs="Arial"/>
+          <w:sz w:val="24"/>
+          <w:szCs w:val="24"/>
+        </w:rPr>
+      </w:pPr>
     </w:p>
     <w:p>
       <w:pPr>
         <w:pStyle w:val="Heading3"/>
         <w:ind w:firstLine="0"/>
-      </w:pPr>
-      <w:bookmarkStart w:id="20" w:name="_Toc19453959"/>
-      <w:r>
+        <w:rPr>
+          <w:b w:val="0"/>
+        </w:rPr>
+      </w:pPr>
+      <w:bookmarkStart w:id="22" w:name="_Toc24618956"/>
+      <w:r>
+        <w:rPr>
+          <w:b w:val="0"/>
+        </w:rPr>
         <w:t>2.3.2 Equipamentos e dispositivos utilizados</w:t>
       </w:r>
-      <w:bookmarkEnd w:id="20"/>
+      <w:bookmarkEnd w:id="22"/>
     </w:p>
     <w:p>
       <w:pPr>
@@ -4699,6 +4635,9 @@
           <w:ilvl w:val="0"/>
           <w:numId w:val="8"/>
         </w:numPr>
+        <w:tabs>
+          <w:tab w:val="left" w:pos="1080"/>
+        </w:tabs>
         <w:spacing w:before="120" w:after="120" w:line="360" w:lineRule="auto"/>
         <w:ind w:left="0" w:firstLine="709"/>
         <w:jc w:val="both"/>
@@ -4756,6 +4695,9 @@
           <w:ilvl w:val="0"/>
           <w:numId w:val="8"/>
         </w:numPr>
+        <w:tabs>
+          <w:tab w:val="left" w:pos="1080"/>
+        </w:tabs>
         <w:spacing w:before="120" w:after="120" w:line="360" w:lineRule="auto"/>
         <w:ind w:left="0" w:firstLine="709"/>
         <w:jc w:val="both"/>
@@ -4781,6 +4723,9 @@
           <w:ilvl w:val="0"/>
           <w:numId w:val="8"/>
         </w:numPr>
+        <w:tabs>
+          <w:tab w:val="left" w:pos="1080"/>
+        </w:tabs>
         <w:spacing w:before="120" w:after="120" w:line="360" w:lineRule="auto"/>
         <w:ind w:left="0" w:firstLine="709"/>
         <w:jc w:val="both"/>
@@ -4806,6 +4751,9 @@
           <w:ilvl w:val="0"/>
           <w:numId w:val="8"/>
         </w:numPr>
+        <w:tabs>
+          <w:tab w:val="left" w:pos="1080"/>
+        </w:tabs>
         <w:spacing w:before="120" w:after="120" w:line="360" w:lineRule="auto"/>
         <w:ind w:left="0" w:firstLine="709"/>
         <w:jc w:val="both"/>
@@ -4829,21 +4777,8 @@
           <w:sz w:val="24"/>
           <w:szCs w:val="24"/>
         </w:rPr>
-        <w:t xml:space="preserve"> </w:t>
-      </w:r>
-      <w:smartTag w:uri="urn:schemas-microsoft-com:office:smarttags" w:element="metricconverter">
-        <w:smartTagPr>
-          <w:attr w:name="ProductID" w:val="21,5”"/>
-        </w:smartTagPr>
-        <w:r>
-          <w:rPr>
-            <w:rFonts w:ascii="Arial" w:hAnsi="Arial" w:cs="Arial"/>
-            <w:sz w:val="24"/>
-            <w:szCs w:val="24"/>
-          </w:rPr>
-          <w:t>21,5”</w:t>
-        </w:r>
-      </w:smartTag>
+        <w:t xml:space="preserve"> 21,5”</w:t>
+      </w:r>
       <w:r>
         <w:rPr>
           <w:rFonts w:ascii="Arial" w:hAnsi="Arial" w:cs="Arial"/>
@@ -4870,12 +4805,18 @@
       <w:pPr>
         <w:pStyle w:val="Heading3"/>
         <w:ind w:firstLine="0"/>
-      </w:pPr>
-      <w:bookmarkStart w:id="21" w:name="_Toc19453960"/>
-      <w:r>
+        <w:rPr>
+          <w:b w:val="0"/>
+        </w:rPr>
+      </w:pPr>
+      <w:bookmarkStart w:id="23" w:name="_Toc24618957"/>
+      <w:r>
+        <w:rPr>
+          <w:b w:val="0"/>
+        </w:rPr>
         <w:t>2.3.3 Bibliografia Utilizada nas Atividades</w:t>
       </w:r>
-      <w:bookmarkEnd w:id="21"/>
+      <w:bookmarkEnd w:id="23"/>
     </w:p>
     <w:p>
       <w:pPr>
@@ -5280,11 +5221,11 @@
         <w:pStyle w:val="Heading1"/>
         <w:ind w:left="360" w:hanging="360"/>
       </w:pPr>
-      <w:bookmarkStart w:id="22" w:name="_Toc19453961"/>
-      <w:r>
-        <w:t>Conclusões e Resultados</w:t>
-      </w:r>
-      <w:bookmarkEnd w:id="22"/>
+      <w:bookmarkStart w:id="24" w:name="_Toc24618958"/>
+      <w:r>
+        <w:t>CONCLUSÕES E RESULTADOS</w:t>
+      </w:r>
+      <w:bookmarkEnd w:id="24"/>
     </w:p>
     <w:p>
       <w:pPr>
@@ -5331,8 +5272,8 @@
         </w:rPr>
         <w:t>resultados obtidos e as conclusões sobre os</w:t>
       </w:r>
-      <w:bookmarkStart w:id="23" w:name="_GoBack"/>
-      <w:bookmarkEnd w:id="23"/>
+      <w:bookmarkStart w:id="25" w:name="_GoBack"/>
+      <w:bookmarkEnd w:id="25"/>
       <w:r>
         <w:rPr>
           <w:rFonts w:ascii="Arial" w:hAnsi="Arial" w:cs="Arial"/>
@@ -5373,14 +5314,14 @@
         <w:spacing w:before="120" w:after="120" w:line="360" w:lineRule="auto"/>
         <w:jc w:val="both"/>
       </w:pPr>
-      <w:bookmarkStart w:id="24" w:name="_Toc19453962"/>
+      <w:bookmarkStart w:id="26" w:name="_Toc24618959"/>
       <w:r>
         <w:t>3.1</w:t>
       </w:r>
       <w:r>
         <w:t xml:space="preserve"> Principais Resultados Obtidos</w:t>
       </w:r>
-      <w:bookmarkEnd w:id="24"/>
+      <w:bookmarkEnd w:id="26"/>
     </w:p>
     <w:p>
       <w:pPr>
@@ -5389,6 +5330,9 @@
           <w:ilvl w:val="0"/>
           <w:numId w:val="7"/>
         </w:numPr>
+        <w:tabs>
+          <w:tab w:val="left" w:pos="1080"/>
+        </w:tabs>
         <w:spacing w:before="120" w:after="120" w:line="360" w:lineRule="auto"/>
         <w:ind w:left="0" w:firstLine="709"/>
         <w:jc w:val="both"/>
@@ -5430,6 +5374,9 @@
           <w:ilvl w:val="0"/>
           <w:numId w:val="7"/>
         </w:numPr>
+        <w:tabs>
+          <w:tab w:val="left" w:pos="1080"/>
+        </w:tabs>
         <w:spacing w:before="120" w:after="120" w:line="360" w:lineRule="auto"/>
         <w:ind w:left="0" w:firstLine="709"/>
         <w:jc w:val="both"/>
@@ -5463,6 +5410,9 @@
           <w:ilvl w:val="0"/>
           <w:numId w:val="7"/>
         </w:numPr>
+        <w:tabs>
+          <w:tab w:val="left" w:pos="1080"/>
+        </w:tabs>
         <w:spacing w:before="120" w:after="120" w:line="360" w:lineRule="auto"/>
         <w:ind w:left="0" w:firstLine="709"/>
         <w:jc w:val="both"/>
@@ -5500,14 +5450,14 @@
         <w:spacing w:before="120" w:after="120" w:line="360" w:lineRule="auto"/>
         <w:jc w:val="both"/>
       </w:pPr>
-      <w:bookmarkStart w:id="25" w:name="_Toc19453963"/>
+      <w:bookmarkStart w:id="27" w:name="_Toc24618960"/>
       <w:r>
         <w:t>3.2</w:t>
       </w:r>
       <w:r>
         <w:t xml:space="preserve"> Conclusão sobre os Conceitos, Métodos e Técnicas Utilizadas</w:t>
       </w:r>
-      <w:bookmarkEnd w:id="25"/>
+      <w:bookmarkEnd w:id="27"/>
     </w:p>
     <w:p>
       <w:pPr>
@@ -5558,14 +5508,14 @@
         <w:spacing w:before="120" w:after="120" w:line="360" w:lineRule="auto"/>
         <w:jc w:val="both"/>
       </w:pPr>
-      <w:bookmarkStart w:id="26" w:name="_Toc19453964"/>
+      <w:bookmarkStart w:id="28" w:name="_Toc24618961"/>
       <w:r>
         <w:t>3.3</w:t>
       </w:r>
       <w:r>
         <w:t xml:space="preserve"> Assinaturas</w:t>
       </w:r>
-      <w:bookmarkEnd w:id="26"/>
+      <w:bookmarkEnd w:id="28"/>
     </w:p>
     <w:p>
       <w:pPr>
@@ -5995,13 +5945,17 @@
     <w:p>
       <w:pPr>
         <w:pStyle w:val="Heading1"/>
-        <w:ind w:hanging="720"/>
-      </w:pPr>
-      <w:bookmarkStart w:id="27" w:name="_Toc19453965"/>
-      <w:r>
-        <w:t>Bibliografia</w:t>
-      </w:r>
-      <w:bookmarkEnd w:id="27"/>
+        <w:numPr>
+          <w:ilvl w:val="0"/>
+          <w:numId w:val="0"/>
+        </w:numPr>
+        <w:jc w:val="center"/>
+      </w:pPr>
+      <w:bookmarkStart w:id="29" w:name="_Toc24618962"/>
+      <w:r>
+        <w:t>REFERÊNCIAS</w:t>
+      </w:r>
+      <w:bookmarkEnd w:id="29"/>
     </w:p>
     <w:p>
       <w:pPr>
@@ -6021,6 +5975,91 @@
           <w:sz w:val="24"/>
           <w:szCs w:val="24"/>
         </w:rPr>
+        <w:t>BRASIL. </w:t>
+      </w:r>
+      <w:r>
+        <w:rPr>
+          <w:rFonts w:ascii="Arial" w:hAnsi="Arial" w:cs="Arial"/>
+          <w:noProof/>
+          <w:sz w:val="24"/>
+          <w:szCs w:val="24"/>
+        </w:rPr>
+        <w:t>Decreto nº 2.723, de 12 de Janeiro de 1861</w:t>
+      </w:r>
+      <w:r>
+        <w:rPr>
+          <w:rFonts w:ascii="Arial" w:hAnsi="Arial" w:cs="Arial"/>
+          <w:noProof/>
+          <w:sz w:val="24"/>
+          <w:szCs w:val="24"/>
+        </w:rPr>
+        <w:t xml:space="preserve">. Autorisa a creação de uma Caixa Economica e um Monte de Soccorro nesta Côrte, e approva os respectivos Regulamentos. </w:t>
+      </w:r>
+      <w:r>
+        <w:rPr>
+          <w:rFonts w:ascii="Arial" w:hAnsi="Arial" w:cs="Arial"/>
+          <w:b/>
+          <w:noProof/>
+          <w:sz w:val="24"/>
+          <w:szCs w:val="24"/>
+        </w:rPr>
+        <w:t xml:space="preserve">Lex: </w:t>
+      </w:r>
+      <w:r>
+        <w:rPr>
+          <w:rFonts w:ascii="Arial" w:hAnsi="Arial" w:cs="Arial"/>
+          <w:noProof/>
+          <w:sz w:val="24"/>
+          <w:szCs w:val="24"/>
+        </w:rPr>
+        <w:t>Coleção de Leis do Império</w:t>
+      </w:r>
+      <w:r>
+        <w:rPr>
+          <w:rFonts w:ascii="Arial" w:hAnsi="Arial" w:cs="Arial"/>
+          <w:noProof/>
+          <w:sz w:val="24"/>
+          <w:szCs w:val="24"/>
+        </w:rPr>
+        <w:t xml:space="preserve"> do Brasil, v</w:t>
+      </w:r>
+      <w:r>
+        <w:rPr>
+          <w:rFonts w:ascii="Arial" w:hAnsi="Arial" w:cs="Arial"/>
+          <w:noProof/>
+          <w:sz w:val="24"/>
+          <w:szCs w:val="24"/>
+        </w:rPr>
+        <w:t>. 1</w:t>
+      </w:r>
+      <w:r>
+        <w:rPr>
+          <w:rFonts w:ascii="Arial" w:hAnsi="Arial" w:cs="Arial"/>
+          <w:noProof/>
+          <w:sz w:val="24"/>
+          <w:szCs w:val="24"/>
+        </w:rPr>
+        <w:t>, p. 48, 1861.</w:t>
+      </w:r>
+    </w:p>
+    <w:p>
+      <w:pPr>
+        <w:spacing w:line="360" w:lineRule="auto"/>
+        <w:jc w:val="both"/>
+        <w:rPr>
+          <w:rFonts w:ascii="Arial" w:hAnsi="Arial" w:cs="Arial"/>
+          <w:noProof/>
+          <w:sz w:val="24"/>
+          <w:szCs w:val="24"/>
+        </w:rPr>
+      </w:pPr>
+      <w:r>
+        <w:rPr>
+          <w:rFonts w:ascii="Arial" w:hAnsi="Arial" w:cs="Arial"/>
+          <w:noProof/>
+          <w:sz w:val="24"/>
+          <w:szCs w:val="24"/>
+        </w:rPr>
         <w:t>CAIXA</w:t>
       </w:r>
       <w:r>
@@ -6030,7 +6069,114 @@
           <w:sz w:val="24"/>
           <w:szCs w:val="24"/>
         </w:rPr>
+        <w:t>.</w:t>
+      </w:r>
+      <w:r>
+        <w:rPr>
+          <w:rFonts w:ascii="Arial" w:hAnsi="Arial" w:cs="Arial"/>
+          <w:b/>
+          <w:noProof/>
+          <w:sz w:val="24"/>
+          <w:szCs w:val="24"/>
+        </w:rPr>
+        <w:t xml:space="preserve"> Demonstrativo de resultados</w:t>
+      </w:r>
+      <w:r>
+        <w:rPr>
+          <w:rFonts w:ascii="Arial" w:hAnsi="Arial" w:cs="Arial"/>
+          <w:noProof/>
+          <w:sz w:val="24"/>
+          <w:szCs w:val="24"/>
+        </w:rPr>
+        <w:t>, 2019</w:t>
+      </w:r>
+      <w:r>
+        <w:rPr>
+          <w:rFonts w:ascii="Arial" w:hAnsi="Arial" w:cs="Arial"/>
+          <w:noProof/>
+          <w:sz w:val="24"/>
+          <w:szCs w:val="24"/>
+        </w:rPr>
+        <w:t>. Disponivel em: &lt;</w:t>
+      </w:r>
+      <w:r>
+        <w:t xml:space="preserve"> </w:t>
+      </w:r>
+      <w:r>
+        <w:rPr>
+          <w:rFonts w:ascii="Arial" w:eastAsia="游ゴシック Light" w:hAnsi="Arial" w:cs="Arial"/>
+          <w:noProof/>
+          <w:sz w:val="24"/>
+          <w:szCs w:val="24"/>
+        </w:rPr>
+        <w:t>http://www.caixa.gov.br/Downloads/caixa-demonstrativo-financeiro/Apresentacao_de_Resultados_2T19.pdf</w:t>
+      </w:r>
+      <w:r>
+        <w:rPr>
+          <w:rFonts w:ascii="Arial" w:hAnsi="Arial" w:cs="Arial"/>
+          <w:noProof/>
+          <w:sz w:val="24"/>
+          <w:szCs w:val="24"/>
+        </w:rPr>
+        <w:t xml:space="preserve">&gt;. Acesso em: </w:t>
+      </w:r>
+      <w:r>
+        <w:rPr>
+          <w:rFonts w:ascii="Arial" w:hAnsi="Arial" w:cs="Arial"/>
+          <w:noProof/>
+          <w:sz w:val="24"/>
+          <w:szCs w:val="24"/>
+        </w:rPr>
+        <w:t>13 nov</w:t>
+      </w:r>
+      <w:r>
+        <w:rPr>
+          <w:rFonts w:ascii="Arial" w:hAnsi="Arial" w:cs="Arial"/>
+          <w:noProof/>
+          <w:sz w:val="24"/>
+          <w:szCs w:val="24"/>
+        </w:rPr>
+        <w:t>. 2019.</w:t>
+      </w:r>
+    </w:p>
+    <w:p>
+      <w:pPr>
+        <w:spacing w:line="360" w:lineRule="auto"/>
+        <w:jc w:val="both"/>
+        <w:rPr>
+          <w:rFonts w:ascii="Arial" w:hAnsi="Arial" w:cs="Arial"/>
+          <w:noProof/>
+          <w:sz w:val="24"/>
+          <w:szCs w:val="24"/>
+        </w:rPr>
+      </w:pPr>
+      <w:r>
+        <w:rPr>
+          <w:rFonts w:ascii="Arial" w:hAnsi="Arial" w:cs="Arial"/>
+          <w:noProof/>
+          <w:sz w:val="24"/>
+          <w:szCs w:val="24"/>
+        </w:rPr>
+        <w:t>CAIXA</w:t>
+      </w:r>
+      <w:r>
+        <w:rPr>
+          <w:rFonts w:ascii="Arial" w:hAnsi="Arial" w:cs="Arial"/>
+          <w:noProof/>
+          <w:sz w:val="24"/>
+          <w:szCs w:val="24"/>
+        </w:rPr>
         <w:t xml:space="preserve">. </w:t>
+      </w:r>
+      <w:r>
+        <w:rPr>
+          <w:rFonts w:ascii="Arial" w:hAnsi="Arial" w:cs="Arial"/>
+          <w:b/>
+          <w:noProof/>
+          <w:sz w:val="24"/>
+          <w:szCs w:val="24"/>
+        </w:rPr>
+        <w:t xml:space="preserve">Escritório </w:t>
       </w:r>
       <w:r>
         <w:rPr>
@@ -6041,7 +6187,91 @@
           <w:sz w:val="24"/>
           <w:szCs w:val="24"/>
         </w:rPr>
-        <w:t xml:space="preserve">Sobre </w:t>
+        <w:t>internacional</w:t>
+      </w:r>
+      <w:r>
+        <w:rPr>
+          <w:rFonts w:ascii="Arial" w:hAnsi="Arial" w:cs="Arial"/>
+          <w:noProof/>
+          <w:sz w:val="24"/>
+          <w:szCs w:val="24"/>
+        </w:rPr>
+        <w:t>, 2019</w:t>
+      </w:r>
+      <w:r>
+        <w:rPr>
+          <w:rFonts w:ascii="Arial" w:hAnsi="Arial" w:cs="Arial"/>
+          <w:noProof/>
+          <w:sz w:val="24"/>
+          <w:szCs w:val="24"/>
+        </w:rPr>
+        <w:t>. Disponivel em: &lt;</w:t>
+      </w:r>
+      <w:r>
+        <w:rPr>
+          <w:rFonts w:ascii="Arial" w:eastAsia="游ゴシック Light" w:hAnsi="Arial" w:cs="Arial"/>
+          <w:noProof/>
+          <w:sz w:val="24"/>
+          <w:szCs w:val="24"/>
+        </w:rPr>
+        <w:t>http://www.caixa.gov.br/internacional/escritorios/Paginas/default.aspx</w:t>
+      </w:r>
+      <w:r>
+        <w:rPr>
+          <w:rFonts w:ascii="Arial" w:hAnsi="Arial" w:cs="Arial"/>
+          <w:noProof/>
+          <w:sz w:val="24"/>
+          <w:szCs w:val="24"/>
+        </w:rPr>
+        <w:t xml:space="preserve">&gt;. Acesso em: </w:t>
+      </w:r>
+      <w:r>
+        <w:rPr>
+          <w:rFonts w:ascii="Arial" w:hAnsi="Arial" w:cs="Arial"/>
+          <w:noProof/>
+          <w:sz w:val="24"/>
+          <w:szCs w:val="24"/>
+        </w:rPr>
+        <w:t>30</w:t>
+      </w:r>
+      <w:r>
+        <w:rPr>
+          <w:rFonts w:ascii="Arial" w:hAnsi="Arial" w:cs="Arial"/>
+          <w:noProof/>
+          <w:sz w:val="24"/>
+          <w:szCs w:val="24"/>
+        </w:rPr>
+        <w:t xml:space="preserve"> out. 2019.</w:t>
+      </w:r>
+    </w:p>
+    <w:p>
+      <w:pPr>
+        <w:spacing w:line="360" w:lineRule="auto"/>
+        <w:jc w:val="both"/>
+        <w:rPr>
+          <w:rFonts w:ascii="Arial" w:hAnsi="Arial" w:cs="Arial"/>
+          <w:noProof/>
+          <w:sz w:val="24"/>
+          <w:szCs w:val="24"/>
+        </w:rPr>
+      </w:pPr>
+      <w:r>
+        <w:rPr>
+          <w:rFonts w:ascii="Arial" w:hAnsi="Arial" w:cs="Arial"/>
+          <w:noProof/>
+          <w:sz w:val="24"/>
+          <w:szCs w:val="24"/>
+        </w:rPr>
+        <w:t>CAIXA</w:t>
+      </w:r>
+      <w:r>
+        <w:rPr>
+          <w:rFonts w:ascii="Arial" w:hAnsi="Arial" w:cs="Arial"/>
+          <w:noProof/>
+          <w:sz w:val="24"/>
+          <w:szCs w:val="24"/>
+        </w:rPr>
+        <w:t xml:space="preserve">. </w:t>
       </w:r>
       <w:r>
         <w:rPr>
@@ -6052,7 +6282,7 @@
           <w:sz w:val="24"/>
           <w:szCs w:val="24"/>
         </w:rPr>
-        <w:t>a</w:t>
+        <w:t xml:space="preserve">Sobre </w:t>
       </w:r>
       <w:r>
         <w:rPr>
@@ -6063,7 +6293,7 @@
           <w:sz w:val="24"/>
           <w:szCs w:val="24"/>
         </w:rPr>
-        <w:t xml:space="preserve"> </w:t>
+        <w:t>a</w:t>
       </w:r>
       <w:r>
         <w:rPr>
@@ -6074,101 +6304,7 @@
           <w:sz w:val="24"/>
           <w:szCs w:val="24"/>
         </w:rPr>
-        <w:t>CAIXA</w:t>
-      </w:r>
-      <w:r>
-        <w:rPr>
-          <w:rFonts w:ascii="Arial" w:hAnsi="Arial" w:cs="Arial"/>
-          <w:noProof/>
-          <w:sz w:val="24"/>
-          <w:szCs w:val="24"/>
-        </w:rPr>
-        <w:t>, 2019</w:t>
-      </w:r>
-      <w:r>
-        <w:rPr>
-          <w:rFonts w:ascii="Arial" w:hAnsi="Arial" w:cs="Arial"/>
-          <w:noProof/>
-          <w:sz w:val="24"/>
-          <w:szCs w:val="24"/>
-        </w:rPr>
-        <w:t>. Disponivel em: &lt;</w:t>
-      </w:r>
-      <w:r>
-        <w:rPr>
-          <w:rFonts w:ascii="Arial" w:eastAsia="游ゴシック Light" w:hAnsi="Arial" w:cs="Arial"/>
-          <w:noProof/>
-          <w:sz w:val="24"/>
-          <w:szCs w:val="24"/>
-        </w:rPr>
-        <w:t>http://www.caixa.gov.br/sobre-a-caixa/apresentacao/Paginas/default.aspx</w:t>
-      </w:r>
-      <w:r>
-        <w:rPr>
-          <w:rFonts w:ascii="Arial" w:hAnsi="Arial" w:cs="Arial"/>
-          <w:noProof/>
-          <w:sz w:val="24"/>
-          <w:szCs w:val="24"/>
-        </w:rPr>
-        <w:t xml:space="preserve">&gt;. Acesso em: </w:t>
-      </w:r>
-      <w:r>
-        <w:rPr>
-          <w:rFonts w:ascii="Arial" w:hAnsi="Arial" w:cs="Arial"/>
-          <w:noProof/>
-          <w:sz w:val="24"/>
-          <w:szCs w:val="24"/>
-        </w:rPr>
-        <w:t>30</w:t>
-      </w:r>
-      <w:r>
-        <w:rPr>
-          <w:rFonts w:ascii="Arial" w:hAnsi="Arial" w:cs="Arial"/>
-          <w:noProof/>
-          <w:sz w:val="24"/>
-          <w:szCs w:val="24"/>
-        </w:rPr>
-        <w:t xml:space="preserve"> out. 2019.</w:t>
-      </w:r>
-    </w:p>
-    <w:p>
-      <w:pPr>
-        <w:spacing w:line="360" w:lineRule="auto"/>
-        <w:jc w:val="both"/>
-        <w:rPr>
-          <w:rFonts w:ascii="Arial" w:hAnsi="Arial" w:cs="Arial"/>
-          <w:noProof/>
-          <w:sz w:val="24"/>
-          <w:szCs w:val="24"/>
-        </w:rPr>
-      </w:pPr>
-      <w:r>
-        <w:rPr>
-          <w:rFonts w:ascii="Arial" w:hAnsi="Arial" w:cs="Arial"/>
-          <w:noProof/>
-          <w:sz w:val="24"/>
-          <w:szCs w:val="24"/>
-        </w:rPr>
-        <w:t>CAIXA</w:t>
-      </w:r>
-      <w:r>
-        <w:rPr>
-          <w:rFonts w:ascii="Arial" w:hAnsi="Arial" w:cs="Arial"/>
-          <w:noProof/>
-          <w:sz w:val="24"/>
-          <w:szCs w:val="24"/>
-        </w:rPr>
-        <w:t xml:space="preserve">. </w:t>
-      </w:r>
-      <w:r>
-        <w:rPr>
-          <w:rFonts w:ascii="Arial" w:hAnsi="Arial" w:cs="Arial"/>
-          <w:b/>
-          <w:noProof/>
-          <w:sz w:val="24"/>
-          <w:szCs w:val="24"/>
-        </w:rPr>
-        <w:t xml:space="preserve">Escritório </w:t>
+        <w:t xml:space="preserve"> </w:t>
       </w:r>
       <w:r>
         <w:rPr>
@@ -6179,7 +6315,7 @@
           <w:sz w:val="24"/>
           <w:szCs w:val="24"/>
         </w:rPr>
-        <w:t>internacional</w:t>
+        <w:t>CAIXA</w:t>
       </w:r>
       <w:r>
         <w:rPr>
@@ -6188,7 +6324,7 @@
           <w:sz w:val="24"/>
           <w:szCs w:val="24"/>
         </w:rPr>
-        <w:t>, 2019</w:t>
+        <w:t>, 2014</w:t>
       </w:r>
       <w:r>
         <w:rPr>
@@ -6206,7 +6342,7 @@
           <w:sz w:val="24"/>
           <w:szCs w:val="24"/>
         </w:rPr>
-        <w:t>http://www.caixa.gov.br/internacional/escritorios/Paginas/default.aspx</w:t>
+        <w:t>http://www.caixa.gov.br/sobre-a-caixa/apresentacao/Paginas/default.aspx</w:t>
       </w:r>
       <w:r>
         <w:rPr>
@@ -6254,7 +6390,7 @@
           <w:sz w:val="24"/>
           <w:szCs w:val="24"/>
         </w:rPr>
-        <w:t>CAIXA</w:t>
+        <w:t>DEVMEDIA</w:t>
       </w:r>
       <w:r>
         <w:rPr>
@@ -6263,7 +6399,7 @@
           <w:sz w:val="24"/>
           <w:szCs w:val="24"/>
         </w:rPr>
-        <w:t>.</w:t>
+        <w:t xml:space="preserve">. </w:t>
       </w:r>
       <w:r>
         <w:rPr>
@@ -6273,7 +6409,7 @@
           <w:sz w:val="24"/>
           <w:szCs w:val="24"/>
         </w:rPr>
-        <w:t xml:space="preserve"> Demonstrativo de resultados</w:t>
+        <w:t>Conhecendo o Eclipse – Uma apresentação detalhada da IDE</w:t>
       </w:r>
       <w:r>
         <w:rPr>
@@ -6282,7 +6418,7 @@
           <w:sz w:val="24"/>
           <w:szCs w:val="24"/>
         </w:rPr>
-        <w:t>, 2019</w:t>
+        <w:t>, 2012</w:t>
       </w:r>
       <w:r>
         <w:rPr>
@@ -6292,9 +6428,6 @@
           <w:szCs w:val="24"/>
         </w:rPr>
         <w:t>. Disponivel em: &lt;</w:t>
-      </w:r>
-      <w:r>
-        <w:t xml:space="preserve"> </w:t>
       </w:r>
       <w:r>
         <w:rPr>
@@ -6303,7 +6436,7 @@
           <w:sz w:val="24"/>
           <w:szCs w:val="24"/>
         </w:rPr>
-        <w:t>http://www.caixa.gov.br/Downloads/caixa-demonstrativo-financeiro/Apresentacao_de_Resultados_2T19.pdf</w:t>
+        <w:t>https://www.devmedia.com.br/conhecendo-o-eclipse-uma-apresentacao-detalhada-da-ide/25589</w:t>
       </w:r>
       <w:r>
         <w:rPr>
@@ -6351,7 +6484,7 @@
           <w:sz w:val="24"/>
           <w:szCs w:val="24"/>
         </w:rPr>
-        <w:t>BRASIL. </w:t>
+        <w:t>DEVMEDIA</w:t>
       </w:r>
       <w:r>
         <w:rPr>
@@ -6360,16 +6493,7 @@
           <w:sz w:val="24"/>
           <w:szCs w:val="24"/>
         </w:rPr>
-        <w:t>Decreto nº 2.723, de 12 de Janeiro de 1861</w:t>
-      </w:r>
-      <w:r>
-        <w:rPr>
-          <w:rFonts w:ascii="Arial" w:hAnsi="Arial" w:cs="Arial"/>
-          <w:noProof/>
-          <w:sz w:val="24"/>
-          <w:szCs w:val="24"/>
-        </w:rPr>
-        <w:t xml:space="preserve">. Autorisa a creação de uma Caixa Economica e um Monte de Soccorro nesta Côrte, e approva os respectivos Regulamentos. </w:t>
+        <w:t xml:space="preserve">. </w:t>
       </w:r>
       <w:r>
         <w:rPr>
@@ -6379,7 +6503,7 @@
           <w:sz w:val="24"/>
           <w:szCs w:val="24"/>
         </w:rPr>
-        <w:t xml:space="preserve">Lex: </w:t>
+        <w:t>Introdução ao Visual Studio Code</w:t>
       </w:r>
       <w:r>
         <w:rPr>
@@ -6388,7 +6512,7 @@
           <w:sz w:val="24"/>
           <w:szCs w:val="24"/>
         </w:rPr>
-        <w:t>Coleção de Leis do Império</w:t>
+        <w:t>, 2016</w:t>
       </w:r>
       <w:r>
         <w:rPr>
@@ -6397,16 +6521,19 @@
           <w:sz w:val="24"/>
           <w:szCs w:val="24"/>
         </w:rPr>
-        <w:t xml:space="preserve"> do Brasil, v</w:t>
-      </w:r>
-      <w:r>
-        <w:rPr>
-          <w:rFonts w:ascii="Arial" w:hAnsi="Arial" w:cs="Arial"/>
+        <w:t>. Disponivel em: &lt;</w:t>
+      </w:r>
+      <w:r>
+        <w:t xml:space="preserve"> </w:t>
+      </w:r>
+      <w:r>
+        <w:rPr>
+          <w:rFonts w:ascii="Arial" w:eastAsia="游ゴシック Light" w:hAnsi="Arial" w:cs="Arial"/>
           <w:noProof/>
           <w:sz w:val="24"/>
           <w:szCs w:val="24"/>
         </w:rPr>
-        <w:t>. 1</w:t>
+        <w:t>https://www.devmedia.com.br/introducao-ao-visual-studio-code/34418</w:t>
       </w:r>
       <w:r>
         <w:rPr>
@@ -6415,7 +6542,25 @@
           <w:sz w:val="24"/>
           <w:szCs w:val="24"/>
         </w:rPr>
-        <w:t>, p. 48, 1861.</w:t>
+        <w:t xml:space="preserve">&gt;. Acesso em: </w:t>
+      </w:r>
+      <w:r>
+        <w:rPr>
+          <w:rFonts w:ascii="Arial" w:hAnsi="Arial" w:cs="Arial"/>
+          <w:noProof/>
+          <w:sz w:val="24"/>
+          <w:szCs w:val="24"/>
+        </w:rPr>
+        <w:t>13 nov</w:t>
+      </w:r>
+      <w:r>
+        <w:rPr>
+          <w:rFonts w:ascii="Arial" w:hAnsi="Arial" w:cs="Arial"/>
+          <w:noProof/>
+          <w:sz w:val="24"/>
+          <w:szCs w:val="24"/>
+        </w:rPr>
+        <w:t>. 2019.</w:t>
       </w:r>
     </w:p>
     <w:p>
@@ -7105,6 +7250,135 @@
     </w:lvl>
   </w:abstractNum>
   <w:abstractNum w:abstractNumId="5">
+    <w:nsid w:val="1DA3358B"/>
+    <w:multiLevelType w:val="multilevel"/>
+    <w:tmpl w:val="82CE9F76"/>
+    <w:lvl w:ilvl="0">
+      <w:start w:val="1"/>
+      <w:numFmt w:val="decimal"/>
+      <w:lvlText w:val="%1."/>
+      <w:lvlJc w:val="left"/>
+      <w:pPr>
+        <w:ind w:left="720" w:hanging="360"/>
+      </w:pPr>
+      <w:rPr>
+        <w:rFonts w:cs="Times New Roman" w:hint="default"/>
+      </w:rPr>
+    </w:lvl>
+    <w:lvl w:ilvl="1">
+      <w:start w:val="2"/>
+      <w:numFmt w:val="decimal"/>
+      <w:isLgl/>
+      <w:lvlText w:val="%1.%2"/>
+      <w:lvlJc w:val="left"/>
+      <w:pPr>
+        <w:ind w:left="1059" w:hanging="525"/>
+      </w:pPr>
+      <w:rPr>
+        <w:rFonts w:cs="Times New Roman" w:hint="default"/>
+        <w:b w:val="0"/>
+      </w:rPr>
+    </w:lvl>
+    <w:lvl w:ilvl="2">
+      <w:start w:val="4"/>
+      <w:numFmt w:val="decimal"/>
+      <w:isLgl/>
+      <w:lvlText w:val="%1.%2.%3"/>
+      <w:lvlJc w:val="left"/>
+      <w:pPr>
+        <w:ind w:left="1428" w:hanging="720"/>
+      </w:pPr>
+      <w:rPr>
+        <w:rFonts w:cs="Times New Roman" w:hint="default"/>
+        <w:b/>
+      </w:rPr>
+    </w:lvl>
+    <w:lvl w:ilvl="3">
+      <w:start w:val="1"/>
+      <w:numFmt w:val="decimal"/>
+      <w:isLgl/>
+      <w:lvlText w:val="%1.%2.%3.%4"/>
+      <w:lvlJc w:val="left"/>
+      <w:pPr>
+        <w:ind w:left="1962" w:hanging="1080"/>
+      </w:pPr>
+      <w:rPr>
+        <w:rFonts w:cs="Times New Roman" w:hint="default"/>
+        <w:b w:val="0"/>
+      </w:rPr>
+    </w:lvl>
+    <w:lvl w:ilvl="4">
+      <w:start w:val="1"/>
+      <w:numFmt w:val="decimal"/>
+      <w:isLgl/>
+      <w:lvlText w:val="%1.%2.%3.%4.%5"/>
+      <w:lvlJc w:val="left"/>
+      <w:pPr>
+        <w:ind w:left="2136" w:hanging="1080"/>
+      </w:pPr>
+      <w:rPr>
+        <w:rFonts w:cs="Times New Roman" w:hint="default"/>
+        <w:b w:val="0"/>
+      </w:rPr>
+    </w:lvl>
+    <w:lvl w:ilvl="5">
+      <w:start w:val="1"/>
+      <w:numFmt w:val="decimal"/>
+      <w:isLgl/>
+      <w:lvlText w:val="%1.%2.%3.%4.%5.%6"/>
+      <w:lvlJc w:val="left"/>
+      <w:pPr>
+        <w:ind w:left="2670" w:hanging="1440"/>
+      </w:pPr>
+      <w:rPr>
+        <w:rFonts w:cs="Times New Roman" w:hint="default"/>
+        <w:b w:val="0"/>
+      </w:rPr>
+    </w:lvl>
+    <w:lvl w:ilvl="6">
+      <w:start w:val="1"/>
+      <w:numFmt w:val="decimal"/>
+      <w:isLgl/>
+      <w:lvlText w:val="%1.%2.%3.%4.%5.%6.%7"/>
+      <w:lvlJc w:val="left"/>
+      <w:pPr>
+        <w:ind w:left="2844" w:hanging="1440"/>
+      </w:pPr>
+      <w:rPr>
+        <w:rFonts w:cs="Times New Roman" w:hint="default"/>
+        <w:b w:val="0"/>
+      </w:rPr>
+    </w:lvl>
+    <w:lvl w:ilvl="7">
+      <w:start w:val="1"/>
+      <w:numFmt w:val="decimal"/>
+      <w:isLgl/>
+      <w:lvlText w:val="%1.%2.%3.%4.%5.%6.%7.%8"/>
+      <w:lvlJc w:val="left"/>
+      <w:pPr>
+        <w:ind w:left="3378" w:hanging="1800"/>
+      </w:pPr>
+      <w:rPr>
+        <w:rFonts w:cs="Times New Roman" w:hint="default"/>
+        <w:b w:val="0"/>
+      </w:rPr>
+    </w:lvl>
+    <w:lvl w:ilvl="8">
+      <w:start w:val="1"/>
+      <w:numFmt w:val="decimal"/>
+      <w:isLgl/>
+      <w:lvlText w:val="%1.%2.%3.%4.%5.%6.%7.%8.%9"/>
+      <w:lvlJc w:val="left"/>
+      <w:pPr>
+        <w:ind w:left="3552" w:hanging="1800"/>
+      </w:pPr>
+      <w:rPr>
+        <w:rFonts w:cs="Times New Roman" w:hint="default"/>
+        <w:b w:val="0"/>
+      </w:rPr>
+    </w:lvl>
+  </w:abstractNum>
+  <w:abstractNum w:abstractNumId="6">
     <w:nsid w:val="2081327A"/>
     <w:multiLevelType w:val="hybridMultilevel"/>
     <w:tmpl w:val="7E26E8FA"/>
@@ -7217,7 +7491,7 @@
       </w:rPr>
     </w:lvl>
   </w:abstractNum>
-  <w:abstractNum w:abstractNumId="6">
+  <w:abstractNum w:abstractNumId="7">
     <w:nsid w:val="3BAF642C"/>
     <w:multiLevelType w:val="hybridMultilevel"/>
     <w:tmpl w:val="8708A5C6"/>
@@ -7330,7 +7604,7 @@
       </w:rPr>
     </w:lvl>
   </w:abstractNum>
-  <w:abstractNum w:abstractNumId="7">
+  <w:abstractNum w:abstractNumId="8">
     <w:nsid w:val="3FF02497"/>
     <w:multiLevelType w:val="hybridMultilevel"/>
     <w:tmpl w:val="CB44688E"/>
@@ -7443,7 +7717,7 @@
       </w:rPr>
     </w:lvl>
   </w:abstractNum>
-  <w:abstractNum w:abstractNumId="8">
+  <w:abstractNum w:abstractNumId="9">
     <w:nsid w:val="4EFA06CB"/>
     <w:multiLevelType w:val="hybridMultilevel"/>
     <w:tmpl w:val="9F948094"/>
@@ -7556,7 +7830,7 @@
       </w:rPr>
     </w:lvl>
   </w:abstractNum>
-  <w:abstractNum w:abstractNumId="9">
+  <w:abstractNum w:abstractNumId="10">
     <w:nsid w:val="544B78C0"/>
     <w:multiLevelType w:val="hybridMultilevel"/>
     <w:tmpl w:val="82A80C5C"/>
@@ -7669,7 +7943,7 @@
       </w:rPr>
     </w:lvl>
   </w:abstractNum>
-  <w:abstractNum w:abstractNumId="10">
+  <w:abstractNum w:abstractNumId="11">
     <w:nsid w:val="639942DA"/>
     <w:multiLevelType w:val="hybridMultilevel"/>
     <w:tmpl w:val="BAB0919E"/>
@@ -7782,7 +8056,7 @@
       </w:rPr>
     </w:lvl>
   </w:abstractNum>
-  <w:abstractNum w:abstractNumId="11">
+  <w:abstractNum w:abstractNumId="12">
     <w:nsid w:val="6437637A"/>
     <w:multiLevelType w:val="hybridMultilevel"/>
     <w:tmpl w:val="28BAE0DA"/>
@@ -7895,7 +8169,7 @@
       </w:rPr>
     </w:lvl>
   </w:abstractNum>
-  <w:abstractNum w:abstractNumId="12">
+  <w:abstractNum w:abstractNumId="13">
     <w:nsid w:val="65DB580F"/>
     <w:multiLevelType w:val="hybridMultilevel"/>
     <w:tmpl w:val="37A2A0DE"/>
@@ -8008,7 +8282,7 @@
       </w:rPr>
     </w:lvl>
   </w:abstractNum>
-  <w:abstractNum w:abstractNumId="13">
+  <w:abstractNum w:abstractNumId="14">
     <w:nsid w:val="667A2D85"/>
     <w:multiLevelType w:val="multilevel"/>
     <w:tmpl w:val="F6C0A58C"/>
@@ -8121,7 +8395,7 @@
       </w:rPr>
     </w:lvl>
   </w:abstractNum>
-  <w:abstractNum w:abstractNumId="14">
+  <w:abstractNum w:abstractNumId="15">
     <w:nsid w:val="752D06D4"/>
     <w:multiLevelType w:val="multilevel"/>
     <w:tmpl w:val="0416001F"/>
@@ -8234,7 +8508,7 @@
       </w:rPr>
     </w:lvl>
   </w:abstractNum>
-  <w:abstractNum w:abstractNumId="15">
+  <w:abstractNum w:abstractNumId="16">
     <w:nsid w:val="7BD73EAE"/>
     <w:multiLevelType w:val="hybridMultilevel"/>
     <w:tmpl w:val="70B08C16"/>
@@ -8351,31 +8625,31 @@
     <w:abstractNumId w:val="4"/>
   </w:num>
   <w:num w:numId="2">
-    <w:abstractNumId w:val="8"/>
+    <w:abstractNumId w:val="9"/>
   </w:num>
   <w:num w:numId="3">
     <w:abstractNumId w:val="3"/>
   </w:num>
   <w:num w:numId="4">
-    <w:abstractNumId w:val="5"/>
+    <w:abstractNumId w:val="6"/>
   </w:num>
   <w:num w:numId="5">
-    <w:abstractNumId w:val="7"/>
+    <w:abstractNumId w:val="8"/>
   </w:num>
   <w:num w:numId="6">
-    <w:abstractNumId w:val="12"/>
+    <w:abstractNumId w:val="13"/>
   </w:num>
   <w:num w:numId="7">
-    <w:abstractNumId w:val="11"/>
+    <w:abstractNumId w:val="12"/>
   </w:num>
   <w:num w:numId="8">
     <w:abstractNumId w:val="2"/>
   </w:num>
   <w:num w:numId="9">
-    <w:abstractNumId w:val="13"/>
+    <w:abstractNumId w:val="14"/>
   </w:num>
   <w:num w:numId="10">
-    <w:abstractNumId w:val="15"/>
+    <w:abstractNumId w:val="16"/>
   </w:num>
   <w:num w:numId="11">
     <w:abstractNumId w:val="0"/>
@@ -8390,16 +8664,16 @@
     </w:lvlOverride>
   </w:num>
   <w:num w:numId="14">
-    <w:abstractNumId w:val="6"/>
+    <w:abstractNumId w:val="7"/>
   </w:num>
   <w:num w:numId="15">
-    <w:abstractNumId w:val="10"/>
+    <w:abstractNumId w:val="11"/>
   </w:num>
   <w:num w:numId="16">
-    <w:abstractNumId w:val="14"/>
+    <w:abstractNumId w:val="15"/>
   </w:num>
   <w:num w:numId="17">
-    <w:abstractNumId w:val="9"/>
+    <w:abstractNumId w:val="10"/>
   </w:num>
   <w:num w:numId="18">
     <w:abstractNumId w:val="1"/>
@@ -8436,6 +8710,9 @@
     <w:lvlOverride w:ilvl="2">
       <w:startOverride w:val="3"/>
     </w:lvlOverride>
+  </w:num>
+  <w:num w:numId="21">
+    <w:abstractNumId w:val="5"/>
   </w:num>
 </w:numbering>
 </file>
@@ -8975,7 +9252,7 @@
     <w:next w:val="Normal"/>
     <w:autoRedefine/>
     <w:uiPriority w:val="99"/>
-    <w:rsid w:val="00716A6C"/>
+    <w:rsid w:val="001E1D0B"/>
     <w:pPr>
       <w:tabs>
         <w:tab w:val="left" w:pos="440"/>
@@ -8985,6 +9262,7 @@
     </w:pPr>
     <w:rPr>
       <w:rFonts w:ascii="Arial" w:hAnsi="Arial" w:cs="Arial"/>
+      <w:b/>
       <w:bCs/>
       <w:noProof/>
       <w:sz w:val="24"/>
@@ -8997,11 +9275,18 @@
     <w:next w:val="Normal"/>
     <w:autoRedefine/>
     <w:uiPriority w:val="99"/>
-    <w:rsid w:val="0070228F"/>
+    <w:rsid w:val="001E1D0B"/>
     <w:pPr>
+      <w:tabs>
+        <w:tab w:val="right" w:leader="dot" w:pos="8777"/>
+      </w:tabs>
       <w:spacing w:after="100"/>
       <w:ind w:left="220"/>
     </w:pPr>
+    <w:rPr>
+      <w:b/>
+      <w:noProof/>
+    </w:rPr>
   </w:style>
   <w:style w:type="character" w:styleId="Hyperlink">
     <w:name w:val="Hyperlink"/>
